--- a/reports/Student #4/Testing report.docx
+++ b/reports/Student #4/Testing report.docx
@@ -367,7 +367,23 @@
           <w:bCs/>
           <w:lang w:val="en-US"/>
         </w:rPr>
-        <w:t>C1.023</w:t>
+        <w:t>C</w:t>
+      </w:r>
+      <w:r>
+        <w:rPr>
+          <w:b/>
+          <w:bCs/>
+          <w:lang w:val="en-US"/>
+        </w:rPr>
+        <w:t>2</w:t>
+      </w:r>
+      <w:r>
+        <w:rPr>
+          <w:b/>
+          <w:bCs/>
+          <w:lang w:val="en-US"/>
+        </w:rPr>
+        <w:t>.023</w:t>
       </w:r>
     </w:p>
     <w:p>
@@ -1685,6 +1701,7 @@
         <w:rPr>
           <w:lang w:val="en-US"/>
         </w:rPr>
+        <w:lastRenderedPageBreak/>
         <w:t>1</w:t>
       </w:r>
       <w:r>
@@ -1939,6 +1956,7 @@
       </w:pPr>
       <w:bookmarkStart w:id="1" w:name="_Toc199145006"/>
       <w:r>
+        <w:lastRenderedPageBreak/>
         <w:t xml:space="preserve">2. </w:t>
       </w:r>
       <w:r>
@@ -2349,6 +2367,7 @@
       </w:pPr>
       <w:bookmarkStart w:id="2" w:name="_Toc199145007"/>
       <w:r>
+        <w:lastRenderedPageBreak/>
         <w:t xml:space="preserve">3. </w:t>
       </w:r>
       <w:r>
@@ -2648,6 +2667,7 @@
         <w:rPr>
           <w:lang w:val="en-US"/>
         </w:rPr>
+        <w:lastRenderedPageBreak/>
         <w:t xml:space="preserve">4. </w:t>
       </w:r>
       <w:r>
@@ -4048,6 +4068,7 @@
                 <w:szCs w:val="20"/>
                 <w:lang w:val="en-US"/>
               </w:rPr>
+              <w:lastRenderedPageBreak/>
               <w:t xml:space="preserve">Show a </w:t>
             </w:r>
             <w:r>
@@ -5747,6 +5768,7 @@
                 <w:szCs w:val="20"/>
                 <w:lang w:val="en-US"/>
               </w:rPr>
+              <w:lastRenderedPageBreak/>
               <w:t>Create a tracking log with an invalid step</w:t>
             </w:r>
           </w:p>
@@ -6955,6 +6977,7 @@
                 <w:szCs w:val="20"/>
                 <w:lang w:val="en-US"/>
               </w:rPr>
+              <w:lastRenderedPageBreak/>
               <w:t>Create a tracking log with resolution percentage != 100.0 and checkbox = true</w:t>
             </w:r>
           </w:p>
@@ -8199,6 +8222,7 @@
                 <w:szCs w:val="20"/>
                 <w:lang w:val="en-US"/>
               </w:rPr>
+              <w:lastRenderedPageBreak/>
               <w:t>Update a claim with an invalid description</w:t>
             </w:r>
           </w:p>
@@ -9471,7 +9495,16 @@
                 <w:szCs w:val="20"/>
                 <w:lang w:val="en-US"/>
               </w:rPr>
-              <w:t>The system prevented the creation of the tracking log with a non-blocking error in the code format</w:t>
+              <w:t xml:space="preserve">The system prevented the creation of the tracking log </w:t>
+            </w:r>
+            <w:r>
+              <w:rPr>
+                <w:sz w:val="20"/>
+                <w:szCs w:val="20"/>
+                <w:lang w:val="en-US"/>
+              </w:rPr>
+              <w:lastRenderedPageBreak/>
+              <w:t>with a non-blocking error in the code format</w:t>
             </w:r>
           </w:p>
         </w:tc>
@@ -9495,6 +9528,7 @@
                 <w:szCs w:val="20"/>
                 <w:lang w:val="en-US"/>
               </w:rPr>
+              <w:lastRenderedPageBreak/>
               <w:t>None</w:t>
             </w:r>
           </w:p>
@@ -10781,6 +10815,7 @@
                 <w:szCs w:val="20"/>
                 <w:lang w:val="en-US"/>
               </w:rPr>
+              <w:lastRenderedPageBreak/>
               <w:t>Update tl2 with the resolution percentage lower than tl1</w:t>
             </w:r>
           </w:p>
@@ -12378,6 +12413,7 @@
                 <w:szCs w:val="20"/>
                 <w:lang w:val="en-US"/>
               </w:rPr>
+              <w:lastRenderedPageBreak/>
               <w:t>Publish</w:t>
             </w:r>
             <w:r>
@@ -13656,7 +13692,16 @@
                 <w:szCs w:val="20"/>
                 <w:lang w:val="en-US"/>
               </w:rPr>
-              <w:t xml:space="preserve"> a tracking log that doesn’t belong to the authenticated assistance agent</w:t>
+              <w:t xml:space="preserve"> a tracking log that doesn’t belong to the </w:t>
+            </w:r>
+            <w:r>
+              <w:rPr>
+                <w:sz w:val="20"/>
+                <w:szCs w:val="20"/>
+                <w:lang w:val="en-US"/>
+              </w:rPr>
+              <w:lastRenderedPageBreak/>
+              <w:t>authenticated assistance agent</w:t>
             </w:r>
           </w:p>
         </w:tc>
@@ -13680,6 +13725,7 @@
                 <w:szCs w:val="20"/>
                 <w:lang w:val="en-US"/>
               </w:rPr>
+              <w:lastRenderedPageBreak/>
               <w:t>An error appeared access Is not authorize</w:t>
             </w:r>
           </w:p>
@@ -15734,6 +15780,7 @@
                 <w:lang w:val="en-US" w:eastAsia="es-ES"/>
                 <w14:ligatures w14:val="none"/>
               </w:rPr>
+              <w:lastRenderedPageBreak/>
               <w:t>Promedio /assistance-agent/claim/update</w:t>
             </w:r>
           </w:p>
@@ -18503,6 +18550,7 @@
       <w:bookmarkStart w:id="11" w:name="_Toc199144921"/>
       <w:bookmarkStart w:id="12" w:name="_Toc199145051"/>
       <w:r>
+        <w:lastRenderedPageBreak/>
         <w:t>5</w:t>
       </w:r>
       <w:r>
@@ -23943,7 +23991,14 @@
         <w:rPr>
           <w:lang w:val="en-US"/>
         </w:rPr>
-        <w:t>A Z-test was conducted to compare the average response times between Device 1 and Device 2, based on 579 observations for each. The results showed that although Device 1 had a slightly higher mean response time (7.21) compared to Device 2 (6.08), the calculated z-value was -0.0005, with a p-value of 0.4998. These values are far from the critical z-values for both one-tailed (±1.6449) and two-tailed (±1.96) tests, indicating no statistically significant difference between the two means. Therefore, we fail to reject the null hypothesis and conclude that the performance difference between the devices is not significant, suggesting that both devices operate with similar efficiency in the tested conditions.</w:t>
+        <w:t xml:space="preserve">A Z-test was conducted to compare the average response times between Device 1 and Device 2, based on 579 observations for each. The results showed that </w:t>
+      </w:r>
+      <w:r>
+        <w:rPr>
+          <w:lang w:val="en-US"/>
+        </w:rPr>
+        <w:lastRenderedPageBreak/>
+        <w:t>although Device 1 had a slightly higher mean response time (7.21) compared to Device 2 (6.08), the calculated z-value was -0.0005, with a p-value of 0.4998. These values are far from the critical z-values for both one-tailed (±1.6449) and two-tailed (±1.96) tests, indicating no statistically significant difference between the two means. Therefore, we fail to reject the null hypothesis and conclude that the performance difference between the devices is not significant, suggesting that both devices operate with similar efficiency in the tested conditions.</w:t>
       </w:r>
     </w:p>
     <w:p>
@@ -24088,6 +24143,7 @@
         <w:rPr>
           <w:lang w:val="en-US"/>
         </w:rPr>
+        <w:lastRenderedPageBreak/>
         <w:t>6</w:t>
       </w:r>
       <w:r>

--- a/reports/Student #4/Testing report.docx
+++ b/reports/Student #4/Testing report.docx
@@ -401,7 +401,15 @@
           <w:bCs/>
           <w:lang w:val="en-US"/>
         </w:rPr>
-        <w:t>https://github.com/ManunGar/Acme-ANS-D04</w:t>
+        <w:t>https://github.com/ManunGar/Acme-ANS-D0</w:t>
+      </w:r>
+      <w:r>
+        <w:rPr>
+          <w:b/>
+          <w:bCs/>
+          <w:lang w:val="en-US"/>
+        </w:rPr>
+        <w:t>5</w:t>
       </w:r>
       <w:r>
         <w:rPr>
@@ -1701,7 +1709,6 @@
         <w:rPr>
           <w:lang w:val="en-US"/>
         </w:rPr>
-        <w:lastRenderedPageBreak/>
         <w:t>1</w:t>
       </w:r>
       <w:r>
@@ -1728,23 +1735,13 @@
         </w:rPr>
         <w:t xml:space="preserve">This document presents the outcomes of the tests conducted on the functionalities developed by student 4 for the </w:t>
       </w:r>
-      <w:proofErr w:type="spellStart"/>
       <w:r>
         <w:rPr>
           <w:sz w:val="22"/>
           <w:szCs w:val="22"/>
           <w:lang w:val="en-US"/>
         </w:rPr>
-        <w:t>rol</w:t>
-      </w:r>
-      <w:proofErr w:type="spellEnd"/>
-      <w:r>
-        <w:rPr>
-          <w:sz w:val="22"/>
-          <w:szCs w:val="22"/>
-          <w:lang w:val="en-US"/>
-        </w:rPr>
-        <w:t xml:space="preserve"> </w:t>
+        <w:t xml:space="preserve">rol </w:t>
       </w:r>
       <w:r>
         <w:rPr>
@@ -1966,16 +1963,10 @@
       </w:pPr>
       <w:bookmarkStart w:id="1" w:name="_Toc199145006"/>
       <w:r>
-        <w:lastRenderedPageBreak/>
         <w:t xml:space="preserve">2. </w:t>
       </w:r>
-      <w:proofErr w:type="spellStart"/>
       <w:r>
-        <w:t>Revision</w:t>
-      </w:r>
-      <w:proofErr w:type="spellEnd"/>
-      <w:r>
-        <w:t xml:space="preserve"> table</w:t>
+        <w:t>Revision table</w:t>
       </w:r>
       <w:bookmarkEnd w:id="1"/>
     </w:p>
@@ -2022,7 +2013,6 @@
                 <w:bCs/>
               </w:rPr>
             </w:pPr>
-            <w:proofErr w:type="spellStart"/>
             <w:r>
               <w:rPr>
                 <w:b/>
@@ -2030,7 +2020,6 @@
               </w:rPr>
               <w:t>Version</w:t>
             </w:r>
-            <w:proofErr w:type="spellEnd"/>
           </w:p>
         </w:tc>
         <w:tc>
@@ -2076,7 +2065,6 @@
                 <w:bCs/>
               </w:rPr>
             </w:pPr>
-            <w:proofErr w:type="spellStart"/>
             <w:r>
               <w:rPr>
                 <w:b/>
@@ -2084,7 +2072,6 @@
               </w:rPr>
               <w:t>Description</w:t>
             </w:r>
-            <w:proofErr w:type="spellEnd"/>
           </w:p>
         </w:tc>
       </w:tr>
@@ -2130,19 +2117,9 @@
             <w:hideMark/>
           </w:tcPr>
           <w:p>
-            <w:proofErr w:type="spellStart"/>
-            <w:r>
-              <w:t>Initial</w:t>
-            </w:r>
-            <w:proofErr w:type="spellEnd"/>
-            <w:r>
-              <w:t xml:space="preserve"> </w:t>
-            </w:r>
-            <w:proofErr w:type="spellStart"/>
-            <w:r>
-              <w:t>version</w:t>
-            </w:r>
-            <w:proofErr w:type="spellEnd"/>
+            <w:r>
+              <w:t>Initial version</w:t>
+            </w:r>
           </w:p>
         </w:tc>
       </w:tr>
@@ -2185,27 +2162,9 @@
             <w:vAlign w:val="center"/>
           </w:tcPr>
           <w:p>
-            <w:proofErr w:type="spellStart"/>
-            <w:r>
-              <w:t>Implementing</w:t>
-            </w:r>
-            <w:proofErr w:type="spellEnd"/>
-            <w:r>
-              <w:t xml:space="preserve"> </w:t>
-            </w:r>
-            <w:proofErr w:type="spellStart"/>
-            <w:r>
-              <w:t>Functional</w:t>
-            </w:r>
-            <w:proofErr w:type="spellEnd"/>
-            <w:r>
-              <w:t xml:space="preserve"> </w:t>
-            </w:r>
-            <w:proofErr w:type="spellStart"/>
-            <w:r>
-              <w:t>Testing</w:t>
-            </w:r>
-            <w:proofErr w:type="spellEnd"/>
+            <w:r>
+              <w:t>Implementing Functional Testing</w:t>
+            </w:r>
           </w:p>
         </w:tc>
       </w:tr>
@@ -2248,19 +2207,9 @@
             <w:vAlign w:val="center"/>
           </w:tcPr>
           <w:p>
-            <w:proofErr w:type="spellStart"/>
-            <w:r>
-              <w:t>Implementing</w:t>
-            </w:r>
-            <w:proofErr w:type="spellEnd"/>
-            <w:r>
-              <w:t xml:space="preserve"> Performance </w:t>
-            </w:r>
-            <w:proofErr w:type="spellStart"/>
-            <w:r>
-              <w:t>Testing</w:t>
-            </w:r>
-            <w:proofErr w:type="spellEnd"/>
+            <w:r>
+              <w:t>Implementing Performance Testing</w:t>
+            </w:r>
           </w:p>
         </w:tc>
       </w:tr>
@@ -2302,19 +2251,11 @@
                 <w:lang w:val="en-US"/>
               </w:rPr>
             </w:pPr>
-            <w:proofErr w:type="spellStart"/>
-            <w:r>
-              <w:rPr>
-                <w:lang w:val="en-US"/>
-              </w:rPr>
-              <w:t>Rewritting</w:t>
-            </w:r>
-            <w:proofErr w:type="spellEnd"/>
-            <w:r>
-              <w:rPr>
-                <w:lang w:val="en-US"/>
-              </w:rPr>
-              <w:t xml:space="preserve"> the document with n</w:t>
+            <w:r>
+              <w:rPr>
+                <w:lang w:val="en-US"/>
+              </w:rPr>
+              <w:t>Rewritting the document with n</w:t>
             </w:r>
             <w:r>
               <w:rPr>
@@ -2510,15 +2451,12 @@
       </w:pPr>
       <w:bookmarkStart w:id="2" w:name="_Toc199145007"/>
       <w:r>
-        <w:lastRenderedPageBreak/>
         <w:t xml:space="preserve">3. </w:t>
       </w:r>
-      <w:proofErr w:type="spellStart"/>
       <w:r>
         <w:t>Introduction</w:t>
       </w:r>
       <w:bookmarkEnd w:id="2"/>
-      <w:proofErr w:type="spellEnd"/>
     </w:p>
     <w:p>
       <w:pPr>
@@ -2536,7 +2474,6 @@
         </w:rPr>
         <w:t xml:space="preserve">The purpose of this report is to document and evaluate the functional and performance testing conducted on the system developed as part of the Acme ANS project, focusing specifically on the functionalities related to the </w:t>
       </w:r>
-      <w:proofErr w:type="spellStart"/>
       <w:r>
         <w:rPr>
           <w:sz w:val="22"/>
@@ -2545,7 +2482,6 @@
         </w:rPr>
         <w:t>AssistanceAgent</w:t>
       </w:r>
-      <w:proofErr w:type="spellEnd"/>
       <w:r>
         <w:rPr>
           <w:sz w:val="22"/>
@@ -2586,7 +2522,6 @@
         </w:rPr>
         <w:t xml:space="preserve"> </w:t>
       </w:r>
-      <w:proofErr w:type="spellStart"/>
       <w:r>
         <w:rPr>
           <w:sz w:val="22"/>
@@ -2595,7 +2530,6 @@
         </w:rPr>
         <w:t>TrackingLog</w:t>
       </w:r>
-      <w:proofErr w:type="spellEnd"/>
       <w:r>
         <w:rPr>
           <w:sz w:val="22"/>
@@ -2636,25 +2570,7 @@
           <w:szCs w:val="22"/>
           <w:lang w:val="en-US"/>
         </w:rPr>
-        <w:t xml:space="preserve">This report offers a thorough overview of the quality assurance process, providing valuable insights </w:t>
-      </w:r>
-      <w:proofErr w:type="gramStart"/>
-      <w:r>
-        <w:rPr>
-          <w:sz w:val="22"/>
-          <w:szCs w:val="22"/>
-          <w:lang w:val="en-US"/>
-        </w:rPr>
-        <w:t>for</w:t>
-      </w:r>
-      <w:proofErr w:type="gramEnd"/>
-      <w:r>
-        <w:rPr>
-          <w:sz w:val="22"/>
-          <w:szCs w:val="22"/>
-          <w:lang w:val="en-US"/>
-        </w:rPr>
-        <w:t xml:space="preserve"> assessment and ongoing improvement.</w:t>
+        <w:t>This report offers a thorough overview of the quality assurance process, providing valuable insights for assessment and ongoing improvement.</w:t>
       </w:r>
     </w:p>
     <w:p>
@@ -2834,7 +2750,6 @@
         <w:rPr>
           <w:lang w:val="en-US"/>
         </w:rPr>
-        <w:lastRenderedPageBreak/>
         <w:t xml:space="preserve">4. </w:t>
       </w:r>
       <w:r>
@@ -2937,7 +2852,6 @@
                 <w:szCs w:val="22"/>
               </w:rPr>
             </w:pPr>
-            <w:proofErr w:type="spellStart"/>
             <w:r>
               <w:rPr>
                 <w:sz w:val="22"/>
@@ -2945,7 +2859,6 @@
               </w:rPr>
               <w:t>Description</w:t>
             </w:r>
-            <w:proofErr w:type="spellEnd"/>
           </w:p>
         </w:tc>
         <w:tc>
@@ -2963,7 +2876,6 @@
                 <w:szCs w:val="22"/>
               </w:rPr>
             </w:pPr>
-            <w:proofErr w:type="spellStart"/>
             <w:r>
               <w:rPr>
                 <w:sz w:val="22"/>
@@ -2971,7 +2883,6 @@
               </w:rPr>
               <w:t>Result</w:t>
             </w:r>
-            <w:proofErr w:type="spellEnd"/>
           </w:p>
         </w:tc>
         <w:tc>
@@ -2996,18 +2907,8 @@
                 <w:sz w:val="22"/>
                 <w:szCs w:val="22"/>
               </w:rPr>
-              <w:t xml:space="preserve">Bugs </w:t>
-            </w:r>
-            <w:proofErr w:type="spellStart"/>
-            <w:r>
-              <w:rPr>
-                <w:rFonts w:asciiTheme="majorHAnsi" w:hAnsiTheme="majorHAnsi"/>
-                <w:sz w:val="22"/>
-                <w:szCs w:val="22"/>
-              </w:rPr>
-              <w:t>detected</w:t>
-            </w:r>
-            <w:proofErr w:type="spellEnd"/>
+              <w:t>Bugs detected</w:t>
+            </w:r>
           </w:p>
         </w:tc>
       </w:tr>
@@ -3028,53 +2929,19 @@
                 <w:szCs w:val="20"/>
               </w:rPr>
             </w:pPr>
-            <w:proofErr w:type="spellStart"/>
-            <w:r>
-              <w:rPr>
-                <w:sz w:val="20"/>
-                <w:szCs w:val="20"/>
-              </w:rPr>
-              <w:t>List</w:t>
-            </w:r>
-            <w:proofErr w:type="spellEnd"/>
-            <w:r>
-              <w:rPr>
-                <w:sz w:val="20"/>
-                <w:szCs w:val="20"/>
-              </w:rPr>
-              <w:t xml:space="preserve"> </w:t>
-            </w:r>
-            <w:proofErr w:type="spellStart"/>
-            <w:r>
-              <w:rPr>
-                <w:sz w:val="20"/>
-                <w:szCs w:val="20"/>
-              </w:rPr>
-              <w:t>Claims</w:t>
-            </w:r>
-            <w:proofErr w:type="spellEnd"/>
-            <w:r>
-              <w:rPr>
-                <w:sz w:val="20"/>
-                <w:szCs w:val="20"/>
-              </w:rPr>
-              <w:t xml:space="preserve"> </w:t>
-            </w:r>
-            <w:proofErr w:type="spellStart"/>
-            <w:r>
-              <w:rPr>
-                <w:sz w:val="20"/>
-                <w:szCs w:val="20"/>
-              </w:rPr>
-              <w:t>not</w:t>
-            </w:r>
-            <w:proofErr w:type="spellEnd"/>
-            <w:r>
-              <w:rPr>
-                <w:sz w:val="20"/>
-                <w:szCs w:val="20"/>
-              </w:rPr>
-              <w:t xml:space="preserve"> resolved</w:t>
+            <w:r>
+              <w:rPr>
+                <w:sz w:val="20"/>
+                <w:szCs w:val="20"/>
+              </w:rPr>
+              <w:t xml:space="preserve">List </w:t>
+            </w:r>
+            <w:r>
+              <w:rPr>
+                <w:sz w:val="20"/>
+                <w:szCs w:val="20"/>
+              </w:rPr>
+              <w:t>Claims not resolved</w:t>
             </w:r>
           </w:p>
         </w:tc>
@@ -3147,7 +3014,6 @@
                 <w:szCs w:val="20"/>
               </w:rPr>
             </w:pPr>
-            <w:proofErr w:type="spellStart"/>
             <w:r>
               <w:rPr>
                 <w:sz w:val="20"/>
@@ -3155,7 +3021,6 @@
               </w:rPr>
               <w:t>None</w:t>
             </w:r>
-            <w:proofErr w:type="spellEnd"/>
           </w:p>
         </w:tc>
       </w:tr>
@@ -3173,37 +3038,12 @@
                 <w:szCs w:val="20"/>
               </w:rPr>
             </w:pPr>
-            <w:proofErr w:type="spellStart"/>
-            <w:r>
-              <w:rPr>
-                <w:sz w:val="20"/>
-                <w:szCs w:val="20"/>
-              </w:rPr>
-              <w:t>List</w:t>
-            </w:r>
-            <w:proofErr w:type="spellEnd"/>
-            <w:r>
-              <w:rPr>
-                <w:sz w:val="20"/>
-                <w:szCs w:val="20"/>
-              </w:rPr>
-              <w:t xml:space="preserve"> </w:t>
-            </w:r>
-            <w:proofErr w:type="spellStart"/>
-            <w:r>
-              <w:rPr>
-                <w:sz w:val="20"/>
-                <w:szCs w:val="20"/>
-              </w:rPr>
-              <w:t>Claims</w:t>
-            </w:r>
-            <w:proofErr w:type="spellEnd"/>
-            <w:r>
-              <w:rPr>
-                <w:sz w:val="20"/>
-                <w:szCs w:val="20"/>
-              </w:rPr>
-              <w:t xml:space="preserve"> resolved</w:t>
+            <w:r>
+              <w:rPr>
+                <w:sz w:val="20"/>
+                <w:szCs w:val="20"/>
+              </w:rPr>
+              <w:t>List Claims resolved</w:t>
             </w:r>
           </w:p>
         </w:tc>
@@ -3328,28 +3168,8 @@
                 <w:szCs w:val="20"/>
                 <w:lang w:val="en-US"/>
               </w:rPr>
-              <w:t xml:space="preserve">An error appeared access </w:t>
-            </w:r>
-            <w:proofErr w:type="gramStart"/>
-            <w:r>
-              <w:rPr>
-                <w:sz w:val="20"/>
-                <w:szCs w:val="20"/>
-                <w:lang w:val="en-US"/>
-              </w:rPr>
-              <w:t xml:space="preserve">not </w:t>
-            </w:r>
-            <w:proofErr w:type="spellStart"/>
-            <w:r>
-              <w:rPr>
-                <w:sz w:val="20"/>
-                <w:szCs w:val="20"/>
-                <w:lang w:val="en-US"/>
-              </w:rPr>
-              <w:t>authorise</w:t>
-            </w:r>
-            <w:proofErr w:type="spellEnd"/>
-            <w:proofErr w:type="gramEnd"/>
+              <w:t>An error appeared access not authorise</w:t>
+            </w:r>
           </w:p>
         </w:tc>
         <w:tc>
@@ -3365,7 +3185,6 @@
                 <w:szCs w:val="20"/>
               </w:rPr>
             </w:pPr>
-            <w:proofErr w:type="spellStart"/>
             <w:r>
               <w:rPr>
                 <w:sz w:val="20"/>
@@ -3373,7 +3192,6 @@
               </w:rPr>
               <w:t>None</w:t>
             </w:r>
-            <w:proofErr w:type="spellEnd"/>
           </w:p>
         </w:tc>
       </w:tr>
@@ -3422,18 +3240,8 @@
                 <w:szCs w:val="20"/>
                 <w:lang w:val="en-US"/>
               </w:rPr>
-              <w:t xml:space="preserve">An error appeared access </w:t>
-            </w:r>
-            <w:proofErr w:type="gramStart"/>
-            <w:r>
-              <w:rPr>
-                <w:sz w:val="20"/>
-                <w:szCs w:val="20"/>
-                <w:lang w:val="en-US"/>
-              </w:rPr>
-              <w:t>not authorize</w:t>
-            </w:r>
-            <w:proofErr w:type="gramEnd"/>
+              <w:t>An error appeared access not authorize</w:t>
+            </w:r>
           </w:p>
         </w:tc>
         <w:tc>
@@ -3533,28 +3341,8 @@
                 <w:szCs w:val="20"/>
                 <w:lang w:val="en-US"/>
               </w:rPr>
-              <w:t xml:space="preserve">An error appeared access </w:t>
-            </w:r>
-            <w:proofErr w:type="gramStart"/>
-            <w:r>
-              <w:rPr>
-                <w:sz w:val="20"/>
-                <w:szCs w:val="20"/>
-                <w:lang w:val="en-US"/>
-              </w:rPr>
-              <w:t xml:space="preserve">not </w:t>
-            </w:r>
-            <w:proofErr w:type="spellStart"/>
-            <w:r>
-              <w:rPr>
-                <w:sz w:val="20"/>
-                <w:szCs w:val="20"/>
-                <w:lang w:val="en-US"/>
-              </w:rPr>
-              <w:t>authorise</w:t>
-            </w:r>
-            <w:proofErr w:type="spellEnd"/>
-            <w:proofErr w:type="gramEnd"/>
+              <w:t>An error appeared access not authorise</w:t>
+            </w:r>
           </w:p>
         </w:tc>
         <w:tc>
@@ -3570,7 +3358,6 @@
                 <w:szCs w:val="20"/>
               </w:rPr>
             </w:pPr>
-            <w:proofErr w:type="spellStart"/>
             <w:r>
               <w:rPr>
                 <w:sz w:val="20"/>
@@ -3578,7 +3365,6 @@
               </w:rPr>
               <w:t>None</w:t>
             </w:r>
-            <w:proofErr w:type="spellEnd"/>
           </w:p>
         </w:tc>
       </w:tr>
@@ -3627,25 +3413,7 @@
                 <w:szCs w:val="20"/>
                 <w:lang w:val="en-US"/>
               </w:rPr>
-              <w:t xml:space="preserve">n </w:t>
-            </w:r>
-            <w:proofErr w:type="gramStart"/>
-            <w:r>
-              <w:rPr>
-                <w:sz w:val="20"/>
-                <w:szCs w:val="20"/>
-                <w:lang w:val="en-US"/>
-              </w:rPr>
-              <w:t>assistance</w:t>
-            </w:r>
-            <w:proofErr w:type="gramEnd"/>
-            <w:r>
-              <w:rPr>
-                <w:sz w:val="20"/>
-                <w:szCs w:val="20"/>
-                <w:lang w:val="en-US"/>
-              </w:rPr>
-              <w:t xml:space="preserve"> agent</w:t>
+              <w:t>n assistance agent</w:t>
             </w:r>
           </w:p>
         </w:tc>
@@ -3669,28 +3437,8 @@
                 <w:szCs w:val="20"/>
                 <w:lang w:val="en-US"/>
               </w:rPr>
-              <w:t xml:space="preserve">An error appeared access </w:t>
-            </w:r>
-            <w:proofErr w:type="gramStart"/>
-            <w:r>
-              <w:rPr>
-                <w:sz w:val="20"/>
-                <w:szCs w:val="20"/>
-                <w:lang w:val="en-US"/>
-              </w:rPr>
-              <w:t xml:space="preserve">not </w:t>
-            </w:r>
-            <w:proofErr w:type="spellStart"/>
-            <w:r>
-              <w:rPr>
-                <w:sz w:val="20"/>
-                <w:szCs w:val="20"/>
-                <w:lang w:val="en-US"/>
-              </w:rPr>
-              <w:t>authorise</w:t>
-            </w:r>
-            <w:proofErr w:type="spellEnd"/>
-            <w:proofErr w:type="gramEnd"/>
+              <w:t>An error appeared access not authorise</w:t>
+            </w:r>
           </w:p>
         </w:tc>
         <w:tc>
@@ -3742,25 +3490,7 @@
                 <w:szCs w:val="20"/>
                 <w:lang w:val="en-US"/>
               </w:rPr>
-              <w:t xml:space="preserve">List </w:t>
-            </w:r>
-            <w:proofErr w:type="spellStart"/>
-            <w:r>
-              <w:rPr>
-                <w:sz w:val="20"/>
-                <w:szCs w:val="20"/>
-                <w:lang w:val="en-US"/>
-              </w:rPr>
-              <w:t>trackingLogs</w:t>
-            </w:r>
-            <w:proofErr w:type="spellEnd"/>
-            <w:r>
-              <w:rPr>
-                <w:sz w:val="20"/>
-                <w:szCs w:val="20"/>
-                <w:lang w:val="en-US"/>
-              </w:rPr>
-              <w:t xml:space="preserve"> of a c</w:t>
+              <w:t>List trackingLogs of a c</w:t>
             </w:r>
             <w:r>
               <w:rPr>
@@ -3800,25 +3530,7 @@
                 <w:szCs w:val="20"/>
                 <w:lang w:val="en-US"/>
               </w:rPr>
-              <w:t xml:space="preserve"> tracking logs belonging to that claim </w:t>
-            </w:r>
-            <w:proofErr w:type="gramStart"/>
-            <w:r>
-              <w:rPr>
-                <w:sz w:val="20"/>
-                <w:szCs w:val="20"/>
-                <w:lang w:val="en-US"/>
-              </w:rPr>
-              <w:t>where</w:t>
-            </w:r>
-            <w:proofErr w:type="gramEnd"/>
-            <w:r>
-              <w:rPr>
-                <w:sz w:val="20"/>
-                <w:szCs w:val="20"/>
-                <w:lang w:val="en-US"/>
-              </w:rPr>
-              <w:t xml:space="preserve"> shown</w:t>
+              <w:t xml:space="preserve"> tracking logs belonging to that claim where shown</w:t>
             </w:r>
           </w:p>
         </w:tc>
@@ -3835,7 +3547,6 @@
                 <w:szCs w:val="20"/>
               </w:rPr>
             </w:pPr>
-            <w:proofErr w:type="spellStart"/>
             <w:r>
               <w:rPr>
                 <w:sz w:val="20"/>
@@ -3843,7 +3554,6 @@
               </w:rPr>
               <w:t>None</w:t>
             </w:r>
-            <w:proofErr w:type="spellEnd"/>
           </w:p>
         </w:tc>
       </w:tr>
@@ -3868,36 +3578,8 @@
                 <w:szCs w:val="20"/>
                 <w:lang w:val="en-US"/>
               </w:rPr>
-              <w:t xml:space="preserve">List tracking logs of a claim with value </w:t>
-            </w:r>
-            <w:proofErr w:type="spellStart"/>
-            <w:r>
-              <w:rPr>
-                <w:sz w:val="20"/>
-                <w:szCs w:val="20"/>
-                <w:lang w:val="en-US"/>
-              </w:rPr>
-              <w:t>masterId</w:t>
-            </w:r>
-            <w:proofErr w:type="spellEnd"/>
-            <w:r>
-              <w:rPr>
-                <w:sz w:val="20"/>
-                <w:szCs w:val="20"/>
-                <w:lang w:val="en-US"/>
-              </w:rPr>
-              <w:t xml:space="preserve"> = </w:t>
-            </w:r>
-            <w:proofErr w:type="spellStart"/>
-            <w:r>
-              <w:rPr>
-                <w:sz w:val="20"/>
-                <w:szCs w:val="20"/>
-                <w:lang w:val="en-US"/>
-              </w:rPr>
-              <w:t>aaaa</w:t>
-            </w:r>
-            <w:proofErr w:type="spellEnd"/>
+              <w:t>List tracking logs of a claim with value masterId = aaaa</w:t>
+            </w:r>
           </w:p>
         </w:tc>
         <w:tc>
@@ -3920,18 +3602,8 @@
                 <w:szCs w:val="20"/>
                 <w:lang w:val="en-US"/>
               </w:rPr>
-              <w:t xml:space="preserve">An error appeared access </w:t>
-            </w:r>
-            <w:proofErr w:type="gramStart"/>
-            <w:r>
-              <w:rPr>
-                <w:sz w:val="20"/>
-                <w:szCs w:val="20"/>
-                <w:lang w:val="en-US"/>
-              </w:rPr>
-              <w:t>not authorize</w:t>
-            </w:r>
-            <w:proofErr w:type="gramEnd"/>
+              <w:t>An error appeared access not authorize</w:t>
+            </w:r>
           </w:p>
         </w:tc>
         <w:tc>
@@ -4007,18 +3679,8 @@
                 <w:szCs w:val="20"/>
                 <w:lang w:val="en-US"/>
               </w:rPr>
-              <w:t xml:space="preserve">An error appeared access </w:t>
-            </w:r>
-            <w:proofErr w:type="gramStart"/>
-            <w:r>
-              <w:rPr>
-                <w:sz w:val="20"/>
-                <w:szCs w:val="20"/>
-                <w:lang w:val="en-US"/>
-              </w:rPr>
-              <w:t>not authorize</w:t>
-            </w:r>
-            <w:proofErr w:type="gramEnd"/>
+              <w:t>An error appeared access not authorize</w:t>
+            </w:r>
           </w:p>
         </w:tc>
         <w:tc>
@@ -4067,25 +3729,7 @@
                 <w:szCs w:val="20"/>
                 <w:lang w:val="en-US"/>
               </w:rPr>
-              <w:t xml:space="preserve">List tracking logs of a claim that </w:t>
-            </w:r>
-            <w:proofErr w:type="gramStart"/>
-            <w:r>
-              <w:rPr>
-                <w:sz w:val="20"/>
-                <w:szCs w:val="20"/>
-                <w:lang w:val="en-US"/>
-              </w:rPr>
-              <w:t>don’t belongs</w:t>
-            </w:r>
-            <w:proofErr w:type="gramEnd"/>
-            <w:r>
-              <w:rPr>
-                <w:sz w:val="20"/>
-                <w:szCs w:val="20"/>
-                <w:lang w:val="en-US"/>
-              </w:rPr>
-              <w:t xml:space="preserve"> to the authenticated assistance agent</w:t>
+              <w:t>List tracking logs of a claim that don’t belongs to the authenticated assistance agent</w:t>
             </w:r>
           </w:p>
         </w:tc>
@@ -4109,28 +3753,8 @@
                 <w:szCs w:val="20"/>
                 <w:lang w:val="en-US"/>
               </w:rPr>
-              <w:t xml:space="preserve">An error appeared access </w:t>
-            </w:r>
-            <w:proofErr w:type="gramStart"/>
-            <w:r>
-              <w:rPr>
-                <w:sz w:val="20"/>
-                <w:szCs w:val="20"/>
-                <w:lang w:val="en-US"/>
-              </w:rPr>
-              <w:t xml:space="preserve">not </w:t>
-            </w:r>
-            <w:proofErr w:type="spellStart"/>
-            <w:r>
-              <w:rPr>
-                <w:sz w:val="20"/>
-                <w:szCs w:val="20"/>
-                <w:lang w:val="en-US"/>
-              </w:rPr>
-              <w:t>authorise</w:t>
-            </w:r>
-            <w:proofErr w:type="spellEnd"/>
-            <w:proofErr w:type="gramEnd"/>
+              <w:t>An error appeared access not authorise</w:t>
+            </w:r>
           </w:p>
         </w:tc>
         <w:tc>
@@ -4146,7 +3770,6 @@
                 <w:szCs w:val="20"/>
               </w:rPr>
             </w:pPr>
-            <w:proofErr w:type="spellStart"/>
             <w:r>
               <w:rPr>
                 <w:sz w:val="20"/>
@@ -4154,7 +3777,6 @@
               </w:rPr>
               <w:t>None</w:t>
             </w:r>
-            <w:proofErr w:type="spellEnd"/>
           </w:p>
         </w:tc>
       </w:tr>
@@ -4230,28 +3852,8 @@
                 <w:szCs w:val="20"/>
                 <w:lang w:val="en-US"/>
               </w:rPr>
-              <w:t xml:space="preserve">An error appeared access </w:t>
-            </w:r>
-            <w:proofErr w:type="gramStart"/>
-            <w:r>
-              <w:rPr>
-                <w:sz w:val="20"/>
-                <w:szCs w:val="20"/>
-                <w:lang w:val="en-US"/>
-              </w:rPr>
-              <w:t xml:space="preserve">not </w:t>
-            </w:r>
-            <w:proofErr w:type="spellStart"/>
-            <w:r>
-              <w:rPr>
-                <w:sz w:val="20"/>
-                <w:szCs w:val="20"/>
-                <w:lang w:val="en-US"/>
-              </w:rPr>
-              <w:t>authorise</w:t>
-            </w:r>
-            <w:proofErr w:type="spellEnd"/>
-            <w:proofErr w:type="gramEnd"/>
+              <w:t>An error appeared access not authorise</w:t>
+            </w:r>
           </w:p>
         </w:tc>
         <w:tc>
@@ -4267,7 +3869,6 @@
                 <w:szCs w:val="20"/>
               </w:rPr>
             </w:pPr>
-            <w:proofErr w:type="spellStart"/>
             <w:r>
               <w:rPr>
                 <w:sz w:val="20"/>
@@ -4275,7 +3876,6 @@
               </w:rPr>
               <w:t>None</w:t>
             </w:r>
-            <w:proofErr w:type="spellEnd"/>
           </w:p>
         </w:tc>
       </w:tr>
@@ -4328,7 +3928,6 @@
         <w:rPr>
           <w:lang w:val="en-US"/>
         </w:rPr>
-        <w:lastRenderedPageBreak/>
         <w:t xml:space="preserve">4.2 </w:t>
       </w:r>
       <w:r>
@@ -4385,7 +3984,6 @@
                 <w:szCs w:val="22"/>
               </w:rPr>
             </w:pPr>
-            <w:proofErr w:type="spellStart"/>
             <w:r>
               <w:rPr>
                 <w:sz w:val="22"/>
@@ -4393,7 +3991,6 @@
               </w:rPr>
               <w:t>Description</w:t>
             </w:r>
-            <w:proofErr w:type="spellEnd"/>
           </w:p>
         </w:tc>
         <w:tc>
@@ -4411,7 +4008,6 @@
                 <w:szCs w:val="22"/>
               </w:rPr>
             </w:pPr>
-            <w:proofErr w:type="spellStart"/>
             <w:r>
               <w:rPr>
                 <w:sz w:val="22"/>
@@ -4419,7 +4015,6 @@
               </w:rPr>
               <w:t>Result</w:t>
             </w:r>
-            <w:proofErr w:type="spellEnd"/>
           </w:p>
         </w:tc>
         <w:tc>
@@ -4444,18 +4039,8 @@
                 <w:sz w:val="22"/>
                 <w:szCs w:val="22"/>
               </w:rPr>
-              <w:t xml:space="preserve">Bugs </w:t>
-            </w:r>
-            <w:proofErr w:type="spellStart"/>
-            <w:r>
-              <w:rPr>
-                <w:rFonts w:asciiTheme="majorHAnsi" w:hAnsiTheme="majorHAnsi"/>
-                <w:sz w:val="22"/>
-                <w:szCs w:val="22"/>
-              </w:rPr>
-              <w:t>detected</w:t>
-            </w:r>
-            <w:proofErr w:type="spellEnd"/>
+              <w:t>Bugs detected</w:t>
+            </w:r>
           </w:p>
         </w:tc>
       </w:tr>
@@ -4483,7 +4068,6 @@
               </w:rPr>
               <w:t xml:space="preserve">Show a </w:t>
             </w:r>
-            <w:proofErr w:type="spellStart"/>
             <w:r>
               <w:rPr>
                 <w:sz w:val="20"/>
@@ -4491,7 +4075,6 @@
               </w:rPr>
               <w:t>claim</w:t>
             </w:r>
-            <w:proofErr w:type="spellEnd"/>
           </w:p>
         </w:tc>
         <w:tc>
@@ -4547,7 +4130,6 @@
                 <w:szCs w:val="20"/>
               </w:rPr>
             </w:pPr>
-            <w:proofErr w:type="spellStart"/>
             <w:r>
               <w:rPr>
                 <w:sz w:val="20"/>
@@ -4555,7 +4137,6 @@
               </w:rPr>
               <w:t>None</w:t>
             </w:r>
-            <w:proofErr w:type="spellEnd"/>
           </w:p>
         </w:tc>
       </w:tr>
@@ -4588,18 +4169,8 @@
                 <w:szCs w:val="20"/>
                 <w:lang w:val="en-US"/>
               </w:rPr>
-              <w:t xml:space="preserve">alue id = </w:t>
-            </w:r>
-            <w:proofErr w:type="spellStart"/>
-            <w:r>
-              <w:rPr>
-                <w:sz w:val="20"/>
-                <w:szCs w:val="20"/>
-                <w:lang w:val="en-US"/>
-              </w:rPr>
-              <w:t>aaaa</w:t>
-            </w:r>
-            <w:proofErr w:type="spellEnd"/>
+              <w:t>alue id = aaaa</w:t>
+            </w:r>
           </w:p>
         </w:tc>
         <w:tc>
@@ -4630,18 +4201,8 @@
                 <w:szCs w:val="20"/>
                 <w:lang w:val="en-US"/>
               </w:rPr>
-              <w:t xml:space="preserve">ppeared access </w:t>
-            </w:r>
-            <w:proofErr w:type="gramStart"/>
-            <w:r>
-              <w:rPr>
-                <w:sz w:val="20"/>
-                <w:szCs w:val="20"/>
-                <w:lang w:val="en-US"/>
-              </w:rPr>
-              <w:t>not authorize</w:t>
-            </w:r>
-            <w:proofErr w:type="gramEnd"/>
+              <w:t>ppeared access not authorize</w:t>
+            </w:r>
           </w:p>
         </w:tc>
         <w:tc>
@@ -4741,28 +4302,8 @@
                 <w:szCs w:val="20"/>
                 <w:lang w:val="en-US"/>
               </w:rPr>
-              <w:t xml:space="preserve">An error appeared access </w:t>
-            </w:r>
-            <w:proofErr w:type="gramStart"/>
-            <w:r>
-              <w:rPr>
-                <w:sz w:val="20"/>
-                <w:szCs w:val="20"/>
-                <w:lang w:val="en-US"/>
-              </w:rPr>
-              <w:t xml:space="preserve">not </w:t>
-            </w:r>
-            <w:proofErr w:type="spellStart"/>
-            <w:r>
-              <w:rPr>
-                <w:sz w:val="20"/>
-                <w:szCs w:val="20"/>
-                <w:lang w:val="en-US"/>
-              </w:rPr>
-              <w:t>authorise</w:t>
-            </w:r>
-            <w:proofErr w:type="spellEnd"/>
-            <w:proofErr w:type="gramEnd"/>
+              <w:t>An error appeared access not authorise</w:t>
+            </w:r>
           </w:p>
         </w:tc>
         <w:tc>
@@ -4778,7 +4319,6 @@
                 <w:szCs w:val="20"/>
               </w:rPr>
             </w:pPr>
-            <w:proofErr w:type="spellStart"/>
             <w:r>
               <w:rPr>
                 <w:sz w:val="20"/>
@@ -4786,7 +4326,6 @@
               </w:rPr>
               <w:t>None</w:t>
             </w:r>
-            <w:proofErr w:type="spellEnd"/>
           </w:p>
         </w:tc>
       </w:tr>
@@ -4859,28 +4398,8 @@
                 <w:szCs w:val="20"/>
                 <w:lang w:val="en-US"/>
               </w:rPr>
-              <w:t xml:space="preserve">An error appeared access </w:t>
-            </w:r>
-            <w:proofErr w:type="gramStart"/>
-            <w:r>
-              <w:rPr>
-                <w:sz w:val="20"/>
-                <w:szCs w:val="20"/>
-                <w:lang w:val="en-US"/>
-              </w:rPr>
-              <w:t xml:space="preserve">not </w:t>
-            </w:r>
-            <w:proofErr w:type="spellStart"/>
-            <w:r>
-              <w:rPr>
-                <w:sz w:val="20"/>
-                <w:szCs w:val="20"/>
-                <w:lang w:val="en-US"/>
-              </w:rPr>
-              <w:t>authorise</w:t>
-            </w:r>
-            <w:proofErr w:type="spellEnd"/>
-            <w:proofErr w:type="gramEnd"/>
+              <w:t>An error appeared access not authorise</w:t>
+            </w:r>
           </w:p>
         </w:tc>
         <w:tc>
@@ -4896,7 +4415,6 @@
                 <w:szCs w:val="20"/>
               </w:rPr>
             </w:pPr>
-            <w:proofErr w:type="spellStart"/>
             <w:r>
               <w:rPr>
                 <w:sz w:val="20"/>
@@ -4904,7 +4422,6 @@
               </w:rPr>
               <w:t>None</w:t>
             </w:r>
-            <w:proofErr w:type="spellEnd"/>
           </w:p>
         </w:tc>
       </w:tr>
@@ -5001,7 +4518,6 @@
                 <w:szCs w:val="20"/>
               </w:rPr>
             </w:pPr>
-            <w:proofErr w:type="spellStart"/>
             <w:r>
               <w:rPr>
                 <w:sz w:val="20"/>
@@ -5009,7 +4525,6 @@
               </w:rPr>
               <w:t>None</w:t>
             </w:r>
-            <w:proofErr w:type="spellEnd"/>
           </w:p>
         </w:tc>
       </w:tr>
@@ -5042,18 +4557,8 @@
                 <w:szCs w:val="20"/>
                 <w:lang w:val="en-US"/>
               </w:rPr>
-              <w:t xml:space="preserve">ith value id = </w:t>
-            </w:r>
-            <w:proofErr w:type="spellStart"/>
-            <w:r>
-              <w:rPr>
-                <w:sz w:val="20"/>
-                <w:szCs w:val="20"/>
-                <w:lang w:val="en-US"/>
-              </w:rPr>
-              <w:t>aaaa</w:t>
-            </w:r>
-            <w:proofErr w:type="spellEnd"/>
+              <w:t>ith value id = aaaa</w:t>
+            </w:r>
           </w:p>
         </w:tc>
         <w:tc>
@@ -5076,18 +4581,8 @@
                 <w:szCs w:val="20"/>
                 <w:lang w:val="en-US"/>
               </w:rPr>
-              <w:t xml:space="preserve">An error appeared access </w:t>
-            </w:r>
-            <w:proofErr w:type="gramStart"/>
-            <w:r>
-              <w:rPr>
-                <w:sz w:val="20"/>
-                <w:szCs w:val="20"/>
-                <w:lang w:val="en-US"/>
-              </w:rPr>
-              <w:t>not authorize</w:t>
-            </w:r>
-            <w:proofErr w:type="gramEnd"/>
+              <w:t>An error appeared access not authorize</w:t>
+            </w:r>
           </w:p>
         </w:tc>
         <w:tc>
@@ -5187,28 +4682,8 @@
                 <w:szCs w:val="20"/>
                 <w:lang w:val="en-US"/>
               </w:rPr>
-              <w:t xml:space="preserve">An error appeared access </w:t>
-            </w:r>
-            <w:proofErr w:type="gramStart"/>
-            <w:r>
-              <w:rPr>
-                <w:sz w:val="20"/>
-                <w:szCs w:val="20"/>
-                <w:lang w:val="en-US"/>
-              </w:rPr>
-              <w:t xml:space="preserve">not </w:t>
-            </w:r>
-            <w:proofErr w:type="spellStart"/>
-            <w:r>
-              <w:rPr>
-                <w:sz w:val="20"/>
-                <w:szCs w:val="20"/>
-                <w:lang w:val="en-US"/>
-              </w:rPr>
-              <w:t>authorise</w:t>
-            </w:r>
-            <w:proofErr w:type="spellEnd"/>
-            <w:proofErr w:type="gramEnd"/>
+              <w:t>An error appeared access not authorise</w:t>
+            </w:r>
           </w:p>
         </w:tc>
         <w:tc>
@@ -5224,7 +4699,6 @@
                 <w:szCs w:val="20"/>
               </w:rPr>
             </w:pPr>
-            <w:proofErr w:type="spellStart"/>
             <w:r>
               <w:rPr>
                 <w:sz w:val="20"/>
@@ -5232,7 +4706,6 @@
               </w:rPr>
               <w:t>None</w:t>
             </w:r>
-            <w:proofErr w:type="spellEnd"/>
           </w:p>
         </w:tc>
       </w:tr>
@@ -5305,28 +4778,8 @@
                 <w:szCs w:val="20"/>
                 <w:lang w:val="en-US"/>
               </w:rPr>
-              <w:t xml:space="preserve">An error appeared access </w:t>
-            </w:r>
-            <w:proofErr w:type="gramStart"/>
-            <w:r>
-              <w:rPr>
-                <w:sz w:val="20"/>
-                <w:szCs w:val="20"/>
-                <w:lang w:val="en-US"/>
-              </w:rPr>
-              <w:t xml:space="preserve">not </w:t>
-            </w:r>
-            <w:proofErr w:type="spellStart"/>
-            <w:r>
-              <w:rPr>
-                <w:sz w:val="20"/>
-                <w:szCs w:val="20"/>
-                <w:lang w:val="en-US"/>
-              </w:rPr>
-              <w:t>authorise</w:t>
-            </w:r>
-            <w:proofErr w:type="spellEnd"/>
-            <w:proofErr w:type="gramEnd"/>
+              <w:t>An error appeared access not authorise</w:t>
+            </w:r>
           </w:p>
         </w:tc>
         <w:tc>
@@ -5342,7 +4795,6 @@
                 <w:szCs w:val="20"/>
               </w:rPr>
             </w:pPr>
-            <w:proofErr w:type="spellStart"/>
             <w:r>
               <w:rPr>
                 <w:sz w:val="20"/>
@@ -5350,7 +4802,6 @@
               </w:rPr>
               <w:t>None</w:t>
             </w:r>
-            <w:proofErr w:type="spellEnd"/>
           </w:p>
         </w:tc>
       </w:tr>
@@ -5373,21 +4824,7 @@
         <w:rPr>
           <w:lang w:val="en-US"/>
         </w:rPr>
-        <w:t xml:space="preserve">Test cases for </w:t>
-      </w:r>
-      <w:proofErr w:type="gramStart"/>
-      <w:r>
-        <w:rPr>
-          <w:lang w:val="en-US"/>
-        </w:rPr>
-        <w:t>create</w:t>
-      </w:r>
-      <w:proofErr w:type="gramEnd"/>
-      <w:r>
-        <w:rPr>
-          <w:lang w:val="en-US"/>
-        </w:rPr>
-        <w:t xml:space="preserve"> </w:t>
+        <w:t xml:space="preserve">Test cases for create </w:t>
       </w:r>
       <w:r>
         <w:rPr>
@@ -5427,7 +4864,6 @@
                 <w:szCs w:val="22"/>
               </w:rPr>
             </w:pPr>
-            <w:proofErr w:type="spellStart"/>
             <w:r>
               <w:rPr>
                 <w:sz w:val="22"/>
@@ -5435,7 +4871,6 @@
               </w:rPr>
               <w:t>Description</w:t>
             </w:r>
-            <w:proofErr w:type="spellEnd"/>
           </w:p>
         </w:tc>
         <w:tc>
@@ -5453,7 +4888,6 @@
                 <w:szCs w:val="22"/>
               </w:rPr>
             </w:pPr>
-            <w:proofErr w:type="spellStart"/>
             <w:r>
               <w:rPr>
                 <w:sz w:val="22"/>
@@ -5461,7 +4895,6 @@
               </w:rPr>
               <w:t>Result</w:t>
             </w:r>
-            <w:proofErr w:type="spellEnd"/>
           </w:p>
         </w:tc>
         <w:tc>
@@ -5486,18 +4919,8 @@
                 <w:sz w:val="22"/>
                 <w:szCs w:val="22"/>
               </w:rPr>
-              <w:t xml:space="preserve">Bugs </w:t>
-            </w:r>
-            <w:proofErr w:type="spellStart"/>
-            <w:r>
-              <w:rPr>
-                <w:rFonts w:asciiTheme="majorHAnsi" w:hAnsiTheme="majorHAnsi"/>
-                <w:sz w:val="22"/>
-                <w:szCs w:val="22"/>
-              </w:rPr>
-              <w:t>detected</w:t>
-            </w:r>
-            <w:proofErr w:type="spellEnd"/>
+              <w:t>Bugs detected</w:t>
+            </w:r>
           </w:p>
         </w:tc>
       </w:tr>
@@ -5598,7 +5021,6 @@
                 <w:szCs w:val="20"/>
               </w:rPr>
             </w:pPr>
-            <w:proofErr w:type="spellStart"/>
             <w:r>
               <w:rPr>
                 <w:sz w:val="20"/>
@@ -5606,7 +5028,6 @@
               </w:rPr>
               <w:t>None</w:t>
             </w:r>
-            <w:proofErr w:type="spellEnd"/>
           </w:p>
         </w:tc>
       </w:tr>
@@ -5695,28 +5116,8 @@
                 <w:szCs w:val="20"/>
                 <w:lang w:val="en-US"/>
               </w:rPr>
-              <w:t xml:space="preserve">An error appeared access </w:t>
-            </w:r>
-            <w:proofErr w:type="gramStart"/>
-            <w:r>
-              <w:rPr>
-                <w:sz w:val="20"/>
-                <w:szCs w:val="20"/>
-                <w:lang w:val="en-US"/>
-              </w:rPr>
-              <w:t xml:space="preserve">not </w:t>
-            </w:r>
-            <w:proofErr w:type="spellStart"/>
-            <w:r>
-              <w:rPr>
-                <w:sz w:val="20"/>
-                <w:szCs w:val="20"/>
-                <w:lang w:val="en-US"/>
-              </w:rPr>
-              <w:t>authorise</w:t>
-            </w:r>
-            <w:proofErr w:type="spellEnd"/>
-            <w:proofErr w:type="gramEnd"/>
+              <w:t>An error appeared access not authorise</w:t>
+            </w:r>
           </w:p>
         </w:tc>
         <w:tc>
@@ -5732,7 +5133,6 @@
                 <w:szCs w:val="20"/>
               </w:rPr>
             </w:pPr>
-            <w:proofErr w:type="spellStart"/>
             <w:r>
               <w:rPr>
                 <w:sz w:val="20"/>
@@ -5740,7 +5140,6 @@
               </w:rPr>
               <w:t>None</w:t>
             </w:r>
-            <w:proofErr w:type="spellEnd"/>
           </w:p>
         </w:tc>
       </w:tr>
@@ -5857,7 +5256,6 @@
                 <w:szCs w:val="20"/>
               </w:rPr>
             </w:pPr>
-            <w:proofErr w:type="spellStart"/>
             <w:r>
               <w:rPr>
                 <w:sz w:val="20"/>
@@ -5865,7 +5263,6 @@
               </w:rPr>
               <w:t>None</w:t>
             </w:r>
-            <w:proofErr w:type="spellEnd"/>
           </w:p>
         </w:tc>
       </w:tr>
@@ -5963,7 +5360,6 @@
                 <w:szCs w:val="20"/>
               </w:rPr>
             </w:pPr>
-            <w:proofErr w:type="spellStart"/>
             <w:r>
               <w:rPr>
                 <w:sz w:val="20"/>
@@ -5971,7 +5367,6 @@
               </w:rPr>
               <w:t>None</w:t>
             </w:r>
-            <w:proofErr w:type="spellEnd"/>
           </w:p>
         </w:tc>
       </w:tr>
@@ -6190,18 +5585,8 @@
                 <w:szCs w:val="20"/>
                 <w:lang w:val="en-US"/>
               </w:rPr>
-              <w:t xml:space="preserve">An error appeared access </w:t>
-            </w:r>
-            <w:proofErr w:type="gramStart"/>
-            <w:r>
-              <w:rPr>
-                <w:sz w:val="20"/>
-                <w:szCs w:val="20"/>
-                <w:lang w:val="en-US"/>
-              </w:rPr>
-              <w:t>not authorize</w:t>
-            </w:r>
-            <w:proofErr w:type="gramEnd"/>
+              <w:t>An error appeared access not authorize</w:t>
+            </w:r>
           </w:p>
         </w:tc>
         <w:tc>
@@ -6250,43 +5635,7 @@
                 <w:szCs w:val="20"/>
                 <w:lang w:val="en-US"/>
               </w:rPr>
-              <w:t xml:space="preserve">Create a claim without modifying </w:t>
-            </w:r>
-            <w:proofErr w:type="gramStart"/>
-            <w:r>
-              <w:rPr>
-                <w:sz w:val="20"/>
-                <w:szCs w:val="20"/>
-                <w:lang w:val="en-US"/>
-              </w:rPr>
-              <w:t>the claim</w:t>
-            </w:r>
-            <w:proofErr w:type="gramEnd"/>
-            <w:r>
-              <w:rPr>
-                <w:sz w:val="20"/>
-                <w:szCs w:val="20"/>
-                <w:lang w:val="en-US"/>
-              </w:rPr>
-              <w:t xml:space="preserve"> </w:t>
-            </w:r>
-            <w:proofErr w:type="gramStart"/>
-            <w:r>
-              <w:rPr>
-                <w:sz w:val="20"/>
-                <w:szCs w:val="20"/>
-                <w:lang w:val="en-US"/>
-              </w:rPr>
-              <w:t>type class</w:t>
-            </w:r>
-            <w:proofErr w:type="gramEnd"/>
-            <w:r>
-              <w:rPr>
-                <w:sz w:val="20"/>
-                <w:szCs w:val="20"/>
-                <w:lang w:val="en-US"/>
-              </w:rPr>
-              <w:t xml:space="preserve"> value</w:t>
+              <w:t>Create a claim without modifying the claim type class value</w:t>
             </w:r>
             <w:r>
               <w:rPr>
@@ -6379,7 +5728,6 @@
                 <w:szCs w:val="20"/>
                 <w:lang w:val="en-US"/>
               </w:rPr>
-              <w:lastRenderedPageBreak/>
               <w:t>Create a claim by modifying the status (read-only value)</w:t>
             </w:r>
           </w:p>
@@ -6404,25 +5752,7 @@
                 <w:szCs w:val="20"/>
                 <w:lang w:val="en-US"/>
               </w:rPr>
-              <w:t xml:space="preserve">The system allowed the creation of the </w:t>
-            </w:r>
-            <w:proofErr w:type="gramStart"/>
-            <w:r>
-              <w:rPr>
-                <w:sz w:val="20"/>
-                <w:szCs w:val="20"/>
-                <w:lang w:val="en-US"/>
-              </w:rPr>
-              <w:t>claim,</w:t>
-            </w:r>
-            <w:proofErr w:type="gramEnd"/>
-            <w:r>
-              <w:rPr>
-                <w:sz w:val="20"/>
-                <w:szCs w:val="20"/>
-                <w:lang w:val="en-US"/>
-              </w:rPr>
-              <w:t xml:space="preserve"> it’s a transient value</w:t>
+              <w:t>The system allowed the creation of the claim, it’s a transient value</w:t>
             </w:r>
           </w:p>
         </w:tc>
@@ -6925,25 +6255,7 @@
                 <w:szCs w:val="20"/>
                 <w:lang w:val="en-US"/>
               </w:rPr>
-              <w:t xml:space="preserve">Create a tracking log with a changed </w:t>
-            </w:r>
-            <w:proofErr w:type="spellStart"/>
-            <w:r>
-              <w:rPr>
-                <w:sz w:val="20"/>
-                <w:szCs w:val="20"/>
-                <w:lang w:val="en-US"/>
-              </w:rPr>
-              <w:t>AcceptedIndicator</w:t>
-            </w:r>
-            <w:proofErr w:type="spellEnd"/>
-            <w:r>
-              <w:rPr>
-                <w:sz w:val="20"/>
-                <w:szCs w:val="20"/>
-                <w:lang w:val="en-US"/>
-              </w:rPr>
-              <w:t xml:space="preserve"> class value(status)</w:t>
+              <w:t>Create a tracking log with a changed AcceptedIndicator class value(status)</w:t>
             </w:r>
           </w:p>
         </w:tc>
@@ -6967,18 +6279,8 @@
                 <w:szCs w:val="20"/>
                 <w:lang w:val="en-US"/>
               </w:rPr>
-              <w:t xml:space="preserve">An error appeared access </w:t>
-            </w:r>
-            <w:proofErr w:type="gramStart"/>
-            <w:r>
-              <w:rPr>
-                <w:sz w:val="20"/>
-                <w:szCs w:val="20"/>
-                <w:lang w:val="en-US"/>
-              </w:rPr>
-              <w:t>not authorize</w:t>
-            </w:r>
-            <w:proofErr w:type="gramEnd"/>
+              <w:t>An error appeared access not authorize</w:t>
+            </w:r>
           </w:p>
         </w:tc>
         <w:tc>
@@ -7030,43 +6332,7 @@
                 <w:szCs w:val="20"/>
                 <w:lang w:val="en-US"/>
               </w:rPr>
-              <w:t xml:space="preserve">Create a tracking log without modifying the </w:t>
-            </w:r>
-            <w:proofErr w:type="spellStart"/>
-            <w:r>
-              <w:rPr>
-                <w:sz w:val="20"/>
-                <w:szCs w:val="20"/>
-                <w:lang w:val="en-US"/>
-              </w:rPr>
-              <w:t>AcceptedIndicator</w:t>
-            </w:r>
-            <w:proofErr w:type="spellEnd"/>
-            <w:r>
-              <w:rPr>
-                <w:sz w:val="20"/>
-                <w:szCs w:val="20"/>
-                <w:lang w:val="en-US"/>
-              </w:rPr>
-              <w:t xml:space="preserve"> class </w:t>
-            </w:r>
-            <w:proofErr w:type="gramStart"/>
-            <w:r>
-              <w:rPr>
-                <w:sz w:val="20"/>
-                <w:szCs w:val="20"/>
-                <w:lang w:val="en-US"/>
-              </w:rPr>
-              <w:t>value(</w:t>
-            </w:r>
-            <w:proofErr w:type="gramEnd"/>
-            <w:r>
-              <w:rPr>
-                <w:sz w:val="20"/>
-                <w:szCs w:val="20"/>
-                <w:lang w:val="en-US"/>
-              </w:rPr>
-              <w:t>value within the list used)</w:t>
+              <w:t>Create a tracking log without modifying the AcceptedIndicator class value(value within the list used)</w:t>
             </w:r>
           </w:p>
         </w:tc>
@@ -7291,43 +6557,7 @@
                 <w:szCs w:val="20"/>
                 <w:lang w:val="en-US"/>
               </w:rPr>
-              <w:t xml:space="preserve">Create a tracking log with resolution </w:t>
-            </w:r>
-            <w:proofErr w:type="gramStart"/>
-            <w:r>
-              <w:rPr>
-                <w:sz w:val="20"/>
-                <w:szCs w:val="20"/>
-                <w:lang w:val="en-US"/>
-              </w:rPr>
-              <w:t>percentage !</w:t>
-            </w:r>
-            <w:proofErr w:type="gramEnd"/>
-            <w:r>
-              <w:rPr>
-                <w:sz w:val="20"/>
-                <w:szCs w:val="20"/>
-                <w:lang w:val="en-US"/>
-              </w:rPr>
-              <w:t xml:space="preserve">= 100.0 and </w:t>
-            </w:r>
-            <w:proofErr w:type="gramStart"/>
-            <w:r>
-              <w:rPr>
-                <w:sz w:val="20"/>
-                <w:szCs w:val="20"/>
-                <w:lang w:val="en-US"/>
-              </w:rPr>
-              <w:t>status !</w:t>
-            </w:r>
-            <w:proofErr w:type="gramEnd"/>
-            <w:r>
-              <w:rPr>
-                <w:sz w:val="20"/>
-                <w:szCs w:val="20"/>
-                <w:lang w:val="en-US"/>
-              </w:rPr>
-              <w:t>= PENDING</w:t>
+              <w:t>Create a tracking log with resolution percentage != 100.0 and status != PENDING</w:t>
             </w:r>
           </w:p>
         </w:tc>
@@ -7478,25 +6708,7 @@
                 <w:szCs w:val="20"/>
                 <w:lang w:val="en-US"/>
               </w:rPr>
-              <w:t xml:space="preserve">Create a tracking log with resolution </w:t>
-            </w:r>
-            <w:proofErr w:type="gramStart"/>
-            <w:r>
-              <w:rPr>
-                <w:sz w:val="20"/>
-                <w:szCs w:val="20"/>
-                <w:lang w:val="en-US"/>
-              </w:rPr>
-              <w:t>percentage !</w:t>
-            </w:r>
-            <w:proofErr w:type="gramEnd"/>
-            <w:r>
-              <w:rPr>
-                <w:sz w:val="20"/>
-                <w:szCs w:val="20"/>
-                <w:lang w:val="en-US"/>
-              </w:rPr>
-              <w:t>= 100.0 and status = PENDING</w:t>
+              <w:t>Create a tracking log with resolution percentage != 100.0 and status = PENDING</w:t>
             </w:r>
           </w:p>
         </w:tc>
@@ -7573,25 +6785,7 @@
                 <w:szCs w:val="20"/>
                 <w:lang w:val="en-US"/>
               </w:rPr>
-              <w:t xml:space="preserve">Create a tracking log with resolution percentage = 100.0 and </w:t>
-            </w:r>
-            <w:proofErr w:type="gramStart"/>
-            <w:r>
-              <w:rPr>
-                <w:sz w:val="20"/>
-                <w:szCs w:val="20"/>
-                <w:lang w:val="en-US"/>
-              </w:rPr>
-              <w:t>status !</w:t>
-            </w:r>
-            <w:proofErr w:type="gramEnd"/>
-            <w:r>
-              <w:rPr>
-                <w:sz w:val="20"/>
-                <w:szCs w:val="20"/>
-                <w:lang w:val="en-US"/>
-              </w:rPr>
-              <w:t>= PENDING</w:t>
+              <w:t>Create a tracking log with resolution percentage = 100.0 and status != PENDING</w:t>
             </w:r>
           </w:p>
         </w:tc>
@@ -7665,25 +6859,7 @@
                 <w:szCs w:val="20"/>
                 <w:lang w:val="en-US"/>
               </w:rPr>
-              <w:t xml:space="preserve">Create a tracking log with resolution </w:t>
-            </w:r>
-            <w:proofErr w:type="gramStart"/>
-            <w:r>
-              <w:rPr>
-                <w:sz w:val="20"/>
-                <w:szCs w:val="20"/>
-                <w:lang w:val="en-US"/>
-              </w:rPr>
-              <w:t>percentage !</w:t>
-            </w:r>
-            <w:proofErr w:type="gramEnd"/>
-            <w:r>
-              <w:rPr>
-                <w:sz w:val="20"/>
-                <w:szCs w:val="20"/>
-                <w:lang w:val="en-US"/>
-              </w:rPr>
-              <w:t>= 100.0 and something written in resolution</w:t>
+              <w:t>Create a tracking log with resolution percentage != 100.0 and something written in resolution</w:t>
             </w:r>
           </w:p>
         </w:tc>
@@ -7760,7 +6936,6 @@
                 <w:szCs w:val="20"/>
                 <w:lang w:val="en-US"/>
               </w:rPr>
-              <w:lastRenderedPageBreak/>
               <w:t>Create a tracking log with resolution percentage = 100.0 and resolution empty</w:t>
             </w:r>
           </w:p>
@@ -7835,25 +7010,7 @@
                 <w:szCs w:val="20"/>
                 <w:lang w:val="en-US"/>
               </w:rPr>
-              <w:t xml:space="preserve">Create a tracking log with resolution </w:t>
-            </w:r>
-            <w:proofErr w:type="gramStart"/>
-            <w:r>
-              <w:rPr>
-                <w:sz w:val="20"/>
-                <w:szCs w:val="20"/>
-                <w:lang w:val="en-US"/>
-              </w:rPr>
-              <w:t>percentage !</w:t>
-            </w:r>
-            <w:proofErr w:type="gramEnd"/>
-            <w:r>
-              <w:rPr>
-                <w:sz w:val="20"/>
-                <w:szCs w:val="20"/>
-                <w:lang w:val="en-US"/>
-              </w:rPr>
-              <w:t>= 100.0 and resolution empty</w:t>
+              <w:t>Create a tracking log with resolution percentage != 100.0 and resolution empty</w:t>
             </w:r>
           </w:p>
         </w:tc>
@@ -8028,18 +7185,8 @@
                 <w:szCs w:val="20"/>
                 <w:lang w:val="en-US"/>
               </w:rPr>
-              <w:t xml:space="preserve">An error appeared access </w:t>
-            </w:r>
-            <w:proofErr w:type="gramStart"/>
-            <w:r>
-              <w:rPr>
-                <w:sz w:val="20"/>
-                <w:szCs w:val="20"/>
-                <w:lang w:val="en-US"/>
-              </w:rPr>
-              <w:t>not authorize</w:t>
-            </w:r>
-            <w:proofErr w:type="gramEnd"/>
+              <w:t>An error appeared access not authorize</w:t>
+            </w:r>
           </w:p>
         </w:tc>
         <w:tc>
@@ -8165,25 +7312,7 @@
                 <w:szCs w:val="20"/>
                 <w:lang w:val="en-US"/>
               </w:rPr>
-              <w:t xml:space="preserve">Create a </w:t>
-            </w:r>
-            <w:proofErr w:type="spellStart"/>
-            <w:r>
-              <w:rPr>
-                <w:sz w:val="20"/>
-                <w:szCs w:val="20"/>
-                <w:lang w:val="en-US"/>
-              </w:rPr>
-              <w:t>trackingLog</w:t>
-            </w:r>
-            <w:proofErr w:type="spellEnd"/>
-            <w:r>
-              <w:rPr>
-                <w:sz w:val="20"/>
-                <w:szCs w:val="20"/>
-                <w:lang w:val="en-US"/>
-              </w:rPr>
-              <w:t xml:space="preserve"> while tl1 is not published yet</w:t>
+              <w:t>Create a trackingLog while tl1 is not published yet</w:t>
             </w:r>
           </w:p>
         </w:tc>
@@ -8207,18 +7336,8 @@
                 <w:szCs w:val="20"/>
                 <w:lang w:val="en-US"/>
               </w:rPr>
-              <w:t xml:space="preserve">An error appeared access </w:t>
-            </w:r>
-            <w:proofErr w:type="gramStart"/>
-            <w:r>
-              <w:rPr>
-                <w:sz w:val="20"/>
-                <w:szCs w:val="20"/>
-                <w:lang w:val="en-US"/>
-              </w:rPr>
-              <w:t>not authorize</w:t>
-            </w:r>
-            <w:proofErr w:type="gramEnd"/>
+              <w:t>An error appeared access not authorize</w:t>
+            </w:r>
           </w:p>
         </w:tc>
         <w:tc>
@@ -8453,43 +7572,7 @@
                 <w:szCs w:val="20"/>
                 <w:lang w:val="en-US"/>
               </w:rPr>
-              <w:t xml:space="preserve">Create a </w:t>
-            </w:r>
-            <w:proofErr w:type="spellStart"/>
-            <w:r>
-              <w:rPr>
-                <w:sz w:val="20"/>
-                <w:szCs w:val="20"/>
-                <w:lang w:val="en-US"/>
-              </w:rPr>
-              <w:t>trackingLog</w:t>
-            </w:r>
-            <w:proofErr w:type="spellEnd"/>
-            <w:r>
-              <w:rPr>
-                <w:sz w:val="20"/>
-                <w:szCs w:val="20"/>
-                <w:lang w:val="en-US"/>
-              </w:rPr>
-              <w:t xml:space="preserve"> with the resolution percentage = 100. While tl1 has </w:t>
-            </w:r>
-            <w:proofErr w:type="gramStart"/>
-            <w:r>
-              <w:rPr>
-                <w:sz w:val="20"/>
-                <w:szCs w:val="20"/>
-                <w:lang w:val="en-US"/>
-              </w:rPr>
-              <w:t>resolution</w:t>
-            </w:r>
-            <w:proofErr w:type="gramEnd"/>
-            <w:r>
-              <w:rPr>
-                <w:sz w:val="20"/>
-                <w:szCs w:val="20"/>
-                <w:lang w:val="en-US"/>
-              </w:rPr>
-              <w:t xml:space="preserve"> percentage = 100.</w:t>
+              <w:t>Create a trackingLog with the resolution percentage = 100. While tl1 has resolution percentage = 100.</w:t>
             </w:r>
           </w:p>
         </w:tc>
@@ -8563,43 +7646,7 @@
                 <w:szCs w:val="20"/>
                 <w:lang w:val="en-US"/>
               </w:rPr>
-              <w:t xml:space="preserve">Create a </w:t>
-            </w:r>
-            <w:proofErr w:type="spellStart"/>
-            <w:r>
-              <w:rPr>
-                <w:sz w:val="20"/>
-                <w:szCs w:val="20"/>
-                <w:lang w:val="en-US"/>
-              </w:rPr>
-              <w:t>trackingLog</w:t>
-            </w:r>
-            <w:proofErr w:type="spellEnd"/>
-            <w:r>
-              <w:rPr>
-                <w:sz w:val="20"/>
-                <w:szCs w:val="20"/>
-                <w:lang w:val="en-US"/>
-              </w:rPr>
-              <w:t xml:space="preserve"> </w:t>
-            </w:r>
-            <w:proofErr w:type="spellStart"/>
-            <w:r>
-              <w:rPr>
-                <w:sz w:val="20"/>
-                <w:szCs w:val="20"/>
-                <w:lang w:val="en-US"/>
-              </w:rPr>
-              <w:t>whe</w:t>
-            </w:r>
-            <w:proofErr w:type="spellEnd"/>
-            <w:r>
-              <w:rPr>
-                <w:sz w:val="20"/>
-                <w:szCs w:val="20"/>
-                <w:lang w:val="en-US"/>
-              </w:rPr>
-              <w:t xml:space="preserve"> 2 tracking logs are already created and published with resolution percentage = 100.</w:t>
+              <w:t>Create a trackingLog whe 2 tracking logs are already created and published with resolution percentage = 100.</w:t>
             </w:r>
           </w:p>
         </w:tc>
@@ -8623,18 +7670,8 @@
                 <w:szCs w:val="20"/>
                 <w:lang w:val="en-US"/>
               </w:rPr>
-              <w:t xml:space="preserve">An error appeared access </w:t>
-            </w:r>
-            <w:proofErr w:type="gramStart"/>
-            <w:r>
-              <w:rPr>
-                <w:sz w:val="20"/>
-                <w:szCs w:val="20"/>
-                <w:lang w:val="en-US"/>
-              </w:rPr>
-              <w:t>not authorize</w:t>
-            </w:r>
-            <w:proofErr w:type="gramEnd"/>
+              <w:t>An error appeared access not authorize</w:t>
+            </w:r>
           </w:p>
         </w:tc>
         <w:tc>
@@ -8754,7 +7791,6 @@
                 <w:szCs w:val="22"/>
               </w:rPr>
             </w:pPr>
-            <w:proofErr w:type="spellStart"/>
             <w:r>
               <w:rPr>
                 <w:sz w:val="22"/>
@@ -8762,7 +7798,6 @@
               </w:rPr>
               <w:t>Description</w:t>
             </w:r>
-            <w:proofErr w:type="spellEnd"/>
           </w:p>
         </w:tc>
         <w:tc>
@@ -8780,7 +7815,6 @@
                 <w:szCs w:val="22"/>
               </w:rPr>
             </w:pPr>
-            <w:proofErr w:type="spellStart"/>
             <w:r>
               <w:rPr>
                 <w:sz w:val="22"/>
@@ -8788,7 +7822,6 @@
               </w:rPr>
               <w:t>Result</w:t>
             </w:r>
-            <w:proofErr w:type="spellEnd"/>
           </w:p>
         </w:tc>
         <w:tc>
@@ -8813,18 +7846,8 @@
                 <w:sz w:val="22"/>
                 <w:szCs w:val="22"/>
               </w:rPr>
-              <w:t xml:space="preserve">Bugs </w:t>
-            </w:r>
-            <w:proofErr w:type="spellStart"/>
-            <w:r>
-              <w:rPr>
-                <w:rFonts w:asciiTheme="majorHAnsi" w:hAnsiTheme="majorHAnsi"/>
-                <w:sz w:val="22"/>
-                <w:szCs w:val="22"/>
-              </w:rPr>
-              <w:t>detected</w:t>
-            </w:r>
-            <w:proofErr w:type="spellEnd"/>
+              <w:t>Bugs detected</w:t>
+            </w:r>
           </w:p>
         </w:tc>
       </w:tr>
@@ -8949,7 +7972,6 @@
                 <w:szCs w:val="20"/>
               </w:rPr>
             </w:pPr>
-            <w:proofErr w:type="spellStart"/>
             <w:r>
               <w:rPr>
                 <w:sz w:val="20"/>
@@ -8957,7 +7979,6 @@
               </w:rPr>
               <w:t>None</w:t>
             </w:r>
-            <w:proofErr w:type="spellEnd"/>
           </w:p>
         </w:tc>
       </w:tr>
@@ -9054,28 +8075,8 @@
                 <w:szCs w:val="20"/>
                 <w:lang w:val="en-US"/>
               </w:rPr>
-              <w:t xml:space="preserve">An error appeared access </w:t>
-            </w:r>
-            <w:proofErr w:type="gramStart"/>
-            <w:r>
-              <w:rPr>
-                <w:sz w:val="20"/>
-                <w:szCs w:val="20"/>
-                <w:lang w:val="en-US"/>
-              </w:rPr>
-              <w:t xml:space="preserve">not </w:t>
-            </w:r>
-            <w:proofErr w:type="spellStart"/>
-            <w:r>
-              <w:rPr>
-                <w:sz w:val="20"/>
-                <w:szCs w:val="20"/>
-                <w:lang w:val="en-US"/>
-              </w:rPr>
-              <w:t>authorise</w:t>
-            </w:r>
-            <w:proofErr w:type="spellEnd"/>
-            <w:proofErr w:type="gramEnd"/>
+              <w:t>An error appeared access not authorise</w:t>
+            </w:r>
           </w:p>
         </w:tc>
         <w:tc>
@@ -9091,7 +8092,6 @@
                 <w:szCs w:val="20"/>
               </w:rPr>
             </w:pPr>
-            <w:proofErr w:type="spellStart"/>
             <w:r>
               <w:rPr>
                 <w:sz w:val="20"/>
@@ -9099,7 +8099,6 @@
               </w:rPr>
               <w:t>None</w:t>
             </w:r>
-            <w:proofErr w:type="spellEnd"/>
           </w:p>
         </w:tc>
       </w:tr>
@@ -9240,7 +8239,6 @@
                 <w:szCs w:val="20"/>
               </w:rPr>
             </w:pPr>
-            <w:proofErr w:type="spellStart"/>
             <w:r>
               <w:rPr>
                 <w:sz w:val="20"/>
@@ -9248,7 +8246,6 @@
               </w:rPr>
               <w:t>None</w:t>
             </w:r>
-            <w:proofErr w:type="spellEnd"/>
           </w:p>
         </w:tc>
       </w:tr>
@@ -9273,7 +8270,6 @@
                 <w:szCs w:val="20"/>
                 <w:lang w:val="en-US"/>
               </w:rPr>
-              <w:lastRenderedPageBreak/>
               <w:t>Update</w:t>
             </w:r>
             <w:r>
@@ -9379,7 +8375,6 @@
                 <w:szCs w:val="20"/>
               </w:rPr>
             </w:pPr>
-            <w:proofErr w:type="spellStart"/>
             <w:r>
               <w:rPr>
                 <w:sz w:val="20"/>
@@ -9387,7 +8382,6 @@
               </w:rPr>
               <w:t>None</w:t>
             </w:r>
-            <w:proofErr w:type="spellEnd"/>
           </w:p>
         </w:tc>
       </w:tr>
@@ -9654,18 +8648,8 @@
                 <w:szCs w:val="20"/>
                 <w:lang w:val="en-US"/>
               </w:rPr>
-              <w:t xml:space="preserve">An error appeared access </w:t>
-            </w:r>
-            <w:proofErr w:type="gramStart"/>
-            <w:r>
-              <w:rPr>
-                <w:sz w:val="20"/>
-                <w:szCs w:val="20"/>
-                <w:lang w:val="en-US"/>
-              </w:rPr>
-              <w:t>not authorize</w:t>
-            </w:r>
-            <w:proofErr w:type="gramEnd"/>
+              <w:t>An error appeared access not authorize</w:t>
+            </w:r>
           </w:p>
         </w:tc>
         <w:tc>
@@ -9714,43 +8698,7 @@
                 <w:szCs w:val="20"/>
                 <w:lang w:val="en-US"/>
               </w:rPr>
-              <w:t xml:space="preserve">Update a claim without modifying the </w:t>
-            </w:r>
-            <w:proofErr w:type="gramStart"/>
-            <w:r>
-              <w:rPr>
-                <w:sz w:val="20"/>
-                <w:szCs w:val="20"/>
-                <w:lang w:val="en-US"/>
-              </w:rPr>
-              <w:t>claim type class</w:t>
-            </w:r>
-            <w:proofErr w:type="gramEnd"/>
-            <w:r>
-              <w:rPr>
-                <w:sz w:val="20"/>
-                <w:szCs w:val="20"/>
-                <w:lang w:val="en-US"/>
-              </w:rPr>
-              <w:t xml:space="preserve"> </w:t>
-            </w:r>
-            <w:proofErr w:type="gramStart"/>
-            <w:r>
-              <w:rPr>
-                <w:sz w:val="20"/>
-                <w:szCs w:val="20"/>
-                <w:lang w:val="en-US"/>
-              </w:rPr>
-              <w:t>value(</w:t>
-            </w:r>
-            <w:proofErr w:type="gramEnd"/>
-            <w:r>
-              <w:rPr>
-                <w:sz w:val="20"/>
-                <w:szCs w:val="20"/>
-                <w:lang w:val="en-US"/>
-              </w:rPr>
-              <w:t>value withing the values listed)</w:t>
+              <w:t>Update a claim without modifying the claim type class value(value withing the values listed)</w:t>
             </w:r>
           </w:p>
         </w:tc>
@@ -9899,25 +8847,7 @@
                 <w:szCs w:val="20"/>
                 <w:lang w:val="en-US"/>
               </w:rPr>
-              <w:t xml:space="preserve">of the </w:t>
-            </w:r>
-            <w:proofErr w:type="gramStart"/>
-            <w:r>
-              <w:rPr>
-                <w:sz w:val="20"/>
-                <w:szCs w:val="20"/>
-                <w:lang w:val="en-US"/>
-              </w:rPr>
-              <w:t>claim,</w:t>
-            </w:r>
-            <w:proofErr w:type="gramEnd"/>
-            <w:r>
-              <w:rPr>
-                <w:sz w:val="20"/>
-                <w:szCs w:val="20"/>
-                <w:lang w:val="en-US"/>
-              </w:rPr>
-              <w:t xml:space="preserve"> it’s a transient value</w:t>
+              <w:t>of the claim, it’s a transient value</w:t>
             </w:r>
           </w:p>
         </w:tc>
@@ -10564,25 +9494,7 @@
                 <w:szCs w:val="20"/>
                 <w:lang w:val="en-US"/>
               </w:rPr>
-              <w:t xml:space="preserve">Update a tracking log with a changed </w:t>
-            </w:r>
-            <w:proofErr w:type="spellStart"/>
-            <w:r>
-              <w:rPr>
-                <w:sz w:val="20"/>
-                <w:szCs w:val="20"/>
-                <w:lang w:val="en-US"/>
-              </w:rPr>
-              <w:t>AcceptedIndicator</w:t>
-            </w:r>
-            <w:proofErr w:type="spellEnd"/>
-            <w:r>
-              <w:rPr>
-                <w:sz w:val="20"/>
-                <w:szCs w:val="20"/>
-                <w:lang w:val="en-US"/>
-              </w:rPr>
-              <w:t xml:space="preserve"> class value(status)</w:t>
+              <w:t>Update a tracking log with a changed AcceptedIndicator class value(status)</w:t>
             </w:r>
           </w:p>
         </w:tc>
@@ -10606,16 +9518,7 @@
                 <w:szCs w:val="20"/>
                 <w:lang w:val="en-US"/>
               </w:rPr>
-              <w:t xml:space="preserve">An error appeared access not </w:t>
-            </w:r>
-            <w:proofErr w:type="spellStart"/>
-            <w:r>
-              <w:rPr>
-                <w:sz w:val="20"/>
-                <w:szCs w:val="20"/>
-                <w:lang w:val="en-US"/>
-              </w:rPr>
-              <w:t>authori</w:t>
+              <w:t>An error appeared access not authori</w:t>
             </w:r>
             <w:r>
               <w:rPr>
@@ -10641,7 +9544,6 @@
               </w:rPr>
               <w:t>d</w:t>
             </w:r>
-            <w:proofErr w:type="spellEnd"/>
           </w:p>
         </w:tc>
         <w:tc>
@@ -10693,43 +9595,7 @@
                 <w:szCs w:val="20"/>
                 <w:lang w:val="en-US"/>
               </w:rPr>
-              <w:t xml:space="preserve">Update a tracking log without modifying the </w:t>
-            </w:r>
-            <w:proofErr w:type="spellStart"/>
-            <w:r>
-              <w:rPr>
-                <w:sz w:val="20"/>
-                <w:szCs w:val="20"/>
-                <w:lang w:val="en-US"/>
-              </w:rPr>
-              <w:t>AcceptedIndicator</w:t>
-            </w:r>
-            <w:proofErr w:type="spellEnd"/>
-            <w:r>
-              <w:rPr>
-                <w:sz w:val="20"/>
-                <w:szCs w:val="20"/>
-                <w:lang w:val="en-US"/>
-              </w:rPr>
-              <w:t xml:space="preserve"> class </w:t>
-            </w:r>
-            <w:proofErr w:type="gramStart"/>
-            <w:r>
-              <w:rPr>
-                <w:sz w:val="20"/>
-                <w:szCs w:val="20"/>
-                <w:lang w:val="en-US"/>
-              </w:rPr>
-              <w:t>value(</w:t>
-            </w:r>
-            <w:proofErr w:type="gramEnd"/>
-            <w:r>
-              <w:rPr>
-                <w:sz w:val="20"/>
-                <w:szCs w:val="20"/>
-                <w:lang w:val="en-US"/>
-              </w:rPr>
-              <w:t>value within the list used)</w:t>
+              <w:t>Update a tracking log without modifying the AcceptedIndicator class value(value within the list used)</w:t>
             </w:r>
           </w:p>
         </w:tc>
@@ -10777,25 +9643,7 @@
                 <w:szCs w:val="20"/>
                 <w:lang w:val="en-US"/>
               </w:rPr>
-              <w:t xml:space="preserve">of the tracking log in </w:t>
-            </w:r>
-            <w:proofErr w:type="gramStart"/>
-            <w:r>
-              <w:rPr>
-                <w:sz w:val="20"/>
-                <w:szCs w:val="20"/>
-                <w:lang w:val="en-US"/>
-              </w:rPr>
-              <w:t>the cases</w:t>
-            </w:r>
-            <w:proofErr w:type="gramEnd"/>
-            <w:r>
-              <w:rPr>
-                <w:sz w:val="20"/>
-                <w:szCs w:val="20"/>
-                <w:lang w:val="en-US"/>
-              </w:rPr>
-              <w:t xml:space="preserve"> it should</w:t>
+              <w:t>of the tracking log in the cases it should</w:t>
             </w:r>
           </w:p>
         </w:tc>
@@ -10994,25 +9842,7 @@
                 <w:szCs w:val="20"/>
                 <w:lang w:val="en-US"/>
               </w:rPr>
-              <w:t xml:space="preserve">of the tracking log in </w:t>
-            </w:r>
-            <w:proofErr w:type="gramStart"/>
-            <w:r>
-              <w:rPr>
-                <w:sz w:val="20"/>
-                <w:szCs w:val="20"/>
-                <w:lang w:val="en-US"/>
-              </w:rPr>
-              <w:t>the cases</w:t>
-            </w:r>
-            <w:proofErr w:type="gramEnd"/>
-            <w:r>
-              <w:rPr>
-                <w:sz w:val="20"/>
-                <w:szCs w:val="20"/>
-                <w:lang w:val="en-US"/>
-              </w:rPr>
-              <w:t xml:space="preserve"> it should</w:t>
+              <w:t>of the tracking log in the cases it should</w:t>
             </w:r>
           </w:p>
         </w:tc>
@@ -11062,43 +9892,7 @@
                 <w:szCs w:val="20"/>
                 <w:lang w:val="en-US"/>
               </w:rPr>
-              <w:t xml:space="preserve">Update a tracking log with resolution </w:t>
-            </w:r>
-            <w:proofErr w:type="gramStart"/>
-            <w:r>
-              <w:rPr>
-                <w:sz w:val="20"/>
-                <w:szCs w:val="20"/>
-                <w:lang w:val="en-US"/>
-              </w:rPr>
-              <w:t>percentage !</w:t>
-            </w:r>
-            <w:proofErr w:type="gramEnd"/>
-            <w:r>
-              <w:rPr>
-                <w:sz w:val="20"/>
-                <w:szCs w:val="20"/>
-                <w:lang w:val="en-US"/>
-              </w:rPr>
-              <w:t xml:space="preserve">= 100.0 and </w:t>
-            </w:r>
-            <w:proofErr w:type="gramStart"/>
-            <w:r>
-              <w:rPr>
-                <w:sz w:val="20"/>
-                <w:szCs w:val="20"/>
-                <w:lang w:val="en-US"/>
-              </w:rPr>
-              <w:t>status !</w:t>
-            </w:r>
-            <w:proofErr w:type="gramEnd"/>
-            <w:r>
-              <w:rPr>
-                <w:sz w:val="20"/>
-                <w:szCs w:val="20"/>
-                <w:lang w:val="en-US"/>
-              </w:rPr>
-              <w:t>= PENDING</w:t>
+              <w:t>Update a tracking log with resolution percentage != 100.0 and status != PENDING</w:t>
             </w:r>
           </w:p>
         </w:tc>
@@ -11199,7 +9993,6 @@
                 <w:szCs w:val="20"/>
                 <w:lang w:val="en-US"/>
               </w:rPr>
-              <w:lastRenderedPageBreak/>
               <w:t>Update a tracking log with resolution percentage = 100.0 and status = PENDING</w:t>
             </w:r>
           </w:p>
@@ -11298,25 +10091,7 @@
                 <w:szCs w:val="20"/>
                 <w:lang w:val="en-US"/>
               </w:rPr>
-              <w:t xml:space="preserve">Update a tracking log with resolution </w:t>
-            </w:r>
-            <w:proofErr w:type="gramStart"/>
-            <w:r>
-              <w:rPr>
-                <w:sz w:val="20"/>
-                <w:szCs w:val="20"/>
-                <w:lang w:val="en-US"/>
-              </w:rPr>
-              <w:t>percentage !</w:t>
-            </w:r>
-            <w:proofErr w:type="gramEnd"/>
-            <w:r>
-              <w:rPr>
-                <w:sz w:val="20"/>
-                <w:szCs w:val="20"/>
-                <w:lang w:val="en-US"/>
-              </w:rPr>
-              <w:t>= 100.0 and status = PENDING</w:t>
+              <w:t>Update a tracking log with resolution percentage != 100.0 and status = PENDING</w:t>
             </w:r>
           </w:p>
         </w:tc>
@@ -11364,25 +10139,7 @@
                 <w:szCs w:val="20"/>
                 <w:lang w:val="en-US"/>
               </w:rPr>
-              <w:t xml:space="preserve">of the tracking log in </w:t>
-            </w:r>
-            <w:proofErr w:type="gramStart"/>
-            <w:r>
-              <w:rPr>
-                <w:sz w:val="20"/>
-                <w:szCs w:val="20"/>
-                <w:lang w:val="en-US"/>
-              </w:rPr>
-              <w:t>the cases</w:t>
-            </w:r>
-            <w:proofErr w:type="gramEnd"/>
-            <w:r>
-              <w:rPr>
-                <w:sz w:val="20"/>
-                <w:szCs w:val="20"/>
-                <w:lang w:val="en-US"/>
-              </w:rPr>
-              <w:t xml:space="preserve"> it should</w:t>
+              <w:t>of the tracking log in the cases it should</w:t>
             </w:r>
           </w:p>
         </w:tc>
@@ -11435,25 +10192,7 @@
                 <w:szCs w:val="20"/>
                 <w:lang w:val="en-US"/>
               </w:rPr>
-              <w:t xml:space="preserve">Update a tracking log with resolution percentage = 100.0 and </w:t>
-            </w:r>
-            <w:proofErr w:type="gramStart"/>
-            <w:r>
-              <w:rPr>
-                <w:sz w:val="20"/>
-                <w:szCs w:val="20"/>
-                <w:lang w:val="en-US"/>
-              </w:rPr>
-              <w:t>status !</w:t>
-            </w:r>
-            <w:proofErr w:type="gramEnd"/>
-            <w:r>
-              <w:rPr>
-                <w:sz w:val="20"/>
-                <w:szCs w:val="20"/>
-                <w:lang w:val="en-US"/>
-              </w:rPr>
-              <w:t>= PENDING</w:t>
+              <w:t>Update a tracking log with resolution percentage = 100.0 and status != PENDING</w:t>
             </w:r>
           </w:p>
         </w:tc>
@@ -11501,25 +10240,7 @@
                 <w:szCs w:val="20"/>
                 <w:lang w:val="en-US"/>
               </w:rPr>
-              <w:t xml:space="preserve">of the tracking log in </w:t>
-            </w:r>
-            <w:proofErr w:type="gramStart"/>
-            <w:r>
-              <w:rPr>
-                <w:sz w:val="20"/>
-                <w:szCs w:val="20"/>
-                <w:lang w:val="en-US"/>
-              </w:rPr>
-              <w:t>the cases</w:t>
-            </w:r>
-            <w:proofErr w:type="gramEnd"/>
-            <w:r>
-              <w:rPr>
-                <w:sz w:val="20"/>
-                <w:szCs w:val="20"/>
-                <w:lang w:val="en-US"/>
-              </w:rPr>
-              <w:t xml:space="preserve"> it should</w:t>
+              <w:t>of the tracking log in the cases it should</w:t>
             </w:r>
           </w:p>
         </w:tc>
@@ -11569,25 +10290,7 @@
                 <w:szCs w:val="20"/>
                 <w:lang w:val="en-US"/>
               </w:rPr>
-              <w:t xml:space="preserve">Update a tracking log with resolution </w:t>
-            </w:r>
-            <w:proofErr w:type="gramStart"/>
-            <w:r>
-              <w:rPr>
-                <w:sz w:val="20"/>
-                <w:szCs w:val="20"/>
-                <w:lang w:val="en-US"/>
-              </w:rPr>
-              <w:t>percentage !</w:t>
-            </w:r>
-            <w:proofErr w:type="gramEnd"/>
-            <w:r>
-              <w:rPr>
-                <w:sz w:val="20"/>
-                <w:szCs w:val="20"/>
-                <w:lang w:val="en-US"/>
-              </w:rPr>
-              <w:t>= 100.0 and something written in resolution</w:t>
+              <w:t>Update a tracking log with resolution percentage != 100.0 and something written in resolution</w:t>
             </w:r>
           </w:p>
         </w:tc>
@@ -11786,25 +10489,7 @@
                 <w:szCs w:val="20"/>
                 <w:lang w:val="en-US"/>
               </w:rPr>
-              <w:t xml:space="preserve">Update a tracking log with resolution </w:t>
-            </w:r>
-            <w:proofErr w:type="gramStart"/>
-            <w:r>
-              <w:rPr>
-                <w:sz w:val="20"/>
-                <w:szCs w:val="20"/>
-                <w:lang w:val="en-US"/>
-              </w:rPr>
-              <w:t>percentage !</w:t>
-            </w:r>
-            <w:proofErr w:type="gramEnd"/>
-            <w:r>
-              <w:rPr>
-                <w:sz w:val="20"/>
-                <w:szCs w:val="20"/>
-                <w:lang w:val="en-US"/>
-              </w:rPr>
-              <w:t>= 100.0 and resolution empty</w:t>
+              <w:t>Update a tracking log with resolution percentage != 100.0 and resolution empty</w:t>
             </w:r>
           </w:p>
         </w:tc>
@@ -11995,25 +10680,7 @@
                 <w:szCs w:val="20"/>
                 <w:lang w:val="en-US"/>
               </w:rPr>
-              <w:t xml:space="preserve">Update a tracking log with resolution </w:t>
-            </w:r>
-            <w:proofErr w:type="gramStart"/>
-            <w:r>
-              <w:rPr>
-                <w:sz w:val="20"/>
-                <w:szCs w:val="20"/>
-                <w:lang w:val="en-US"/>
-              </w:rPr>
-              <w:t>percentage !</w:t>
-            </w:r>
-            <w:proofErr w:type="gramEnd"/>
-            <w:r>
-              <w:rPr>
-                <w:sz w:val="20"/>
-                <w:szCs w:val="20"/>
-                <w:lang w:val="en-US"/>
-              </w:rPr>
-              <w:t>= 100.0 and checkbox = true</w:t>
+              <w:t>Update a tracking log with resolution percentage != 100.0 and checkbox = true</w:t>
             </w:r>
           </w:p>
         </w:tc>
@@ -12162,25 +10829,7 @@
                 <w:szCs w:val="20"/>
                 <w:lang w:val="en-US"/>
               </w:rPr>
-              <w:t xml:space="preserve">of the tracking log in </w:t>
-            </w:r>
-            <w:proofErr w:type="gramStart"/>
-            <w:r>
-              <w:rPr>
-                <w:sz w:val="20"/>
-                <w:szCs w:val="20"/>
-                <w:lang w:val="en-US"/>
-              </w:rPr>
-              <w:t>the cases</w:t>
-            </w:r>
-            <w:proofErr w:type="gramEnd"/>
-            <w:r>
-              <w:rPr>
-                <w:sz w:val="20"/>
-                <w:szCs w:val="20"/>
-                <w:lang w:val="en-US"/>
-              </w:rPr>
-              <w:t xml:space="preserve"> it should</w:t>
+              <w:t>of the tracking log in the cases it should</w:t>
             </w:r>
           </w:p>
         </w:tc>
@@ -12270,18 +10919,8 @@
                 <w:szCs w:val="20"/>
                 <w:lang w:val="en-US"/>
               </w:rPr>
-              <w:t xml:space="preserve">An error appeared access is not </w:t>
-            </w:r>
-            <w:proofErr w:type="gramStart"/>
-            <w:r>
-              <w:rPr>
-                <w:sz w:val="20"/>
-                <w:szCs w:val="20"/>
-                <w:lang w:val="en-US"/>
-              </w:rPr>
-              <w:t>authorize</w:t>
-            </w:r>
-            <w:proofErr w:type="gramEnd"/>
+              <w:t>An error appeared access is not authorize</w:t>
+            </w:r>
           </w:p>
         </w:tc>
         <w:tc>
@@ -12357,18 +10996,8 @@
                 <w:szCs w:val="20"/>
                 <w:lang w:val="en-US"/>
               </w:rPr>
-              <w:t xml:space="preserve">An error appeared access Is not </w:t>
-            </w:r>
-            <w:proofErr w:type="gramStart"/>
-            <w:r>
-              <w:rPr>
-                <w:sz w:val="20"/>
-                <w:szCs w:val="20"/>
-                <w:lang w:val="en-US"/>
-              </w:rPr>
-              <w:t>authorize</w:t>
-            </w:r>
-            <w:proofErr w:type="gramEnd"/>
+              <w:t>An error appeared access Is not authorize</w:t>
+            </w:r>
           </w:p>
         </w:tc>
         <w:tc>
@@ -12441,18 +11070,8 @@
                 <w:szCs w:val="20"/>
                 <w:lang w:val="en-US"/>
               </w:rPr>
-              <w:t xml:space="preserve">An error appeared access is not </w:t>
-            </w:r>
-            <w:proofErr w:type="gramStart"/>
-            <w:r>
-              <w:rPr>
-                <w:sz w:val="20"/>
-                <w:szCs w:val="20"/>
-                <w:lang w:val="en-US"/>
-              </w:rPr>
-              <w:t>authorize</w:t>
-            </w:r>
-            <w:proofErr w:type="gramEnd"/>
+              <w:t>An error appeared access is not authorize</w:t>
+            </w:r>
           </w:p>
         </w:tc>
         <w:tc>
@@ -12857,16 +11476,7 @@
                 <w:szCs w:val="20"/>
                 <w:lang w:val="en-US"/>
               </w:rPr>
-              <w:t xml:space="preserve">Update tl2 with the same resolution percentage of tl1 </w:t>
-            </w:r>
-            <w:r>
-              <w:rPr>
-                <w:sz w:val="20"/>
-                <w:szCs w:val="20"/>
-                <w:lang w:val="en-US"/>
-              </w:rPr>
-              <w:lastRenderedPageBreak/>
-              <w:t>(tl2 had higher percentage than tl1)</w:t>
+              <w:t>Update tl2 with the same resolution percentage of tl1 (tl2 had higher percentage than tl1)</w:t>
             </w:r>
           </w:p>
         </w:tc>
@@ -12890,17 +11500,7 @@
                 <w:szCs w:val="20"/>
                 <w:lang w:val="en-US"/>
               </w:rPr>
-              <w:lastRenderedPageBreak/>
-              <w:t xml:space="preserve">The system prevented the update of the tracking log with </w:t>
-            </w:r>
-            <w:r>
-              <w:rPr>
-                <w:sz w:val="20"/>
-                <w:szCs w:val="20"/>
-                <w:lang w:val="en-US"/>
-              </w:rPr>
-              <w:lastRenderedPageBreak/>
-              <w:t>a non-blocking error in the code format</w:t>
+              <w:t>The system prevented the update of the tracking log with a non-blocking error in the code format</w:t>
             </w:r>
           </w:p>
         </w:tc>
@@ -12924,7 +11524,6 @@
                 <w:szCs w:val="20"/>
                 <w:lang w:val="en-US"/>
               </w:rPr>
-              <w:lastRenderedPageBreak/>
               <w:t>None</w:t>
             </w:r>
           </w:p>
@@ -12967,21 +11566,7 @@
         <w:rPr>
           <w:lang w:val="en-US"/>
         </w:rPr>
-        <w:t xml:space="preserve">Test cases for </w:t>
-      </w:r>
-      <w:proofErr w:type="gramStart"/>
-      <w:r>
-        <w:rPr>
-          <w:lang w:val="en-US"/>
-        </w:rPr>
-        <w:t>publish</w:t>
-      </w:r>
-      <w:proofErr w:type="gramEnd"/>
-      <w:r>
-        <w:rPr>
-          <w:lang w:val="en-US"/>
-        </w:rPr>
-        <w:t xml:space="preserve"> </w:t>
+        <w:t xml:space="preserve">Test cases for publish </w:t>
       </w:r>
       <w:r>
         <w:rPr>
@@ -13027,7 +11612,6 @@
                 <w:szCs w:val="22"/>
               </w:rPr>
             </w:pPr>
-            <w:proofErr w:type="spellStart"/>
             <w:r>
               <w:rPr>
                 <w:sz w:val="22"/>
@@ -13035,7 +11619,6 @@
               </w:rPr>
               <w:t>Description</w:t>
             </w:r>
-            <w:proofErr w:type="spellEnd"/>
           </w:p>
         </w:tc>
         <w:tc>
@@ -13053,7 +11636,6 @@
                 <w:szCs w:val="22"/>
               </w:rPr>
             </w:pPr>
-            <w:proofErr w:type="spellStart"/>
             <w:r>
               <w:rPr>
                 <w:sz w:val="22"/>
@@ -13061,7 +11643,6 @@
               </w:rPr>
               <w:t>Result</w:t>
             </w:r>
-            <w:proofErr w:type="spellEnd"/>
           </w:p>
         </w:tc>
         <w:tc>
@@ -13086,18 +11667,8 @@
                 <w:sz w:val="22"/>
                 <w:szCs w:val="22"/>
               </w:rPr>
-              <w:t xml:space="preserve">Bugs </w:t>
-            </w:r>
-            <w:proofErr w:type="spellStart"/>
-            <w:r>
-              <w:rPr>
-                <w:rFonts w:asciiTheme="majorHAnsi" w:hAnsiTheme="majorHAnsi"/>
-                <w:sz w:val="22"/>
-                <w:szCs w:val="22"/>
-              </w:rPr>
-              <w:t>detected</w:t>
-            </w:r>
-            <w:proofErr w:type="spellEnd"/>
+              <w:t>Bugs detected</w:t>
+            </w:r>
           </w:p>
         </w:tc>
       </w:tr>
@@ -13222,7 +11793,6 @@
                 <w:szCs w:val="20"/>
               </w:rPr>
             </w:pPr>
-            <w:proofErr w:type="spellStart"/>
             <w:r>
               <w:rPr>
                 <w:sz w:val="20"/>
@@ -13230,7 +11800,6 @@
               </w:rPr>
               <w:t>None</w:t>
             </w:r>
-            <w:proofErr w:type="spellEnd"/>
           </w:p>
         </w:tc>
       </w:tr>
@@ -13327,28 +11896,8 @@
                 <w:szCs w:val="20"/>
                 <w:lang w:val="en-US"/>
               </w:rPr>
-              <w:t xml:space="preserve">An error appeared access </w:t>
-            </w:r>
-            <w:proofErr w:type="gramStart"/>
-            <w:r>
-              <w:rPr>
-                <w:sz w:val="20"/>
-                <w:szCs w:val="20"/>
-                <w:lang w:val="en-US"/>
-              </w:rPr>
-              <w:t xml:space="preserve">not </w:t>
-            </w:r>
-            <w:proofErr w:type="spellStart"/>
-            <w:r>
-              <w:rPr>
-                <w:sz w:val="20"/>
-                <w:szCs w:val="20"/>
-                <w:lang w:val="en-US"/>
-              </w:rPr>
-              <w:t>authorise</w:t>
-            </w:r>
-            <w:proofErr w:type="spellEnd"/>
-            <w:proofErr w:type="gramEnd"/>
+              <w:t>An error appeared access not authorise</w:t>
+            </w:r>
           </w:p>
         </w:tc>
         <w:tc>
@@ -13364,7 +11913,6 @@
                 <w:szCs w:val="20"/>
               </w:rPr>
             </w:pPr>
-            <w:proofErr w:type="spellStart"/>
             <w:r>
               <w:rPr>
                 <w:sz w:val="20"/>
@@ -13372,7 +11920,6 @@
               </w:rPr>
               <w:t>None</w:t>
             </w:r>
-            <w:proofErr w:type="spellEnd"/>
           </w:p>
         </w:tc>
       </w:tr>
@@ -13466,7 +12013,6 @@
               </w:rPr>
               <w:t xml:space="preserve">The system prevented the </w:t>
             </w:r>
-            <w:proofErr w:type="gramStart"/>
             <w:r>
               <w:rPr>
                 <w:sz w:val="20"/>
@@ -13475,7 +12021,6 @@
               </w:rPr>
               <w:t>publish</w:t>
             </w:r>
-            <w:proofErr w:type="gramEnd"/>
             <w:r>
               <w:rPr>
                 <w:sz w:val="20"/>
@@ -13523,7 +12068,6 @@
                 <w:szCs w:val="20"/>
               </w:rPr>
             </w:pPr>
-            <w:proofErr w:type="spellStart"/>
             <w:r>
               <w:rPr>
                 <w:sz w:val="20"/>
@@ -13531,7 +12075,6 @@
               </w:rPr>
               <w:t>None</w:t>
             </w:r>
-            <w:proofErr w:type="spellEnd"/>
           </w:p>
         </w:tc>
       </w:tr>
@@ -13614,7 +12157,6 @@
               </w:rPr>
               <w:t xml:space="preserve">The system allowed the </w:t>
             </w:r>
-            <w:proofErr w:type="gramStart"/>
             <w:r>
               <w:rPr>
                 <w:sz w:val="20"/>
@@ -13623,7 +12165,6 @@
               </w:rPr>
               <w:t>publish</w:t>
             </w:r>
-            <w:proofErr w:type="gramEnd"/>
             <w:r>
               <w:rPr>
                 <w:sz w:val="20"/>
@@ -13663,7 +12204,6 @@
                 <w:szCs w:val="20"/>
               </w:rPr>
             </w:pPr>
-            <w:proofErr w:type="spellStart"/>
             <w:r>
               <w:rPr>
                 <w:sz w:val="20"/>
@@ -13671,7 +12211,6 @@
               </w:rPr>
               <w:t>None</w:t>
             </w:r>
-            <w:proofErr w:type="spellEnd"/>
           </w:p>
         </w:tc>
       </w:tr>
@@ -13725,7 +12264,6 @@
               </w:rPr>
               <w:t xml:space="preserve">The system prevented the </w:t>
             </w:r>
-            <w:proofErr w:type="gramStart"/>
             <w:r>
               <w:rPr>
                 <w:sz w:val="20"/>
@@ -13734,7 +12272,6 @@
               </w:rPr>
               <w:t>publish</w:t>
             </w:r>
-            <w:proofErr w:type="gramEnd"/>
             <w:r>
               <w:rPr>
                 <w:sz w:val="20"/>
@@ -13841,7 +12378,6 @@
               </w:rPr>
               <w:t xml:space="preserve">The system allowed the </w:t>
             </w:r>
-            <w:proofErr w:type="gramStart"/>
             <w:r>
               <w:rPr>
                 <w:sz w:val="20"/>
@@ -13850,7 +12386,6 @@
               </w:rPr>
               <w:t>publish</w:t>
             </w:r>
-            <w:proofErr w:type="gramEnd"/>
             <w:r>
               <w:rPr>
                 <w:sz w:val="20"/>
@@ -13942,18 +12477,8 @@
                 <w:szCs w:val="20"/>
                 <w:lang w:val="en-US"/>
               </w:rPr>
-              <w:t xml:space="preserve">An error appeared access </w:t>
-            </w:r>
-            <w:proofErr w:type="gramStart"/>
-            <w:r>
-              <w:rPr>
-                <w:sz w:val="20"/>
-                <w:szCs w:val="20"/>
-                <w:lang w:val="en-US"/>
-              </w:rPr>
-              <w:t>not authorize</w:t>
-            </w:r>
-            <w:proofErr w:type="gramEnd"/>
+              <w:t>An error appeared access not authorize</w:t>
+            </w:r>
           </w:p>
         </w:tc>
         <w:tc>
@@ -14002,25 +12527,7 @@
                 <w:szCs w:val="20"/>
                 <w:lang w:val="en-US"/>
               </w:rPr>
-              <w:t xml:space="preserve">Publish a claim without modifying the claim type class </w:t>
-            </w:r>
-            <w:proofErr w:type="gramStart"/>
-            <w:r>
-              <w:rPr>
-                <w:sz w:val="20"/>
-                <w:szCs w:val="20"/>
-                <w:lang w:val="en-US"/>
-              </w:rPr>
-              <w:t>value(</w:t>
-            </w:r>
-            <w:proofErr w:type="gramEnd"/>
-            <w:r>
-              <w:rPr>
-                <w:sz w:val="20"/>
-                <w:szCs w:val="20"/>
-                <w:lang w:val="en-US"/>
-              </w:rPr>
-              <w:t>value withing the values listed)</w:t>
+              <w:t>Publish a claim without modifying the claim type class value(value withing the values listed)</w:t>
             </w:r>
           </w:p>
         </w:tc>
@@ -14046,7 +12553,6 @@
               </w:rPr>
               <w:t xml:space="preserve">The system allowed the </w:t>
             </w:r>
-            <w:proofErr w:type="gramStart"/>
             <w:r>
               <w:rPr>
                 <w:sz w:val="20"/>
@@ -14055,7 +12561,6 @@
               </w:rPr>
               <w:t>publish</w:t>
             </w:r>
-            <w:proofErr w:type="gramEnd"/>
             <w:r>
               <w:rPr>
                 <w:sz w:val="20"/>
@@ -14149,7 +12654,6 @@
               </w:rPr>
               <w:t xml:space="preserve">The system allowed the </w:t>
             </w:r>
-            <w:proofErr w:type="gramStart"/>
             <w:r>
               <w:rPr>
                 <w:sz w:val="20"/>
@@ -14158,7 +12662,6 @@
               </w:rPr>
               <w:t>publish</w:t>
             </w:r>
-            <w:proofErr w:type="gramEnd"/>
             <w:r>
               <w:rPr>
                 <w:sz w:val="20"/>
@@ -14257,7 +12760,6 @@
               </w:rPr>
               <w:t xml:space="preserve">The system allowed the </w:t>
             </w:r>
-            <w:proofErr w:type="gramStart"/>
             <w:r>
               <w:rPr>
                 <w:sz w:val="20"/>
@@ -14266,7 +12768,6 @@
               </w:rPr>
               <w:t>publish</w:t>
             </w:r>
-            <w:proofErr w:type="gramEnd"/>
             <w:r>
               <w:rPr>
                 <w:sz w:val="20"/>
@@ -14368,7 +12869,6 @@
               </w:rPr>
               <w:t xml:space="preserve">The system prevented the </w:t>
             </w:r>
-            <w:proofErr w:type="gramStart"/>
             <w:r>
               <w:rPr>
                 <w:sz w:val="20"/>
@@ -14377,7 +12877,6 @@
               </w:rPr>
               <w:t>publish</w:t>
             </w:r>
-            <w:proofErr w:type="gramEnd"/>
             <w:r>
               <w:rPr>
                 <w:sz w:val="20"/>
@@ -14476,7 +12975,6 @@
               </w:rPr>
               <w:t xml:space="preserve">The system prevented the </w:t>
             </w:r>
-            <w:proofErr w:type="gramStart"/>
             <w:r>
               <w:rPr>
                 <w:sz w:val="20"/>
@@ -14485,7 +12983,6 @@
               </w:rPr>
               <w:t>publish</w:t>
             </w:r>
-            <w:proofErr w:type="gramEnd"/>
             <w:r>
               <w:rPr>
                 <w:sz w:val="20"/>
@@ -14587,7 +13084,6 @@
               </w:rPr>
               <w:t xml:space="preserve">The system allowed the </w:t>
             </w:r>
-            <w:proofErr w:type="gramStart"/>
             <w:r>
               <w:rPr>
                 <w:sz w:val="20"/>
@@ -14596,7 +13092,6 @@
               </w:rPr>
               <w:t>publish</w:t>
             </w:r>
-            <w:proofErr w:type="gramEnd"/>
             <w:r>
               <w:rPr>
                 <w:sz w:val="20"/>
@@ -14695,7 +13190,6 @@
               </w:rPr>
               <w:t xml:space="preserve">The system prevented the </w:t>
             </w:r>
-            <w:proofErr w:type="gramStart"/>
             <w:r>
               <w:rPr>
                 <w:sz w:val="20"/>
@@ -14704,7 +13198,6 @@
               </w:rPr>
               <w:t>publish</w:t>
             </w:r>
-            <w:proofErr w:type="gramEnd"/>
             <w:r>
               <w:rPr>
                 <w:sz w:val="20"/>
@@ -14806,7 +13299,6 @@
               </w:rPr>
               <w:t xml:space="preserve">The system allowed the </w:t>
             </w:r>
-            <w:proofErr w:type="gramStart"/>
             <w:r>
               <w:rPr>
                 <w:sz w:val="20"/>
@@ -14815,7 +13307,6 @@
               </w:rPr>
               <w:t>publish</w:t>
             </w:r>
-            <w:proofErr w:type="gramEnd"/>
             <w:r>
               <w:rPr>
                 <w:sz w:val="20"/>
@@ -14880,7 +13371,6 @@
                 <w:szCs w:val="20"/>
                 <w:lang w:val="en-US"/>
               </w:rPr>
-              <w:lastRenderedPageBreak/>
               <w:t>Publish</w:t>
             </w:r>
             <w:r>
@@ -14889,25 +13379,7 @@
                 <w:szCs w:val="20"/>
                 <w:lang w:val="en-US"/>
               </w:rPr>
-              <w:t xml:space="preserve"> a tracking log with a changed </w:t>
-            </w:r>
-            <w:proofErr w:type="spellStart"/>
-            <w:r>
-              <w:rPr>
-                <w:sz w:val="20"/>
-                <w:szCs w:val="20"/>
-                <w:lang w:val="en-US"/>
-              </w:rPr>
-              <w:t>AcceptedIndicator</w:t>
-            </w:r>
-            <w:proofErr w:type="spellEnd"/>
-            <w:r>
-              <w:rPr>
-                <w:sz w:val="20"/>
-                <w:szCs w:val="20"/>
-                <w:lang w:val="en-US"/>
-              </w:rPr>
-              <w:t xml:space="preserve"> class value(status)</w:t>
+              <w:t xml:space="preserve"> a tracking log with a changed AcceptedIndicator class value(status)</w:t>
             </w:r>
           </w:p>
         </w:tc>
@@ -14931,18 +13403,8 @@
                 <w:szCs w:val="20"/>
                 <w:lang w:val="en-US"/>
               </w:rPr>
-              <w:t xml:space="preserve">An error appeared access not </w:t>
-            </w:r>
-            <w:proofErr w:type="spellStart"/>
-            <w:r>
-              <w:rPr>
-                <w:sz w:val="20"/>
-                <w:szCs w:val="20"/>
-                <w:lang w:val="en-US"/>
-              </w:rPr>
-              <w:t>authorised</w:t>
-            </w:r>
-            <w:proofErr w:type="spellEnd"/>
+              <w:t>An error appeared access not authorised</w:t>
+            </w:r>
           </w:p>
         </w:tc>
         <w:tc>
@@ -15002,43 +13464,7 @@
                 <w:szCs w:val="20"/>
                 <w:lang w:val="en-US"/>
               </w:rPr>
-              <w:t xml:space="preserve"> a tracking log without modifying the </w:t>
-            </w:r>
-            <w:proofErr w:type="spellStart"/>
-            <w:r>
-              <w:rPr>
-                <w:sz w:val="20"/>
-                <w:szCs w:val="20"/>
-                <w:lang w:val="en-US"/>
-              </w:rPr>
-              <w:t>AcceptedIndicator</w:t>
-            </w:r>
-            <w:proofErr w:type="spellEnd"/>
-            <w:r>
-              <w:rPr>
-                <w:sz w:val="20"/>
-                <w:szCs w:val="20"/>
-                <w:lang w:val="en-US"/>
-              </w:rPr>
-              <w:t xml:space="preserve"> class </w:t>
-            </w:r>
-            <w:proofErr w:type="gramStart"/>
-            <w:r>
-              <w:rPr>
-                <w:sz w:val="20"/>
-                <w:szCs w:val="20"/>
-                <w:lang w:val="en-US"/>
-              </w:rPr>
-              <w:t>value(</w:t>
-            </w:r>
-            <w:proofErr w:type="gramEnd"/>
-            <w:r>
-              <w:rPr>
-                <w:sz w:val="20"/>
-                <w:szCs w:val="20"/>
-                <w:lang w:val="en-US"/>
-              </w:rPr>
-              <w:t>value within the list used)</w:t>
+              <w:t xml:space="preserve"> a tracking log without modifying the AcceptedIndicator class value(value within the list used)</w:t>
             </w:r>
           </w:p>
         </w:tc>
@@ -15064,7 +13490,6 @@
               </w:rPr>
               <w:t xml:space="preserve">The system allowed the </w:t>
             </w:r>
-            <w:proofErr w:type="gramStart"/>
             <w:r>
               <w:rPr>
                 <w:sz w:val="20"/>
@@ -15073,7 +13498,6 @@
               </w:rPr>
               <w:t>publish</w:t>
             </w:r>
-            <w:proofErr w:type="gramEnd"/>
             <w:r>
               <w:rPr>
                 <w:sz w:val="20"/>
@@ -15088,25 +13512,7 @@
                 <w:szCs w:val="20"/>
                 <w:lang w:val="en-US"/>
               </w:rPr>
-              <w:t xml:space="preserve">of the tracking log in </w:t>
-            </w:r>
-            <w:proofErr w:type="gramStart"/>
-            <w:r>
-              <w:rPr>
-                <w:sz w:val="20"/>
-                <w:szCs w:val="20"/>
-                <w:lang w:val="en-US"/>
-              </w:rPr>
-              <w:t>the cases</w:t>
-            </w:r>
-            <w:proofErr w:type="gramEnd"/>
-            <w:r>
-              <w:rPr>
-                <w:sz w:val="20"/>
-                <w:szCs w:val="20"/>
-                <w:lang w:val="en-US"/>
-              </w:rPr>
-              <w:t xml:space="preserve"> it should</w:t>
+              <w:t>of the tracking log in the cases it should</w:t>
             </w:r>
           </w:p>
         </w:tc>
@@ -15190,7 +13596,6 @@
               </w:rPr>
               <w:t xml:space="preserve">The system prevented the </w:t>
             </w:r>
-            <w:proofErr w:type="gramStart"/>
             <w:r>
               <w:rPr>
                 <w:sz w:val="20"/>
@@ -15199,7 +13604,6 @@
               </w:rPr>
               <w:t>publish</w:t>
             </w:r>
-            <w:proofErr w:type="gramEnd"/>
             <w:r>
               <w:rPr>
                 <w:sz w:val="20"/>
@@ -15301,7 +13705,6 @@
               </w:rPr>
               <w:t xml:space="preserve">The system allowed the </w:t>
             </w:r>
-            <w:proofErr w:type="gramStart"/>
             <w:r>
               <w:rPr>
                 <w:sz w:val="20"/>
@@ -15310,7 +13713,6 @@
               </w:rPr>
               <w:t>publish</w:t>
             </w:r>
-            <w:proofErr w:type="gramEnd"/>
             <w:r>
               <w:rPr>
                 <w:sz w:val="20"/>
@@ -15325,25 +13727,7 @@
                 <w:szCs w:val="20"/>
                 <w:lang w:val="en-US"/>
               </w:rPr>
-              <w:t xml:space="preserve">of the tracking log in </w:t>
-            </w:r>
-            <w:proofErr w:type="gramStart"/>
-            <w:r>
-              <w:rPr>
-                <w:sz w:val="20"/>
-                <w:szCs w:val="20"/>
-                <w:lang w:val="en-US"/>
-              </w:rPr>
-              <w:t>the cases</w:t>
-            </w:r>
-            <w:proofErr w:type="gramEnd"/>
-            <w:r>
-              <w:rPr>
-                <w:sz w:val="20"/>
-                <w:szCs w:val="20"/>
-                <w:lang w:val="en-US"/>
-              </w:rPr>
-              <w:t xml:space="preserve"> it should</w:t>
+              <w:t>of the tracking log in the cases it should</w:t>
             </w:r>
           </w:p>
         </w:tc>
@@ -15401,43 +13785,7 @@
                 <w:szCs w:val="20"/>
                 <w:lang w:val="en-US"/>
               </w:rPr>
-              <w:t xml:space="preserve"> a tracking log with resolution </w:t>
-            </w:r>
-            <w:proofErr w:type="gramStart"/>
-            <w:r>
-              <w:rPr>
-                <w:sz w:val="20"/>
-                <w:szCs w:val="20"/>
-                <w:lang w:val="en-US"/>
-              </w:rPr>
-              <w:t>percentage !</w:t>
-            </w:r>
-            <w:proofErr w:type="gramEnd"/>
-            <w:r>
-              <w:rPr>
-                <w:sz w:val="20"/>
-                <w:szCs w:val="20"/>
-                <w:lang w:val="en-US"/>
-              </w:rPr>
-              <w:t xml:space="preserve">= 100.0 and </w:t>
-            </w:r>
-            <w:proofErr w:type="gramStart"/>
-            <w:r>
-              <w:rPr>
-                <w:sz w:val="20"/>
-                <w:szCs w:val="20"/>
-                <w:lang w:val="en-US"/>
-              </w:rPr>
-              <w:t>status !</w:t>
-            </w:r>
-            <w:proofErr w:type="gramEnd"/>
-            <w:r>
-              <w:rPr>
-                <w:sz w:val="20"/>
-                <w:szCs w:val="20"/>
-                <w:lang w:val="en-US"/>
-              </w:rPr>
-              <w:t>= PENDING</w:t>
+              <w:t xml:space="preserve"> a tracking log with resolution percentage != 100.0 and status != PENDING</w:t>
             </w:r>
           </w:p>
         </w:tc>
@@ -15463,7 +13811,6 @@
               </w:rPr>
               <w:t xml:space="preserve">The system prevented the </w:t>
             </w:r>
-            <w:proofErr w:type="gramStart"/>
             <w:r>
               <w:rPr>
                 <w:sz w:val="20"/>
@@ -15472,7 +13819,6 @@
               </w:rPr>
               <w:t>publish</w:t>
             </w:r>
-            <w:proofErr w:type="gramEnd"/>
             <w:r>
               <w:rPr>
                 <w:sz w:val="20"/>
@@ -15574,7 +13920,6 @@
               </w:rPr>
               <w:t xml:space="preserve">The system prevented the </w:t>
             </w:r>
-            <w:proofErr w:type="gramStart"/>
             <w:r>
               <w:rPr>
                 <w:sz w:val="20"/>
@@ -15583,7 +13928,6 @@
               </w:rPr>
               <w:t>publish</w:t>
             </w:r>
-            <w:proofErr w:type="gramEnd"/>
             <w:r>
               <w:rPr>
                 <w:sz w:val="20"/>
@@ -15656,25 +14000,7 @@
                 <w:szCs w:val="20"/>
                 <w:lang w:val="en-US"/>
               </w:rPr>
-              <w:t xml:space="preserve"> a tracking log with resolution </w:t>
-            </w:r>
-            <w:proofErr w:type="gramStart"/>
-            <w:r>
-              <w:rPr>
-                <w:sz w:val="20"/>
-                <w:szCs w:val="20"/>
-                <w:lang w:val="en-US"/>
-              </w:rPr>
-              <w:t>percentage !</w:t>
-            </w:r>
-            <w:proofErr w:type="gramEnd"/>
-            <w:r>
-              <w:rPr>
-                <w:sz w:val="20"/>
-                <w:szCs w:val="20"/>
-                <w:lang w:val="en-US"/>
-              </w:rPr>
-              <w:t>= 100.0 and status = PENDING</w:t>
+              <w:t xml:space="preserve"> a tracking log with resolution percentage != 100.0 and status = PENDING</w:t>
             </w:r>
           </w:p>
         </w:tc>
@@ -15700,7 +14026,6 @@
               </w:rPr>
               <w:t xml:space="preserve">The system allowed the </w:t>
             </w:r>
-            <w:proofErr w:type="gramStart"/>
             <w:r>
               <w:rPr>
                 <w:sz w:val="20"/>
@@ -15709,7 +14034,6 @@
               </w:rPr>
               <w:t>publish</w:t>
             </w:r>
-            <w:proofErr w:type="gramEnd"/>
             <w:r>
               <w:rPr>
                 <w:sz w:val="20"/>
@@ -15724,25 +14048,7 @@
                 <w:szCs w:val="20"/>
                 <w:lang w:val="en-US"/>
               </w:rPr>
-              <w:t xml:space="preserve">of the tracking log in </w:t>
-            </w:r>
-            <w:proofErr w:type="gramStart"/>
-            <w:r>
-              <w:rPr>
-                <w:sz w:val="20"/>
-                <w:szCs w:val="20"/>
-                <w:lang w:val="en-US"/>
-              </w:rPr>
-              <w:t>the cases</w:t>
-            </w:r>
-            <w:proofErr w:type="gramEnd"/>
-            <w:r>
-              <w:rPr>
-                <w:sz w:val="20"/>
-                <w:szCs w:val="20"/>
-                <w:lang w:val="en-US"/>
-              </w:rPr>
-              <w:t xml:space="preserve"> it should</w:t>
+              <w:t>of the tracking log in the cases it should</w:t>
             </w:r>
           </w:p>
         </w:tc>
@@ -15803,25 +14109,7 @@
                 <w:szCs w:val="20"/>
                 <w:lang w:val="en-US"/>
               </w:rPr>
-              <w:t xml:space="preserve"> a tracking log with resolution percentage = 100.0 and </w:t>
-            </w:r>
-            <w:proofErr w:type="gramStart"/>
-            <w:r>
-              <w:rPr>
-                <w:sz w:val="20"/>
-                <w:szCs w:val="20"/>
-                <w:lang w:val="en-US"/>
-              </w:rPr>
-              <w:t>status !</w:t>
-            </w:r>
-            <w:proofErr w:type="gramEnd"/>
-            <w:r>
-              <w:rPr>
-                <w:sz w:val="20"/>
-                <w:szCs w:val="20"/>
-                <w:lang w:val="en-US"/>
-              </w:rPr>
-              <w:t>= PENDING</w:t>
+              <w:t xml:space="preserve"> a tracking log with resolution percentage = 100.0 and status != PENDING</w:t>
             </w:r>
           </w:p>
         </w:tc>
@@ -15847,7 +14135,6 @@
               </w:rPr>
               <w:t xml:space="preserve">The system allowed the </w:t>
             </w:r>
-            <w:proofErr w:type="gramStart"/>
             <w:r>
               <w:rPr>
                 <w:sz w:val="20"/>
@@ -15856,7 +14143,6 @@
               </w:rPr>
               <w:t>publish</w:t>
             </w:r>
-            <w:proofErr w:type="gramEnd"/>
             <w:r>
               <w:rPr>
                 <w:sz w:val="20"/>
@@ -15871,25 +14157,7 @@
                 <w:szCs w:val="20"/>
                 <w:lang w:val="en-US"/>
               </w:rPr>
-              <w:t xml:space="preserve">of the tracking log in </w:t>
-            </w:r>
-            <w:proofErr w:type="gramStart"/>
-            <w:r>
-              <w:rPr>
-                <w:sz w:val="20"/>
-                <w:szCs w:val="20"/>
-                <w:lang w:val="en-US"/>
-              </w:rPr>
-              <w:t>the cases</w:t>
-            </w:r>
-            <w:proofErr w:type="gramEnd"/>
-            <w:r>
-              <w:rPr>
-                <w:sz w:val="20"/>
-                <w:szCs w:val="20"/>
-                <w:lang w:val="en-US"/>
-              </w:rPr>
-              <w:t xml:space="preserve"> it should</w:t>
+              <w:t>of the tracking log in the cases it should</w:t>
             </w:r>
           </w:p>
         </w:tc>
@@ -15947,25 +14215,7 @@
                 <w:szCs w:val="20"/>
                 <w:lang w:val="en-US"/>
               </w:rPr>
-              <w:t xml:space="preserve"> a tracking log with resolution </w:t>
-            </w:r>
-            <w:proofErr w:type="gramStart"/>
-            <w:r>
-              <w:rPr>
-                <w:sz w:val="20"/>
-                <w:szCs w:val="20"/>
-                <w:lang w:val="en-US"/>
-              </w:rPr>
-              <w:t>percentage !</w:t>
-            </w:r>
-            <w:proofErr w:type="gramEnd"/>
-            <w:r>
-              <w:rPr>
-                <w:sz w:val="20"/>
-                <w:szCs w:val="20"/>
-                <w:lang w:val="en-US"/>
-              </w:rPr>
-              <w:t>= 100.0 and something written in resolution</w:t>
+              <w:t xml:space="preserve"> a tracking log with resolution percentage != 100.0 and something written in resolution</w:t>
             </w:r>
           </w:p>
         </w:tc>
@@ -15991,7 +14241,6 @@
               </w:rPr>
               <w:t xml:space="preserve">The system prevented the </w:t>
             </w:r>
-            <w:proofErr w:type="gramStart"/>
             <w:r>
               <w:rPr>
                 <w:sz w:val="20"/>
@@ -16000,7 +14249,6 @@
               </w:rPr>
               <w:t>publish</w:t>
             </w:r>
-            <w:proofErr w:type="gramEnd"/>
             <w:r>
               <w:rPr>
                 <w:sz w:val="20"/>
@@ -16102,7 +14350,6 @@
               </w:rPr>
               <w:t xml:space="preserve">The system prevented the </w:t>
             </w:r>
-            <w:proofErr w:type="gramStart"/>
             <w:r>
               <w:rPr>
                 <w:sz w:val="20"/>
@@ -16111,7 +14358,6 @@
               </w:rPr>
               <w:t>publish</w:t>
             </w:r>
-            <w:proofErr w:type="gramEnd"/>
             <w:r>
               <w:rPr>
                 <w:sz w:val="20"/>
@@ -16184,25 +14430,7 @@
                 <w:szCs w:val="20"/>
                 <w:lang w:val="en-US"/>
               </w:rPr>
-              <w:t xml:space="preserve"> a tracking log with resolution </w:t>
-            </w:r>
-            <w:proofErr w:type="gramStart"/>
-            <w:r>
-              <w:rPr>
-                <w:sz w:val="20"/>
-                <w:szCs w:val="20"/>
-                <w:lang w:val="en-US"/>
-              </w:rPr>
-              <w:t>percentage !</w:t>
-            </w:r>
-            <w:proofErr w:type="gramEnd"/>
-            <w:r>
-              <w:rPr>
-                <w:sz w:val="20"/>
-                <w:szCs w:val="20"/>
-                <w:lang w:val="en-US"/>
-              </w:rPr>
-              <w:t>= 100.0 and resolution empty</w:t>
+              <w:t xml:space="preserve"> a tracking log with resolution percentage != 100.0 and resolution empty</w:t>
             </w:r>
           </w:p>
         </w:tc>
@@ -16228,7 +14456,6 @@
               </w:rPr>
               <w:t xml:space="preserve">The system allowed the </w:t>
             </w:r>
-            <w:proofErr w:type="gramStart"/>
             <w:r>
               <w:rPr>
                 <w:sz w:val="20"/>
@@ -16237,7 +14464,6 @@
               </w:rPr>
               <w:t>publish</w:t>
             </w:r>
-            <w:proofErr w:type="gramEnd"/>
             <w:r>
               <w:rPr>
                 <w:sz w:val="20"/>
@@ -16339,7 +14565,6 @@
               </w:rPr>
               <w:t xml:space="preserve">The system allowed the </w:t>
             </w:r>
-            <w:proofErr w:type="gramStart"/>
             <w:r>
               <w:rPr>
                 <w:sz w:val="20"/>
@@ -16348,7 +14573,6 @@
               </w:rPr>
               <w:t>publish</w:t>
             </w:r>
-            <w:proofErr w:type="gramEnd"/>
             <w:r>
               <w:rPr>
                 <w:sz w:val="20"/>
@@ -16461,18 +14685,8 @@
                 <w:szCs w:val="20"/>
                 <w:lang w:val="en-US"/>
               </w:rPr>
-              <w:t xml:space="preserve">An error appeared access is not </w:t>
-            </w:r>
-            <w:proofErr w:type="gramStart"/>
-            <w:r>
-              <w:rPr>
-                <w:sz w:val="20"/>
-                <w:szCs w:val="20"/>
-                <w:lang w:val="en-US"/>
-              </w:rPr>
-              <w:t>authorize</w:t>
-            </w:r>
-            <w:proofErr w:type="gramEnd"/>
+              <w:t>An error appeared access is not authorize</w:t>
+            </w:r>
           </w:p>
         </w:tc>
         <w:tc>
@@ -16556,18 +14770,8 @@
                 <w:szCs w:val="20"/>
                 <w:lang w:val="en-US"/>
               </w:rPr>
-              <w:t xml:space="preserve">An error appeared access Is not </w:t>
-            </w:r>
-            <w:proofErr w:type="gramStart"/>
-            <w:r>
-              <w:rPr>
-                <w:sz w:val="20"/>
-                <w:szCs w:val="20"/>
-                <w:lang w:val="en-US"/>
-              </w:rPr>
-              <w:t>authorize</w:t>
-            </w:r>
-            <w:proofErr w:type="gramEnd"/>
+              <w:t>An error appeared access Is not authorize</w:t>
+            </w:r>
           </w:p>
         </w:tc>
         <w:tc>
@@ -16648,18 +14852,8 @@
                 <w:szCs w:val="20"/>
                 <w:lang w:val="en-US"/>
               </w:rPr>
-              <w:t xml:space="preserve">An error appeared access is not </w:t>
-            </w:r>
-            <w:proofErr w:type="gramStart"/>
-            <w:r>
-              <w:rPr>
-                <w:sz w:val="20"/>
-                <w:szCs w:val="20"/>
-                <w:lang w:val="en-US"/>
-              </w:rPr>
-              <w:t>authorize</w:t>
-            </w:r>
-            <w:proofErr w:type="gramEnd"/>
+              <w:t>An error appeared access is not authorize</w:t>
+            </w:r>
           </w:p>
         </w:tc>
         <w:tc>
@@ -16771,7 +14965,6 @@
                 <w:szCs w:val="20"/>
                 <w:lang w:val="en-US"/>
               </w:rPr>
-              <w:lastRenderedPageBreak/>
               <w:t>Publish</w:t>
             </w:r>
             <w:r>
@@ -16824,7 +15017,6 @@
               </w:rPr>
               <w:t xml:space="preserve">The system prevented the </w:t>
             </w:r>
-            <w:proofErr w:type="gramStart"/>
             <w:r>
               <w:rPr>
                 <w:sz w:val="20"/>
@@ -16833,7 +15025,6 @@
               </w:rPr>
               <w:t>publish</w:t>
             </w:r>
-            <w:proofErr w:type="gramEnd"/>
             <w:r>
               <w:rPr>
                 <w:sz w:val="20"/>
@@ -16955,7 +15146,6 @@
               </w:rPr>
               <w:t xml:space="preserve">The system allowed the </w:t>
             </w:r>
-            <w:proofErr w:type="gramStart"/>
             <w:r>
               <w:rPr>
                 <w:sz w:val="20"/>
@@ -16964,7 +15154,6 @@
               </w:rPr>
               <w:t>publish</w:t>
             </w:r>
-            <w:proofErr w:type="gramEnd"/>
             <w:r>
               <w:rPr>
                 <w:sz w:val="20"/>
@@ -17129,18 +15318,8 @@
                 <w:szCs w:val="20"/>
                 <w:lang w:val="en-US"/>
               </w:rPr>
-              <w:t xml:space="preserve">The system prevented the </w:t>
-            </w:r>
-            <w:proofErr w:type="gramStart"/>
-            <w:r>
-              <w:rPr>
-                <w:sz w:val="20"/>
-                <w:szCs w:val="20"/>
-                <w:lang w:val="en-US"/>
-              </w:rPr>
-              <w:t>publish</w:t>
-            </w:r>
-            <w:proofErr w:type="gramEnd"/>
+              <w:t>The system prevented the publish</w:t>
+            </w:r>
             <w:r>
               <w:rPr>
                 <w:sz w:val="20"/>
@@ -17316,21 +15495,15 @@
         <w:pStyle w:val="Ttulo1"/>
       </w:pPr>
       <w:r>
-        <w:lastRenderedPageBreak/>
         <w:t>5</w:t>
       </w:r>
       <w:r>
         <w:t xml:space="preserve">. </w:t>
       </w:r>
       <w:r>
-        <w:t xml:space="preserve">Performance </w:t>
-      </w:r>
-      <w:proofErr w:type="spellStart"/>
-      <w:r>
-        <w:t>Testing</w:t>
+        <w:t>Performance Testing</w:t>
       </w:r>
       <w:bookmarkEnd w:id="8"/>
-      <w:proofErr w:type="spellEnd"/>
     </w:p>
     <w:p>
       <w:pPr>
@@ -17628,7 +15801,6 @@
                 <w14:ligatures w14:val="none"/>
               </w:rPr>
             </w:pPr>
-            <w:proofErr w:type="spellStart"/>
             <w:r>
               <w:rPr>
                 <w:rFonts w:ascii="Aptos Narrow" w:eastAsia="Times New Roman" w:hAnsi="Aptos Narrow" w:cs="Times New Roman"/>
@@ -17641,22 +15813,7 @@
                 <w:lang w:val="en-US" w:eastAsia="es-ES"/>
                 <w14:ligatures w14:val="none"/>
               </w:rPr>
-              <w:t>Promedio</w:t>
-            </w:r>
-            <w:proofErr w:type="spellEnd"/>
-            <w:r>
-              <w:rPr>
-                <w:rFonts w:ascii="Aptos Narrow" w:eastAsia="Times New Roman" w:hAnsi="Aptos Narrow" w:cs="Times New Roman"/>
-                <w:b/>
-                <w:bCs/>
-                <w:color w:val="000000"/>
-                <w:kern w:val="0"/>
-                <w:sz w:val="22"/>
-                <w:szCs w:val="22"/>
-                <w:lang w:val="en-US" w:eastAsia="es-ES"/>
-                <w14:ligatures w14:val="none"/>
-              </w:rPr>
-              <w:t xml:space="preserve"> /anonymous/system/sign-in</w:t>
+              <w:t>Promedio /anonymous/system/sign-in</w:t>
             </w:r>
           </w:p>
         </w:tc>
@@ -17782,84 +15939,8 @@
                 <w:lang w:eastAsia="es-ES"/>
                 <w14:ligatures w14:val="none"/>
               </w:rPr>
-              <w:t>Promedio /</w:t>
-            </w:r>
-            <w:proofErr w:type="spellStart"/>
-            <w:r>
-              <w:rPr>
-                <w:rFonts w:ascii="Aptos Narrow" w:eastAsia="Times New Roman" w:hAnsi="Aptos Narrow" w:cs="Times New Roman"/>
-                <w:b/>
-                <w:bCs/>
-                <w:color w:val="000000"/>
-                <w:kern w:val="0"/>
-                <w:sz w:val="22"/>
-                <w:szCs w:val="22"/>
-                <w:lang w:eastAsia="es-ES"/>
-                <w14:ligatures w14:val="none"/>
-              </w:rPr>
-              <w:t>any</w:t>
-            </w:r>
-            <w:proofErr w:type="spellEnd"/>
-            <w:r>
-              <w:rPr>
-                <w:rFonts w:ascii="Aptos Narrow" w:eastAsia="Times New Roman" w:hAnsi="Aptos Narrow" w:cs="Times New Roman"/>
-                <w:b/>
-                <w:bCs/>
-                <w:color w:val="000000"/>
-                <w:kern w:val="0"/>
-                <w:sz w:val="22"/>
-                <w:szCs w:val="22"/>
-                <w:lang w:eastAsia="es-ES"/>
-                <w14:ligatures w14:val="none"/>
-              </w:rPr>
-              <w:t>/</w:t>
-            </w:r>
-            <w:proofErr w:type="spellStart"/>
-            <w:r>
-              <w:rPr>
-                <w:rFonts w:ascii="Aptos Narrow" w:eastAsia="Times New Roman" w:hAnsi="Aptos Narrow" w:cs="Times New Roman"/>
-                <w:b/>
-                <w:bCs/>
-                <w:color w:val="000000"/>
-                <w:kern w:val="0"/>
-                <w:sz w:val="22"/>
-                <w:szCs w:val="22"/>
-                <w:lang w:eastAsia="es-ES"/>
-                <w14:ligatures w14:val="none"/>
-              </w:rPr>
-              <w:t>system</w:t>
-            </w:r>
-            <w:proofErr w:type="spellEnd"/>
-            <w:r>
-              <w:rPr>
-                <w:rFonts w:ascii="Aptos Narrow" w:eastAsia="Times New Roman" w:hAnsi="Aptos Narrow" w:cs="Times New Roman"/>
-                <w:b/>
-                <w:bCs/>
-                <w:color w:val="000000"/>
-                <w:kern w:val="0"/>
-                <w:sz w:val="22"/>
-                <w:szCs w:val="22"/>
-                <w:lang w:eastAsia="es-ES"/>
-                <w14:ligatures w14:val="none"/>
-              </w:rPr>
-              <w:t>/</w:t>
-            </w:r>
-            <w:proofErr w:type="spellStart"/>
-            <w:r>
-              <w:rPr>
-                <w:rFonts w:ascii="Aptos Narrow" w:eastAsia="Times New Roman" w:hAnsi="Aptos Narrow" w:cs="Times New Roman"/>
-                <w:b/>
-                <w:bCs/>
-                <w:color w:val="000000"/>
-                <w:kern w:val="0"/>
-                <w:sz w:val="22"/>
-                <w:szCs w:val="22"/>
-                <w:lang w:eastAsia="es-ES"/>
-                <w14:ligatures w14:val="none"/>
-              </w:rPr>
-              <w:t>panic</w:t>
-            </w:r>
-            <w:proofErr w:type="spellEnd"/>
+              <w:t>Promedio /any/system/panic</w:t>
+            </w:r>
           </w:p>
         </w:tc>
         <w:tc>
@@ -17984,84 +16065,8 @@
                 <w:lang w:eastAsia="es-ES"/>
                 <w14:ligatures w14:val="none"/>
               </w:rPr>
-              <w:t>Promedio /</w:t>
-            </w:r>
-            <w:proofErr w:type="spellStart"/>
-            <w:r>
-              <w:rPr>
-                <w:rFonts w:ascii="Aptos Narrow" w:eastAsia="Times New Roman" w:hAnsi="Aptos Narrow" w:cs="Times New Roman"/>
-                <w:b/>
-                <w:bCs/>
-                <w:color w:val="000000"/>
-                <w:kern w:val="0"/>
-                <w:sz w:val="22"/>
-                <w:szCs w:val="22"/>
-                <w:lang w:eastAsia="es-ES"/>
-                <w14:ligatures w14:val="none"/>
-              </w:rPr>
-              <w:t>any</w:t>
-            </w:r>
-            <w:proofErr w:type="spellEnd"/>
-            <w:r>
-              <w:rPr>
-                <w:rFonts w:ascii="Aptos Narrow" w:eastAsia="Times New Roman" w:hAnsi="Aptos Narrow" w:cs="Times New Roman"/>
-                <w:b/>
-                <w:bCs/>
-                <w:color w:val="000000"/>
-                <w:kern w:val="0"/>
-                <w:sz w:val="22"/>
-                <w:szCs w:val="22"/>
-                <w:lang w:eastAsia="es-ES"/>
-                <w14:ligatures w14:val="none"/>
-              </w:rPr>
-              <w:t>/</w:t>
-            </w:r>
-            <w:proofErr w:type="spellStart"/>
-            <w:r>
-              <w:rPr>
-                <w:rFonts w:ascii="Aptos Narrow" w:eastAsia="Times New Roman" w:hAnsi="Aptos Narrow" w:cs="Times New Roman"/>
-                <w:b/>
-                <w:bCs/>
-                <w:color w:val="000000"/>
-                <w:kern w:val="0"/>
-                <w:sz w:val="22"/>
-                <w:szCs w:val="22"/>
-                <w:lang w:eastAsia="es-ES"/>
-                <w14:ligatures w14:val="none"/>
-              </w:rPr>
-              <w:t>system</w:t>
-            </w:r>
-            <w:proofErr w:type="spellEnd"/>
-            <w:r>
-              <w:rPr>
-                <w:rFonts w:ascii="Aptos Narrow" w:eastAsia="Times New Roman" w:hAnsi="Aptos Narrow" w:cs="Times New Roman"/>
-                <w:b/>
-                <w:bCs/>
-                <w:color w:val="000000"/>
-                <w:kern w:val="0"/>
-                <w:sz w:val="22"/>
-                <w:szCs w:val="22"/>
-                <w:lang w:eastAsia="es-ES"/>
-                <w14:ligatures w14:val="none"/>
-              </w:rPr>
-              <w:t>/</w:t>
-            </w:r>
-            <w:proofErr w:type="spellStart"/>
-            <w:r>
-              <w:rPr>
-                <w:rFonts w:ascii="Aptos Narrow" w:eastAsia="Times New Roman" w:hAnsi="Aptos Narrow" w:cs="Times New Roman"/>
-                <w:b/>
-                <w:bCs/>
-                <w:color w:val="000000"/>
-                <w:kern w:val="0"/>
-                <w:sz w:val="22"/>
-                <w:szCs w:val="22"/>
-                <w:lang w:eastAsia="es-ES"/>
-                <w14:ligatures w14:val="none"/>
-              </w:rPr>
-              <w:t>welcome</w:t>
-            </w:r>
-            <w:proofErr w:type="spellEnd"/>
+              <w:t>Promedio /any/system/welcome</w:t>
+            </w:r>
           </w:p>
         </w:tc>
         <w:tc>
@@ -18174,7 +16179,6 @@
                 <w14:ligatures w14:val="none"/>
               </w:rPr>
             </w:pPr>
-            <w:proofErr w:type="spellStart"/>
             <w:r>
               <w:rPr>
                 <w:rFonts w:ascii="Aptos Narrow" w:eastAsia="Times New Roman" w:hAnsi="Aptos Narrow" w:cs="Times New Roman"/>
@@ -18187,22 +16191,7 @@
                 <w:lang w:val="en-US" w:eastAsia="es-ES"/>
                 <w14:ligatures w14:val="none"/>
               </w:rPr>
-              <w:t>Promedio</w:t>
-            </w:r>
-            <w:proofErr w:type="spellEnd"/>
-            <w:r>
-              <w:rPr>
-                <w:rFonts w:ascii="Aptos Narrow" w:eastAsia="Times New Roman" w:hAnsi="Aptos Narrow" w:cs="Times New Roman"/>
-                <w:b/>
-                <w:bCs/>
-                <w:color w:val="000000"/>
-                <w:kern w:val="0"/>
-                <w:sz w:val="22"/>
-                <w:szCs w:val="22"/>
-                <w:lang w:val="en-US" w:eastAsia="es-ES"/>
-                <w14:ligatures w14:val="none"/>
-              </w:rPr>
-              <w:t xml:space="preserve"> /assistance-agent/claim/create</w:t>
+              <w:t>Promedio /assistance-agent/claim/create</w:t>
             </w:r>
           </w:p>
         </w:tc>
@@ -18316,7 +16305,6 @@
                 <w14:ligatures w14:val="none"/>
               </w:rPr>
             </w:pPr>
-            <w:proofErr w:type="spellStart"/>
             <w:r>
               <w:rPr>
                 <w:rFonts w:ascii="Aptos Narrow" w:eastAsia="Times New Roman" w:hAnsi="Aptos Narrow" w:cs="Times New Roman"/>
@@ -18329,22 +16317,7 @@
                 <w:lang w:val="en-US" w:eastAsia="es-ES"/>
                 <w14:ligatures w14:val="none"/>
               </w:rPr>
-              <w:t>Promedio</w:t>
-            </w:r>
-            <w:proofErr w:type="spellEnd"/>
-            <w:r>
-              <w:rPr>
-                <w:rFonts w:ascii="Aptos Narrow" w:eastAsia="Times New Roman" w:hAnsi="Aptos Narrow" w:cs="Times New Roman"/>
-                <w:b/>
-                <w:bCs/>
-                <w:color w:val="000000"/>
-                <w:kern w:val="0"/>
-                <w:sz w:val="22"/>
-                <w:szCs w:val="22"/>
-                <w:lang w:val="en-US" w:eastAsia="es-ES"/>
-                <w14:ligatures w14:val="none"/>
-              </w:rPr>
-              <w:t xml:space="preserve"> /assistance-agent/claim/delete</w:t>
+              <w:t>Promedio /assistance-agent/claim/delete</w:t>
             </w:r>
           </w:p>
         </w:tc>
@@ -18459,7 +16432,6 @@
                 <w14:ligatures w14:val="none"/>
               </w:rPr>
             </w:pPr>
-            <w:proofErr w:type="spellStart"/>
             <w:r>
               <w:rPr>
                 <w:rFonts w:ascii="Aptos Narrow" w:eastAsia="Times New Roman" w:hAnsi="Aptos Narrow" w:cs="Times New Roman"/>
@@ -18472,39 +16444,8 @@
                 <w:lang w:val="en-US" w:eastAsia="es-ES"/>
                 <w14:ligatures w14:val="none"/>
               </w:rPr>
-              <w:t>Promedio</w:t>
-            </w:r>
-            <w:proofErr w:type="spellEnd"/>
-            <w:r>
-              <w:rPr>
-                <w:rFonts w:ascii="Aptos Narrow" w:eastAsia="Times New Roman" w:hAnsi="Aptos Narrow" w:cs="Times New Roman"/>
-                <w:b/>
-                <w:bCs/>
-                <w:color w:val="000000"/>
-                <w:kern w:val="0"/>
-                <w:sz w:val="22"/>
-                <w:szCs w:val="22"/>
-                <w:lang w:val="en-US" w:eastAsia="es-ES"/>
-                <w14:ligatures w14:val="none"/>
-              </w:rPr>
-              <w:t xml:space="preserve"> /assistance-agent/claim/</w:t>
-            </w:r>
-            <w:proofErr w:type="spellStart"/>
-            <w:r>
-              <w:rPr>
-                <w:rFonts w:ascii="Aptos Narrow" w:eastAsia="Times New Roman" w:hAnsi="Aptos Narrow" w:cs="Times New Roman"/>
-                <w:b/>
-                <w:bCs/>
-                <w:color w:val="000000"/>
-                <w:kern w:val="0"/>
-                <w:sz w:val="22"/>
-                <w:szCs w:val="22"/>
-                <w:lang w:val="en-US" w:eastAsia="es-ES"/>
-                <w14:ligatures w14:val="none"/>
-              </w:rPr>
-              <w:t>listNotResolved</w:t>
-            </w:r>
-            <w:proofErr w:type="spellEnd"/>
+              <w:t>Promedio /assistance-agent/claim/listNotResolved</w:t>
+            </w:r>
           </w:p>
         </w:tc>
         <w:tc>
@@ -18586,7 +16527,6 @@
                 <w14:ligatures w14:val="none"/>
               </w:rPr>
             </w:pPr>
-            <w:proofErr w:type="spellStart"/>
             <w:r>
               <w:rPr>
                 <w:rFonts w:ascii="Aptos Narrow" w:eastAsia="Times New Roman" w:hAnsi="Aptos Narrow" w:cs="Times New Roman"/>
@@ -18599,39 +16539,8 @@
                 <w:lang w:val="en-US" w:eastAsia="es-ES"/>
                 <w14:ligatures w14:val="none"/>
               </w:rPr>
-              <w:t>Promedio</w:t>
-            </w:r>
-            <w:proofErr w:type="spellEnd"/>
-            <w:r>
-              <w:rPr>
-                <w:rFonts w:ascii="Aptos Narrow" w:eastAsia="Times New Roman" w:hAnsi="Aptos Narrow" w:cs="Times New Roman"/>
-                <w:b/>
-                <w:bCs/>
-                <w:color w:val="000000"/>
-                <w:kern w:val="0"/>
-                <w:sz w:val="22"/>
-                <w:szCs w:val="22"/>
-                <w:lang w:val="en-US" w:eastAsia="es-ES"/>
-                <w14:ligatures w14:val="none"/>
-              </w:rPr>
-              <w:t xml:space="preserve"> /assistance-agent/claim/</w:t>
-            </w:r>
-            <w:proofErr w:type="spellStart"/>
-            <w:r>
-              <w:rPr>
-                <w:rFonts w:ascii="Aptos Narrow" w:eastAsia="Times New Roman" w:hAnsi="Aptos Narrow" w:cs="Times New Roman"/>
-                <w:b/>
-                <w:bCs/>
-                <w:color w:val="000000"/>
-                <w:kern w:val="0"/>
-                <w:sz w:val="22"/>
-                <w:szCs w:val="22"/>
-                <w:lang w:val="en-US" w:eastAsia="es-ES"/>
-                <w14:ligatures w14:val="none"/>
-              </w:rPr>
-              <w:t>listResolved</w:t>
-            </w:r>
-            <w:proofErr w:type="spellEnd"/>
+              <w:t>Promedio /assistance-agent/claim/listResolved</w:t>
+            </w:r>
           </w:p>
         </w:tc>
         <w:tc>
@@ -18712,7 +16621,6 @@
                 <w14:ligatures w14:val="none"/>
               </w:rPr>
             </w:pPr>
-            <w:proofErr w:type="spellStart"/>
             <w:r>
               <w:rPr>
                 <w:rFonts w:ascii="Aptos Narrow" w:eastAsia="Times New Roman" w:hAnsi="Aptos Narrow" w:cs="Times New Roman"/>
@@ -18725,22 +16633,7 @@
                 <w:lang w:val="en-US" w:eastAsia="es-ES"/>
                 <w14:ligatures w14:val="none"/>
               </w:rPr>
-              <w:t>Promedio</w:t>
-            </w:r>
-            <w:proofErr w:type="spellEnd"/>
-            <w:r>
-              <w:rPr>
-                <w:rFonts w:ascii="Aptos Narrow" w:eastAsia="Times New Roman" w:hAnsi="Aptos Narrow" w:cs="Times New Roman"/>
-                <w:b/>
-                <w:bCs/>
-                <w:color w:val="000000"/>
-                <w:kern w:val="0"/>
-                <w:sz w:val="22"/>
-                <w:szCs w:val="22"/>
-                <w:lang w:val="en-US" w:eastAsia="es-ES"/>
-                <w14:ligatures w14:val="none"/>
-              </w:rPr>
-              <w:t xml:space="preserve"> /assistance-agent/claim/publish</w:t>
+              <w:t>Promedio /assistance-agent/claim/publish</w:t>
             </w:r>
           </w:p>
         </w:tc>
@@ -18854,7 +16747,6 @@
                 <w14:ligatures w14:val="none"/>
               </w:rPr>
             </w:pPr>
-            <w:proofErr w:type="spellStart"/>
             <w:r>
               <w:rPr>
                 <w:rFonts w:ascii="Aptos Narrow" w:eastAsia="Times New Roman" w:hAnsi="Aptos Narrow" w:cs="Times New Roman"/>
@@ -18867,22 +16759,7 @@
                 <w:lang w:val="en-US" w:eastAsia="es-ES"/>
                 <w14:ligatures w14:val="none"/>
               </w:rPr>
-              <w:t>Promedio</w:t>
-            </w:r>
-            <w:proofErr w:type="spellEnd"/>
-            <w:r>
-              <w:rPr>
-                <w:rFonts w:ascii="Aptos Narrow" w:eastAsia="Times New Roman" w:hAnsi="Aptos Narrow" w:cs="Times New Roman"/>
-                <w:b/>
-                <w:bCs/>
-                <w:color w:val="000000"/>
-                <w:kern w:val="0"/>
-                <w:sz w:val="22"/>
-                <w:szCs w:val="22"/>
-                <w:lang w:val="en-US" w:eastAsia="es-ES"/>
-                <w14:ligatures w14:val="none"/>
-              </w:rPr>
-              <w:t xml:space="preserve"> /assistance-agent/claim/show</w:t>
+              <w:t>Promedio /assistance-agent/claim/show</w:t>
             </w:r>
           </w:p>
         </w:tc>
@@ -18996,7 +16873,6 @@
                 <w14:ligatures w14:val="none"/>
               </w:rPr>
             </w:pPr>
-            <w:proofErr w:type="spellStart"/>
             <w:r>
               <w:rPr>
                 <w:rFonts w:ascii="Aptos Narrow" w:eastAsia="Times New Roman" w:hAnsi="Aptos Narrow" w:cs="Times New Roman"/>
@@ -19009,22 +16885,7 @@
                 <w:lang w:val="en-US" w:eastAsia="es-ES"/>
                 <w14:ligatures w14:val="none"/>
               </w:rPr>
-              <w:t>Promedio</w:t>
-            </w:r>
-            <w:proofErr w:type="spellEnd"/>
-            <w:r>
-              <w:rPr>
-                <w:rFonts w:ascii="Aptos Narrow" w:eastAsia="Times New Roman" w:hAnsi="Aptos Narrow" w:cs="Times New Roman"/>
-                <w:b/>
-                <w:bCs/>
-                <w:color w:val="000000"/>
-                <w:kern w:val="0"/>
-                <w:sz w:val="22"/>
-                <w:szCs w:val="22"/>
-                <w:lang w:val="en-US" w:eastAsia="es-ES"/>
-                <w14:ligatures w14:val="none"/>
-              </w:rPr>
-              <w:t xml:space="preserve"> /assistance-agent/claim/update</w:t>
+              <w:t>Promedio /assistance-agent/claim/update</w:t>
             </w:r>
           </w:p>
         </w:tc>
@@ -19139,7 +17000,6 @@
                 <w14:ligatures w14:val="none"/>
               </w:rPr>
             </w:pPr>
-            <w:proofErr w:type="spellStart"/>
             <w:r>
               <w:rPr>
                 <w:rFonts w:ascii="Aptos Narrow" w:eastAsia="Times New Roman" w:hAnsi="Aptos Narrow" w:cs="Times New Roman"/>
@@ -19152,22 +17012,7 @@
                 <w:lang w:val="en-US" w:eastAsia="es-ES"/>
                 <w14:ligatures w14:val="none"/>
               </w:rPr>
-              <w:t>Promedio</w:t>
-            </w:r>
-            <w:proofErr w:type="spellEnd"/>
-            <w:r>
-              <w:rPr>
-                <w:rFonts w:ascii="Aptos Narrow" w:eastAsia="Times New Roman" w:hAnsi="Aptos Narrow" w:cs="Times New Roman"/>
-                <w:b/>
-                <w:bCs/>
-                <w:color w:val="000000"/>
-                <w:kern w:val="0"/>
-                <w:sz w:val="22"/>
-                <w:szCs w:val="22"/>
-                <w:lang w:val="en-US" w:eastAsia="es-ES"/>
-                <w14:ligatures w14:val="none"/>
-              </w:rPr>
-              <w:t xml:space="preserve"> /assistance-agent/tracking-log/create</w:t>
+              <w:t>Promedio /assistance-agent/tracking-log/create</w:t>
             </w:r>
           </w:p>
         </w:tc>
@@ -19250,7 +17095,6 @@
                 <w14:ligatures w14:val="none"/>
               </w:rPr>
             </w:pPr>
-            <w:proofErr w:type="spellStart"/>
             <w:r>
               <w:rPr>
                 <w:rFonts w:ascii="Aptos Narrow" w:eastAsia="Times New Roman" w:hAnsi="Aptos Narrow" w:cs="Times New Roman"/>
@@ -19263,22 +17107,7 @@
                 <w:lang w:val="en-US" w:eastAsia="es-ES"/>
                 <w14:ligatures w14:val="none"/>
               </w:rPr>
-              <w:t>Promedio</w:t>
-            </w:r>
-            <w:proofErr w:type="spellEnd"/>
-            <w:r>
-              <w:rPr>
-                <w:rFonts w:ascii="Aptos Narrow" w:eastAsia="Times New Roman" w:hAnsi="Aptos Narrow" w:cs="Times New Roman"/>
-                <w:b/>
-                <w:bCs/>
-                <w:color w:val="000000"/>
-                <w:kern w:val="0"/>
-                <w:sz w:val="22"/>
-                <w:szCs w:val="22"/>
-                <w:lang w:val="en-US" w:eastAsia="es-ES"/>
-                <w14:ligatures w14:val="none"/>
-              </w:rPr>
-              <w:t xml:space="preserve"> /assistance-agent/tracking-log/delete</w:t>
+              <w:t>Promedio /assistance-agent/tracking-log/delete</w:t>
             </w:r>
           </w:p>
         </w:tc>
@@ -19361,7 +17190,6 @@
                 <w14:ligatures w14:val="none"/>
               </w:rPr>
             </w:pPr>
-            <w:proofErr w:type="spellStart"/>
             <w:r>
               <w:rPr>
                 <w:rFonts w:ascii="Aptos Narrow" w:eastAsia="Times New Roman" w:hAnsi="Aptos Narrow" w:cs="Times New Roman"/>
@@ -19374,39 +17202,8 @@
                 <w:lang w:val="en-US" w:eastAsia="es-ES"/>
                 <w14:ligatures w14:val="none"/>
               </w:rPr>
-              <w:t>Promedio</w:t>
-            </w:r>
-            <w:proofErr w:type="spellEnd"/>
-            <w:r>
-              <w:rPr>
-                <w:rFonts w:ascii="Aptos Narrow" w:eastAsia="Times New Roman" w:hAnsi="Aptos Narrow" w:cs="Times New Roman"/>
-                <w:b/>
-                <w:bCs/>
-                <w:color w:val="000000"/>
-                <w:kern w:val="0"/>
-                <w:sz w:val="22"/>
-                <w:szCs w:val="22"/>
-                <w:lang w:val="en-US" w:eastAsia="es-ES"/>
-                <w14:ligatures w14:val="none"/>
-              </w:rPr>
-              <w:t xml:space="preserve"> /assistance-agent/tracking-log/</w:t>
-            </w:r>
-            <w:proofErr w:type="spellStart"/>
-            <w:r>
-              <w:rPr>
-                <w:rFonts w:ascii="Aptos Narrow" w:eastAsia="Times New Roman" w:hAnsi="Aptos Narrow" w:cs="Times New Roman"/>
-                <w:b/>
-                <w:bCs/>
-                <w:color w:val="000000"/>
-                <w:kern w:val="0"/>
-                <w:sz w:val="22"/>
-                <w:szCs w:val="22"/>
-                <w:lang w:val="en-US" w:eastAsia="es-ES"/>
-                <w14:ligatures w14:val="none"/>
-              </w:rPr>
-              <w:t>listclaim</w:t>
-            </w:r>
-            <w:proofErr w:type="spellEnd"/>
+              <w:t>Promedio /assistance-agent/tracking-log/listclaim</w:t>
+            </w:r>
           </w:p>
         </w:tc>
         <w:tc>
@@ -19488,7 +17285,6 @@
                 <w14:ligatures w14:val="none"/>
               </w:rPr>
             </w:pPr>
-            <w:proofErr w:type="spellStart"/>
             <w:r>
               <w:rPr>
                 <w:rFonts w:ascii="Aptos Narrow" w:eastAsia="Times New Roman" w:hAnsi="Aptos Narrow" w:cs="Times New Roman"/>
@@ -19501,40 +17297,8 @@
                 <w:lang w:val="en-US" w:eastAsia="es-ES"/>
                 <w14:ligatures w14:val="none"/>
               </w:rPr>
-              <w:lastRenderedPageBreak/>
-              <w:t>Promedio</w:t>
-            </w:r>
-            <w:proofErr w:type="spellEnd"/>
-            <w:r>
-              <w:rPr>
-                <w:rFonts w:ascii="Aptos Narrow" w:eastAsia="Times New Roman" w:hAnsi="Aptos Narrow" w:cs="Times New Roman"/>
-                <w:b/>
-                <w:bCs/>
-                <w:color w:val="000000"/>
-                <w:kern w:val="0"/>
-                <w:sz w:val="22"/>
-                <w:szCs w:val="22"/>
-                <w:lang w:val="en-US" w:eastAsia="es-ES"/>
-                <w14:ligatures w14:val="none"/>
-              </w:rPr>
-              <w:t xml:space="preserve"> /assistance-agent/tracking-log/</w:t>
-            </w:r>
-            <w:proofErr w:type="spellStart"/>
-            <w:r>
-              <w:rPr>
-                <w:rFonts w:ascii="Aptos Narrow" w:eastAsia="Times New Roman" w:hAnsi="Aptos Narrow" w:cs="Times New Roman"/>
-                <w:b/>
-                <w:bCs/>
-                <w:color w:val="000000"/>
-                <w:kern w:val="0"/>
-                <w:sz w:val="22"/>
-                <w:szCs w:val="22"/>
-                <w:lang w:val="en-US" w:eastAsia="es-ES"/>
-                <w14:ligatures w14:val="none"/>
-              </w:rPr>
-              <w:t>listOfClaim</w:t>
-            </w:r>
-            <w:proofErr w:type="spellEnd"/>
+              <w:t>Promedio /assistance-agent/tracking-log/listOfClaim</w:t>
+            </w:r>
           </w:p>
         </w:tc>
         <w:tc>
@@ -19616,7 +17380,6 @@
                 <w14:ligatures w14:val="none"/>
               </w:rPr>
             </w:pPr>
-            <w:proofErr w:type="spellStart"/>
             <w:r>
               <w:rPr>
                 <w:rFonts w:ascii="Aptos Narrow" w:eastAsia="Times New Roman" w:hAnsi="Aptos Narrow" w:cs="Times New Roman"/>
@@ -19629,22 +17392,7 @@
                 <w:lang w:val="en-US" w:eastAsia="es-ES"/>
                 <w14:ligatures w14:val="none"/>
               </w:rPr>
-              <w:t>Promedio</w:t>
-            </w:r>
-            <w:proofErr w:type="spellEnd"/>
-            <w:r>
-              <w:rPr>
-                <w:rFonts w:ascii="Aptos Narrow" w:eastAsia="Times New Roman" w:hAnsi="Aptos Narrow" w:cs="Times New Roman"/>
-                <w:b/>
-                <w:bCs/>
-                <w:color w:val="000000"/>
-                <w:kern w:val="0"/>
-                <w:sz w:val="22"/>
-                <w:szCs w:val="22"/>
-                <w:lang w:val="en-US" w:eastAsia="es-ES"/>
-                <w14:ligatures w14:val="none"/>
-              </w:rPr>
-              <w:t xml:space="preserve"> /assistance-agent/tracking-log/publish</w:t>
+              <w:t>Promedio /assistance-agent/tracking-log/publish</w:t>
             </w:r>
           </w:p>
         </w:tc>
@@ -19727,7 +17475,6 @@
                 <w14:ligatures w14:val="none"/>
               </w:rPr>
             </w:pPr>
-            <w:proofErr w:type="spellStart"/>
             <w:r>
               <w:rPr>
                 <w:rFonts w:ascii="Aptos Narrow" w:eastAsia="Times New Roman" w:hAnsi="Aptos Narrow" w:cs="Times New Roman"/>
@@ -19740,22 +17487,7 @@
                 <w:lang w:val="en-US" w:eastAsia="es-ES"/>
                 <w14:ligatures w14:val="none"/>
               </w:rPr>
-              <w:t>Promedio</w:t>
-            </w:r>
-            <w:proofErr w:type="spellEnd"/>
-            <w:r>
-              <w:rPr>
-                <w:rFonts w:ascii="Aptos Narrow" w:eastAsia="Times New Roman" w:hAnsi="Aptos Narrow" w:cs="Times New Roman"/>
-                <w:b/>
-                <w:bCs/>
-                <w:color w:val="000000"/>
-                <w:kern w:val="0"/>
-                <w:sz w:val="22"/>
-                <w:szCs w:val="22"/>
-                <w:lang w:val="en-US" w:eastAsia="es-ES"/>
-                <w14:ligatures w14:val="none"/>
-              </w:rPr>
-              <w:t xml:space="preserve"> /assistance-agent/tracking-log/show</w:t>
+              <w:t>Promedio /assistance-agent/tracking-log/show</w:t>
             </w:r>
           </w:p>
         </w:tc>
@@ -19838,7 +17570,6 @@
                 <w14:ligatures w14:val="none"/>
               </w:rPr>
             </w:pPr>
-            <w:proofErr w:type="spellStart"/>
             <w:r>
               <w:rPr>
                 <w:rFonts w:ascii="Aptos Narrow" w:eastAsia="Times New Roman" w:hAnsi="Aptos Narrow" w:cs="Times New Roman"/>
@@ -19851,22 +17582,7 @@
                 <w:lang w:val="en-US" w:eastAsia="es-ES"/>
                 <w14:ligatures w14:val="none"/>
               </w:rPr>
-              <w:t>Promedio</w:t>
-            </w:r>
-            <w:proofErr w:type="spellEnd"/>
-            <w:r>
-              <w:rPr>
-                <w:rFonts w:ascii="Aptos Narrow" w:eastAsia="Times New Roman" w:hAnsi="Aptos Narrow" w:cs="Times New Roman"/>
-                <w:b/>
-                <w:bCs/>
-                <w:color w:val="000000"/>
-                <w:kern w:val="0"/>
-                <w:sz w:val="22"/>
-                <w:szCs w:val="22"/>
-                <w:lang w:val="en-US" w:eastAsia="es-ES"/>
-                <w14:ligatures w14:val="none"/>
-              </w:rPr>
-              <w:t xml:space="preserve"> /assistance-agent/tracking-log/update</w:t>
+              <w:t>Promedio /assistance-agent/tracking-log/update</w:t>
             </w:r>
           </w:p>
         </w:tc>
@@ -19948,7 +17664,6 @@
                 <w14:ligatures w14:val="none"/>
               </w:rPr>
             </w:pPr>
-            <w:proofErr w:type="spellStart"/>
             <w:r>
               <w:rPr>
                 <w:rFonts w:ascii="Aptos Narrow" w:eastAsia="Times New Roman" w:hAnsi="Aptos Narrow" w:cs="Times New Roman"/>
@@ -19961,22 +17676,7 @@
                 <w:lang w:val="en-US" w:eastAsia="es-ES"/>
                 <w14:ligatures w14:val="none"/>
               </w:rPr>
-              <w:t>Promedio</w:t>
-            </w:r>
-            <w:proofErr w:type="spellEnd"/>
-            <w:r>
-              <w:rPr>
-                <w:rFonts w:ascii="Aptos Narrow" w:eastAsia="Times New Roman" w:hAnsi="Aptos Narrow" w:cs="Times New Roman"/>
-                <w:b/>
-                <w:bCs/>
-                <w:color w:val="000000"/>
-                <w:kern w:val="0"/>
-                <w:sz w:val="22"/>
-                <w:szCs w:val="22"/>
-                <w:lang w:val="en-US" w:eastAsia="es-ES"/>
-                <w14:ligatures w14:val="none"/>
-              </w:rPr>
-              <w:t xml:space="preserve"> /authenticated/system/sign-out</w:t>
+              <w:t>Promedio /authenticated/system/sign-out</w:t>
             </w:r>
           </w:p>
         </w:tc>
@@ -20361,7 +18061,6 @@
                 <w14:ligatures w14:val="none"/>
               </w:rPr>
             </w:pPr>
-            <w:proofErr w:type="spellStart"/>
             <w:r>
               <w:rPr>
                 <w:rFonts w:ascii="Aptos Narrow" w:eastAsia="Times New Roman" w:hAnsi="Aptos Narrow" w:cs="Times New Roman"/>
@@ -20374,39 +18073,8 @@
                 <w:lang w:eastAsia="es-ES"/>
                 <w14:ligatures w14:val="none"/>
               </w:rPr>
-              <w:t>First</w:t>
-            </w:r>
-            <w:proofErr w:type="spellEnd"/>
-            <w:r>
-              <w:rPr>
-                <w:rFonts w:ascii="Aptos Narrow" w:eastAsia="Times New Roman" w:hAnsi="Aptos Narrow" w:cs="Times New Roman"/>
-                <w:i/>
-                <w:iCs/>
-                <w:color w:val="000000"/>
-                <w:kern w:val="0"/>
-                <w:sz w:val="22"/>
-                <w:szCs w:val="22"/>
-                <w:lang w:eastAsia="es-ES"/>
-                <w14:ligatures w14:val="none"/>
-              </w:rPr>
-              <w:t xml:space="preserve"> </w:t>
-            </w:r>
-            <w:proofErr w:type="spellStart"/>
-            <w:r>
-              <w:rPr>
-                <w:rFonts w:ascii="Aptos Narrow" w:eastAsia="Times New Roman" w:hAnsi="Aptos Narrow" w:cs="Times New Roman"/>
-                <w:i/>
-                <w:iCs/>
-                <w:color w:val="000000"/>
-                <w:kern w:val="0"/>
-                <w:sz w:val="22"/>
-                <w:szCs w:val="22"/>
-                <w:lang w:eastAsia="es-ES"/>
-                <w14:ligatures w14:val="none"/>
-              </w:rPr>
-              <w:t>device</w:t>
-            </w:r>
-            <w:proofErr w:type="spellEnd"/>
+              <w:t>First device</w:t>
+            </w:r>
           </w:p>
         </w:tc>
       </w:tr>
@@ -22089,7 +19757,6 @@
       <w:bookmarkStart w:id="11" w:name="_Toc199144921"/>
       <w:bookmarkStart w:id="12" w:name="_Toc199145051"/>
       <w:r>
-        <w:lastRenderedPageBreak/>
         <w:t>5</w:t>
       </w:r>
       <w:r>
@@ -22102,29 +19769,11 @@
         <w:t xml:space="preserve"> </w:t>
       </w:r>
       <w:bookmarkEnd w:id="10"/>
-      <w:proofErr w:type="spellStart"/>
       <w:r>
-        <w:t>Second</w:t>
-      </w:r>
-      <w:proofErr w:type="spellEnd"/>
-      <w:r>
-        <w:t xml:space="preserve"> </w:t>
-      </w:r>
-      <w:proofErr w:type="spellStart"/>
-      <w:r>
-        <w:t>device</w:t>
-      </w:r>
-      <w:proofErr w:type="spellEnd"/>
-      <w:r>
-        <w:t xml:space="preserve"> performance </w:t>
-      </w:r>
-      <w:proofErr w:type="spellStart"/>
-      <w:r>
-        <w:t>testing</w:t>
+        <w:t>Second device performance testing</w:t>
       </w:r>
       <w:bookmarkEnd w:id="11"/>
       <w:bookmarkEnd w:id="12"/>
-      <w:proofErr w:type="spellEnd"/>
     </w:p>
     <w:p>
       <w:pPr>
@@ -22370,7 +20019,6 @@
                 <w14:ligatures w14:val="none"/>
               </w:rPr>
             </w:pPr>
-            <w:proofErr w:type="spellStart"/>
             <w:r>
               <w:rPr>
                 <w:rFonts w:ascii="Aptos Narrow" w:eastAsia="Times New Roman" w:hAnsi="Aptos Narrow" w:cs="Times New Roman"/>
@@ -22383,22 +20031,7 @@
                 <w:lang w:val="en-US" w:eastAsia="es-ES"/>
                 <w14:ligatures w14:val="none"/>
               </w:rPr>
-              <w:t>Promedio</w:t>
-            </w:r>
-            <w:proofErr w:type="spellEnd"/>
-            <w:r>
-              <w:rPr>
-                <w:rFonts w:ascii="Aptos Narrow" w:eastAsia="Times New Roman" w:hAnsi="Aptos Narrow" w:cs="Times New Roman"/>
-                <w:b/>
-                <w:bCs/>
-                <w:color w:val="000000"/>
-                <w:kern w:val="0"/>
-                <w:sz w:val="22"/>
-                <w:szCs w:val="22"/>
-                <w:lang w:val="en-US" w:eastAsia="es-ES"/>
-                <w14:ligatures w14:val="none"/>
-              </w:rPr>
-              <w:t xml:space="preserve"> /anonymous/system/sign-in</w:t>
+              <w:t>Promedio /anonymous/system/sign-in</w:t>
             </w:r>
           </w:p>
         </w:tc>
@@ -22524,84 +20157,8 @@
                 <w:lang w:eastAsia="es-ES"/>
                 <w14:ligatures w14:val="none"/>
               </w:rPr>
-              <w:t>Promedio /</w:t>
-            </w:r>
-            <w:proofErr w:type="spellStart"/>
-            <w:r>
-              <w:rPr>
-                <w:rFonts w:ascii="Aptos Narrow" w:eastAsia="Times New Roman" w:hAnsi="Aptos Narrow" w:cs="Times New Roman"/>
-                <w:b/>
-                <w:bCs/>
-                <w:color w:val="000000"/>
-                <w:kern w:val="0"/>
-                <w:sz w:val="22"/>
-                <w:szCs w:val="22"/>
-                <w:lang w:eastAsia="es-ES"/>
-                <w14:ligatures w14:val="none"/>
-              </w:rPr>
-              <w:t>any</w:t>
-            </w:r>
-            <w:proofErr w:type="spellEnd"/>
-            <w:r>
-              <w:rPr>
-                <w:rFonts w:ascii="Aptos Narrow" w:eastAsia="Times New Roman" w:hAnsi="Aptos Narrow" w:cs="Times New Roman"/>
-                <w:b/>
-                <w:bCs/>
-                <w:color w:val="000000"/>
-                <w:kern w:val="0"/>
-                <w:sz w:val="22"/>
-                <w:szCs w:val="22"/>
-                <w:lang w:eastAsia="es-ES"/>
-                <w14:ligatures w14:val="none"/>
-              </w:rPr>
-              <w:t>/</w:t>
-            </w:r>
-            <w:proofErr w:type="spellStart"/>
-            <w:r>
-              <w:rPr>
-                <w:rFonts w:ascii="Aptos Narrow" w:eastAsia="Times New Roman" w:hAnsi="Aptos Narrow" w:cs="Times New Roman"/>
-                <w:b/>
-                <w:bCs/>
-                <w:color w:val="000000"/>
-                <w:kern w:val="0"/>
-                <w:sz w:val="22"/>
-                <w:szCs w:val="22"/>
-                <w:lang w:eastAsia="es-ES"/>
-                <w14:ligatures w14:val="none"/>
-              </w:rPr>
-              <w:t>system</w:t>
-            </w:r>
-            <w:proofErr w:type="spellEnd"/>
-            <w:r>
-              <w:rPr>
-                <w:rFonts w:ascii="Aptos Narrow" w:eastAsia="Times New Roman" w:hAnsi="Aptos Narrow" w:cs="Times New Roman"/>
-                <w:b/>
-                <w:bCs/>
-                <w:color w:val="000000"/>
-                <w:kern w:val="0"/>
-                <w:sz w:val="22"/>
-                <w:szCs w:val="22"/>
-                <w:lang w:eastAsia="es-ES"/>
-                <w14:ligatures w14:val="none"/>
-              </w:rPr>
-              <w:t>/</w:t>
-            </w:r>
-            <w:proofErr w:type="spellStart"/>
-            <w:r>
-              <w:rPr>
-                <w:rFonts w:ascii="Aptos Narrow" w:eastAsia="Times New Roman" w:hAnsi="Aptos Narrow" w:cs="Times New Roman"/>
-                <w:b/>
-                <w:bCs/>
-                <w:color w:val="000000"/>
-                <w:kern w:val="0"/>
-                <w:sz w:val="22"/>
-                <w:szCs w:val="22"/>
-                <w:lang w:eastAsia="es-ES"/>
-                <w14:ligatures w14:val="none"/>
-              </w:rPr>
-              <w:t>panic</w:t>
-            </w:r>
-            <w:proofErr w:type="spellEnd"/>
+              <w:t>Promedio /any/system/panic</w:t>
+            </w:r>
           </w:p>
         </w:tc>
         <w:tc>
@@ -22726,84 +20283,8 @@
                 <w:lang w:eastAsia="es-ES"/>
                 <w14:ligatures w14:val="none"/>
               </w:rPr>
-              <w:t>Promedio /</w:t>
-            </w:r>
-            <w:proofErr w:type="spellStart"/>
-            <w:r>
-              <w:rPr>
-                <w:rFonts w:ascii="Aptos Narrow" w:eastAsia="Times New Roman" w:hAnsi="Aptos Narrow" w:cs="Times New Roman"/>
-                <w:b/>
-                <w:bCs/>
-                <w:color w:val="000000"/>
-                <w:kern w:val="0"/>
-                <w:sz w:val="22"/>
-                <w:szCs w:val="22"/>
-                <w:lang w:eastAsia="es-ES"/>
-                <w14:ligatures w14:val="none"/>
-              </w:rPr>
-              <w:t>any</w:t>
-            </w:r>
-            <w:proofErr w:type="spellEnd"/>
-            <w:r>
-              <w:rPr>
-                <w:rFonts w:ascii="Aptos Narrow" w:eastAsia="Times New Roman" w:hAnsi="Aptos Narrow" w:cs="Times New Roman"/>
-                <w:b/>
-                <w:bCs/>
-                <w:color w:val="000000"/>
-                <w:kern w:val="0"/>
-                <w:sz w:val="22"/>
-                <w:szCs w:val="22"/>
-                <w:lang w:eastAsia="es-ES"/>
-                <w14:ligatures w14:val="none"/>
-              </w:rPr>
-              <w:t>/</w:t>
-            </w:r>
-            <w:proofErr w:type="spellStart"/>
-            <w:r>
-              <w:rPr>
-                <w:rFonts w:ascii="Aptos Narrow" w:eastAsia="Times New Roman" w:hAnsi="Aptos Narrow" w:cs="Times New Roman"/>
-                <w:b/>
-                <w:bCs/>
-                <w:color w:val="000000"/>
-                <w:kern w:val="0"/>
-                <w:sz w:val="22"/>
-                <w:szCs w:val="22"/>
-                <w:lang w:eastAsia="es-ES"/>
-                <w14:ligatures w14:val="none"/>
-              </w:rPr>
-              <w:t>system</w:t>
-            </w:r>
-            <w:proofErr w:type="spellEnd"/>
-            <w:r>
-              <w:rPr>
-                <w:rFonts w:ascii="Aptos Narrow" w:eastAsia="Times New Roman" w:hAnsi="Aptos Narrow" w:cs="Times New Roman"/>
-                <w:b/>
-                <w:bCs/>
-                <w:color w:val="000000"/>
-                <w:kern w:val="0"/>
-                <w:sz w:val="22"/>
-                <w:szCs w:val="22"/>
-                <w:lang w:eastAsia="es-ES"/>
-                <w14:ligatures w14:val="none"/>
-              </w:rPr>
-              <w:t>/</w:t>
-            </w:r>
-            <w:proofErr w:type="spellStart"/>
-            <w:r>
-              <w:rPr>
-                <w:rFonts w:ascii="Aptos Narrow" w:eastAsia="Times New Roman" w:hAnsi="Aptos Narrow" w:cs="Times New Roman"/>
-                <w:b/>
-                <w:bCs/>
-                <w:color w:val="000000"/>
-                <w:kern w:val="0"/>
-                <w:sz w:val="22"/>
-                <w:szCs w:val="22"/>
-                <w:lang w:eastAsia="es-ES"/>
-                <w14:ligatures w14:val="none"/>
-              </w:rPr>
-              <w:t>welcome</w:t>
-            </w:r>
-            <w:proofErr w:type="spellEnd"/>
+              <w:t>Promedio /any/system/welcome</w:t>
+            </w:r>
           </w:p>
         </w:tc>
         <w:tc>
@@ -22916,7 +20397,6 @@
                 <w14:ligatures w14:val="none"/>
               </w:rPr>
             </w:pPr>
-            <w:proofErr w:type="spellStart"/>
             <w:r>
               <w:rPr>
                 <w:rFonts w:ascii="Aptos Narrow" w:eastAsia="Times New Roman" w:hAnsi="Aptos Narrow" w:cs="Times New Roman"/>
@@ -22929,22 +20409,7 @@
                 <w:lang w:val="en-US" w:eastAsia="es-ES"/>
                 <w14:ligatures w14:val="none"/>
               </w:rPr>
-              <w:t>Promedio</w:t>
-            </w:r>
-            <w:proofErr w:type="spellEnd"/>
-            <w:r>
-              <w:rPr>
-                <w:rFonts w:ascii="Aptos Narrow" w:eastAsia="Times New Roman" w:hAnsi="Aptos Narrow" w:cs="Times New Roman"/>
-                <w:b/>
-                <w:bCs/>
-                <w:color w:val="000000"/>
-                <w:kern w:val="0"/>
-                <w:sz w:val="22"/>
-                <w:szCs w:val="22"/>
-                <w:lang w:val="en-US" w:eastAsia="es-ES"/>
-                <w14:ligatures w14:val="none"/>
-              </w:rPr>
-              <w:t xml:space="preserve"> /assistance-agent/claim/create</w:t>
+              <w:t>Promedio /assistance-agent/claim/create</w:t>
             </w:r>
           </w:p>
         </w:tc>
@@ -23058,7 +20523,6 @@
                 <w14:ligatures w14:val="none"/>
               </w:rPr>
             </w:pPr>
-            <w:proofErr w:type="spellStart"/>
             <w:r>
               <w:rPr>
                 <w:rFonts w:ascii="Aptos Narrow" w:eastAsia="Times New Roman" w:hAnsi="Aptos Narrow" w:cs="Times New Roman"/>
@@ -23071,22 +20535,7 @@
                 <w:lang w:val="en-US" w:eastAsia="es-ES"/>
                 <w14:ligatures w14:val="none"/>
               </w:rPr>
-              <w:t>Promedio</w:t>
-            </w:r>
-            <w:proofErr w:type="spellEnd"/>
-            <w:r>
-              <w:rPr>
-                <w:rFonts w:ascii="Aptos Narrow" w:eastAsia="Times New Roman" w:hAnsi="Aptos Narrow" w:cs="Times New Roman"/>
-                <w:b/>
-                <w:bCs/>
-                <w:color w:val="000000"/>
-                <w:kern w:val="0"/>
-                <w:sz w:val="22"/>
-                <w:szCs w:val="22"/>
-                <w:lang w:val="en-US" w:eastAsia="es-ES"/>
-                <w14:ligatures w14:val="none"/>
-              </w:rPr>
-              <w:t xml:space="preserve"> /assistance-agent/claim/delete</w:t>
+              <w:t>Promedio /assistance-agent/claim/delete</w:t>
             </w:r>
           </w:p>
         </w:tc>
@@ -23200,7 +20649,6 @@
                 <w14:ligatures w14:val="none"/>
               </w:rPr>
             </w:pPr>
-            <w:proofErr w:type="spellStart"/>
             <w:r>
               <w:rPr>
                 <w:rFonts w:ascii="Aptos Narrow" w:eastAsia="Times New Roman" w:hAnsi="Aptos Narrow" w:cs="Times New Roman"/>
@@ -23213,39 +20661,8 @@
                 <w:lang w:val="en-US" w:eastAsia="es-ES"/>
                 <w14:ligatures w14:val="none"/>
               </w:rPr>
-              <w:t>Promedio</w:t>
-            </w:r>
-            <w:proofErr w:type="spellEnd"/>
-            <w:r>
-              <w:rPr>
-                <w:rFonts w:ascii="Aptos Narrow" w:eastAsia="Times New Roman" w:hAnsi="Aptos Narrow" w:cs="Times New Roman"/>
-                <w:b/>
-                <w:bCs/>
-                <w:color w:val="000000"/>
-                <w:kern w:val="0"/>
-                <w:sz w:val="22"/>
-                <w:szCs w:val="22"/>
-                <w:lang w:val="en-US" w:eastAsia="es-ES"/>
-                <w14:ligatures w14:val="none"/>
-              </w:rPr>
-              <w:t xml:space="preserve"> /assistance-agent/claim/</w:t>
-            </w:r>
-            <w:proofErr w:type="spellStart"/>
-            <w:r>
-              <w:rPr>
-                <w:rFonts w:ascii="Aptos Narrow" w:eastAsia="Times New Roman" w:hAnsi="Aptos Narrow" w:cs="Times New Roman"/>
-                <w:b/>
-                <w:bCs/>
-                <w:color w:val="000000"/>
-                <w:kern w:val="0"/>
-                <w:sz w:val="22"/>
-                <w:szCs w:val="22"/>
-                <w:lang w:val="en-US" w:eastAsia="es-ES"/>
-                <w14:ligatures w14:val="none"/>
-              </w:rPr>
-              <w:t>listNotResolved</w:t>
-            </w:r>
-            <w:proofErr w:type="spellEnd"/>
+              <w:t>Promedio /assistance-agent/claim/listNotResolved</w:t>
+            </w:r>
           </w:p>
         </w:tc>
         <w:tc>
@@ -23358,7 +20775,6 @@
                 <w14:ligatures w14:val="none"/>
               </w:rPr>
             </w:pPr>
-            <w:proofErr w:type="spellStart"/>
             <w:r>
               <w:rPr>
                 <w:rFonts w:ascii="Aptos Narrow" w:eastAsia="Times New Roman" w:hAnsi="Aptos Narrow" w:cs="Times New Roman"/>
@@ -23371,39 +20787,8 @@
                 <w:lang w:val="en-US" w:eastAsia="es-ES"/>
                 <w14:ligatures w14:val="none"/>
               </w:rPr>
-              <w:t>Promedio</w:t>
-            </w:r>
-            <w:proofErr w:type="spellEnd"/>
-            <w:r>
-              <w:rPr>
-                <w:rFonts w:ascii="Aptos Narrow" w:eastAsia="Times New Roman" w:hAnsi="Aptos Narrow" w:cs="Times New Roman"/>
-                <w:b/>
-                <w:bCs/>
-                <w:color w:val="000000"/>
-                <w:kern w:val="0"/>
-                <w:sz w:val="22"/>
-                <w:szCs w:val="22"/>
-                <w:lang w:val="en-US" w:eastAsia="es-ES"/>
-                <w14:ligatures w14:val="none"/>
-              </w:rPr>
-              <w:t xml:space="preserve"> /assistance-agent/claim/</w:t>
-            </w:r>
-            <w:proofErr w:type="spellStart"/>
-            <w:r>
-              <w:rPr>
-                <w:rFonts w:ascii="Aptos Narrow" w:eastAsia="Times New Roman" w:hAnsi="Aptos Narrow" w:cs="Times New Roman"/>
-                <w:b/>
-                <w:bCs/>
-                <w:color w:val="000000"/>
-                <w:kern w:val="0"/>
-                <w:sz w:val="22"/>
-                <w:szCs w:val="22"/>
-                <w:lang w:val="en-US" w:eastAsia="es-ES"/>
-                <w14:ligatures w14:val="none"/>
-              </w:rPr>
-              <w:t>listResolved</w:t>
-            </w:r>
-            <w:proofErr w:type="spellEnd"/>
+              <w:t>Promedio /assistance-agent/claim/listResolved</w:t>
+            </w:r>
           </w:p>
         </w:tc>
         <w:tc>
@@ -23516,7 +20901,6 @@
                 <w14:ligatures w14:val="none"/>
               </w:rPr>
             </w:pPr>
-            <w:proofErr w:type="spellStart"/>
             <w:r>
               <w:rPr>
                 <w:rFonts w:ascii="Aptos Narrow" w:eastAsia="Times New Roman" w:hAnsi="Aptos Narrow" w:cs="Times New Roman"/>
@@ -23529,22 +20913,7 @@
                 <w:lang w:val="en-US" w:eastAsia="es-ES"/>
                 <w14:ligatures w14:val="none"/>
               </w:rPr>
-              <w:t>Promedio</w:t>
-            </w:r>
-            <w:proofErr w:type="spellEnd"/>
-            <w:r>
-              <w:rPr>
-                <w:rFonts w:ascii="Aptos Narrow" w:eastAsia="Times New Roman" w:hAnsi="Aptos Narrow" w:cs="Times New Roman"/>
-                <w:b/>
-                <w:bCs/>
-                <w:color w:val="000000"/>
-                <w:kern w:val="0"/>
-                <w:sz w:val="22"/>
-                <w:szCs w:val="22"/>
-                <w:lang w:val="en-US" w:eastAsia="es-ES"/>
-                <w14:ligatures w14:val="none"/>
-              </w:rPr>
-              <w:t xml:space="preserve"> /assistance-agent/claim/publish</w:t>
+              <w:t>Promedio /assistance-agent/claim/publish</w:t>
             </w:r>
           </w:p>
         </w:tc>
@@ -23658,7 +21027,6 @@
                 <w14:ligatures w14:val="none"/>
               </w:rPr>
             </w:pPr>
-            <w:proofErr w:type="spellStart"/>
             <w:r>
               <w:rPr>
                 <w:rFonts w:ascii="Aptos Narrow" w:eastAsia="Times New Roman" w:hAnsi="Aptos Narrow" w:cs="Times New Roman"/>
@@ -23671,22 +21039,7 @@
                 <w:lang w:val="en-US" w:eastAsia="es-ES"/>
                 <w14:ligatures w14:val="none"/>
               </w:rPr>
-              <w:t>Promedio</w:t>
-            </w:r>
-            <w:proofErr w:type="spellEnd"/>
-            <w:r>
-              <w:rPr>
-                <w:rFonts w:ascii="Aptos Narrow" w:eastAsia="Times New Roman" w:hAnsi="Aptos Narrow" w:cs="Times New Roman"/>
-                <w:b/>
-                <w:bCs/>
-                <w:color w:val="000000"/>
-                <w:kern w:val="0"/>
-                <w:sz w:val="22"/>
-                <w:szCs w:val="22"/>
-                <w:lang w:val="en-US" w:eastAsia="es-ES"/>
-                <w14:ligatures w14:val="none"/>
-              </w:rPr>
-              <w:t xml:space="preserve"> /assistance-agent/claim/show</w:t>
+              <w:t>Promedio /assistance-agent/claim/show</w:t>
             </w:r>
           </w:p>
         </w:tc>
@@ -23800,7 +21153,6 @@
                 <w14:ligatures w14:val="none"/>
               </w:rPr>
             </w:pPr>
-            <w:proofErr w:type="spellStart"/>
             <w:r>
               <w:rPr>
                 <w:rFonts w:ascii="Aptos Narrow" w:eastAsia="Times New Roman" w:hAnsi="Aptos Narrow" w:cs="Times New Roman"/>
@@ -23813,22 +21165,7 @@
                 <w:lang w:val="en-US" w:eastAsia="es-ES"/>
                 <w14:ligatures w14:val="none"/>
               </w:rPr>
-              <w:t>Promedio</w:t>
-            </w:r>
-            <w:proofErr w:type="spellEnd"/>
-            <w:r>
-              <w:rPr>
-                <w:rFonts w:ascii="Aptos Narrow" w:eastAsia="Times New Roman" w:hAnsi="Aptos Narrow" w:cs="Times New Roman"/>
-                <w:b/>
-                <w:bCs/>
-                <w:color w:val="000000"/>
-                <w:kern w:val="0"/>
-                <w:sz w:val="22"/>
-                <w:szCs w:val="22"/>
-                <w:lang w:val="en-US" w:eastAsia="es-ES"/>
-                <w14:ligatures w14:val="none"/>
-              </w:rPr>
-              <w:t xml:space="preserve"> /assistance-agent/claim/update</w:t>
+              <w:t>Promedio /assistance-agent/claim/update</w:t>
             </w:r>
           </w:p>
         </w:tc>
@@ -23942,7 +21279,6 @@
                 <w14:ligatures w14:val="none"/>
               </w:rPr>
             </w:pPr>
-            <w:proofErr w:type="spellStart"/>
             <w:r>
               <w:rPr>
                 <w:rFonts w:ascii="Aptos Narrow" w:eastAsia="Times New Roman" w:hAnsi="Aptos Narrow" w:cs="Times New Roman"/>
@@ -23955,22 +21291,7 @@
                 <w:lang w:val="en-US" w:eastAsia="es-ES"/>
                 <w14:ligatures w14:val="none"/>
               </w:rPr>
-              <w:t>Promedio</w:t>
-            </w:r>
-            <w:proofErr w:type="spellEnd"/>
-            <w:r>
-              <w:rPr>
-                <w:rFonts w:ascii="Aptos Narrow" w:eastAsia="Times New Roman" w:hAnsi="Aptos Narrow" w:cs="Times New Roman"/>
-                <w:b/>
-                <w:bCs/>
-                <w:color w:val="000000"/>
-                <w:kern w:val="0"/>
-                <w:sz w:val="22"/>
-                <w:szCs w:val="22"/>
-                <w:lang w:val="en-US" w:eastAsia="es-ES"/>
-                <w14:ligatures w14:val="none"/>
-              </w:rPr>
-              <w:t xml:space="preserve"> /assistance-agent/tracking-log/create</w:t>
+              <w:t>Promedio /assistance-agent/tracking-log/create</w:t>
             </w:r>
           </w:p>
         </w:tc>
@@ -24084,7 +21405,6 @@
                 <w14:ligatures w14:val="none"/>
               </w:rPr>
             </w:pPr>
-            <w:proofErr w:type="spellStart"/>
             <w:r>
               <w:rPr>
                 <w:rFonts w:ascii="Aptos Narrow" w:eastAsia="Times New Roman" w:hAnsi="Aptos Narrow" w:cs="Times New Roman"/>
@@ -24097,22 +21417,7 @@
                 <w:lang w:val="en-US" w:eastAsia="es-ES"/>
                 <w14:ligatures w14:val="none"/>
               </w:rPr>
-              <w:t>Promedio</w:t>
-            </w:r>
-            <w:proofErr w:type="spellEnd"/>
-            <w:r>
-              <w:rPr>
-                <w:rFonts w:ascii="Aptos Narrow" w:eastAsia="Times New Roman" w:hAnsi="Aptos Narrow" w:cs="Times New Roman"/>
-                <w:b/>
-                <w:bCs/>
-                <w:color w:val="000000"/>
-                <w:kern w:val="0"/>
-                <w:sz w:val="22"/>
-                <w:szCs w:val="22"/>
-                <w:lang w:val="en-US" w:eastAsia="es-ES"/>
-                <w14:ligatures w14:val="none"/>
-              </w:rPr>
-              <w:t xml:space="preserve"> /assistance-agent/tracking-log/delete</w:t>
+              <w:t>Promedio /assistance-agent/tracking-log/delete</w:t>
             </w:r>
           </w:p>
         </w:tc>
@@ -24226,7 +21531,6 @@
                 <w14:ligatures w14:val="none"/>
               </w:rPr>
             </w:pPr>
-            <w:proofErr w:type="spellStart"/>
             <w:r>
               <w:rPr>
                 <w:rFonts w:ascii="Aptos Narrow" w:eastAsia="Times New Roman" w:hAnsi="Aptos Narrow" w:cs="Times New Roman"/>
@@ -24239,39 +21543,8 @@
                 <w:lang w:val="en-US" w:eastAsia="es-ES"/>
                 <w14:ligatures w14:val="none"/>
               </w:rPr>
-              <w:t>Promedio</w:t>
-            </w:r>
-            <w:proofErr w:type="spellEnd"/>
-            <w:r>
-              <w:rPr>
-                <w:rFonts w:ascii="Aptos Narrow" w:eastAsia="Times New Roman" w:hAnsi="Aptos Narrow" w:cs="Times New Roman"/>
-                <w:b/>
-                <w:bCs/>
-                <w:color w:val="000000"/>
-                <w:kern w:val="0"/>
-                <w:sz w:val="22"/>
-                <w:szCs w:val="22"/>
-                <w:lang w:val="en-US" w:eastAsia="es-ES"/>
-                <w14:ligatures w14:val="none"/>
-              </w:rPr>
-              <w:t xml:space="preserve"> /assistance-agent/tracking-log/</w:t>
-            </w:r>
-            <w:proofErr w:type="spellStart"/>
-            <w:r>
-              <w:rPr>
-                <w:rFonts w:ascii="Aptos Narrow" w:eastAsia="Times New Roman" w:hAnsi="Aptos Narrow" w:cs="Times New Roman"/>
-                <w:b/>
-                <w:bCs/>
-                <w:color w:val="000000"/>
-                <w:kern w:val="0"/>
-                <w:sz w:val="22"/>
-                <w:szCs w:val="22"/>
-                <w:lang w:val="en-US" w:eastAsia="es-ES"/>
-                <w14:ligatures w14:val="none"/>
-              </w:rPr>
-              <w:t>listclaim</w:t>
-            </w:r>
-            <w:proofErr w:type="spellEnd"/>
+              <w:t>Promedio /assistance-agent/tracking-log/listclaim</w:t>
+            </w:r>
           </w:p>
         </w:tc>
         <w:tc>
@@ -24384,7 +21657,6 @@
                 <w14:ligatures w14:val="none"/>
               </w:rPr>
             </w:pPr>
-            <w:proofErr w:type="spellStart"/>
             <w:r>
               <w:rPr>
                 <w:rFonts w:ascii="Aptos Narrow" w:eastAsia="Times New Roman" w:hAnsi="Aptos Narrow" w:cs="Times New Roman"/>
@@ -24397,39 +21669,8 @@
                 <w:lang w:val="en-US" w:eastAsia="es-ES"/>
                 <w14:ligatures w14:val="none"/>
               </w:rPr>
-              <w:t>Promedio</w:t>
-            </w:r>
-            <w:proofErr w:type="spellEnd"/>
-            <w:r>
-              <w:rPr>
-                <w:rFonts w:ascii="Aptos Narrow" w:eastAsia="Times New Roman" w:hAnsi="Aptos Narrow" w:cs="Times New Roman"/>
-                <w:b/>
-                <w:bCs/>
-                <w:color w:val="000000"/>
-                <w:kern w:val="0"/>
-                <w:sz w:val="22"/>
-                <w:szCs w:val="22"/>
-                <w:lang w:val="en-US" w:eastAsia="es-ES"/>
-                <w14:ligatures w14:val="none"/>
-              </w:rPr>
-              <w:t xml:space="preserve"> /assistance-agent/tracking-log/</w:t>
-            </w:r>
-            <w:proofErr w:type="spellStart"/>
-            <w:r>
-              <w:rPr>
-                <w:rFonts w:ascii="Aptos Narrow" w:eastAsia="Times New Roman" w:hAnsi="Aptos Narrow" w:cs="Times New Roman"/>
-                <w:b/>
-                <w:bCs/>
-                <w:color w:val="000000"/>
-                <w:kern w:val="0"/>
-                <w:sz w:val="22"/>
-                <w:szCs w:val="22"/>
-                <w:lang w:val="en-US" w:eastAsia="es-ES"/>
-                <w14:ligatures w14:val="none"/>
-              </w:rPr>
-              <w:t>listOfClaim</w:t>
-            </w:r>
-            <w:proofErr w:type="spellEnd"/>
+              <w:t>Promedio /assistance-agent/tracking-log/listOfClaim</w:t>
+            </w:r>
           </w:p>
         </w:tc>
         <w:tc>
@@ -24542,7 +21783,6 @@
                 <w14:ligatures w14:val="none"/>
               </w:rPr>
             </w:pPr>
-            <w:proofErr w:type="spellStart"/>
             <w:r>
               <w:rPr>
                 <w:rFonts w:ascii="Aptos Narrow" w:eastAsia="Times New Roman" w:hAnsi="Aptos Narrow" w:cs="Times New Roman"/>
@@ -24555,22 +21795,7 @@
                 <w:lang w:val="en-US" w:eastAsia="es-ES"/>
                 <w14:ligatures w14:val="none"/>
               </w:rPr>
-              <w:t>Promedio</w:t>
-            </w:r>
-            <w:proofErr w:type="spellEnd"/>
-            <w:r>
-              <w:rPr>
-                <w:rFonts w:ascii="Aptos Narrow" w:eastAsia="Times New Roman" w:hAnsi="Aptos Narrow" w:cs="Times New Roman"/>
-                <w:b/>
-                <w:bCs/>
-                <w:color w:val="000000"/>
-                <w:kern w:val="0"/>
-                <w:sz w:val="22"/>
-                <w:szCs w:val="22"/>
-                <w:lang w:val="en-US" w:eastAsia="es-ES"/>
-                <w14:ligatures w14:val="none"/>
-              </w:rPr>
-              <w:t xml:space="preserve"> /assistance-agent/tracking-log/publish</w:t>
+              <w:t>Promedio /assistance-agent/tracking-log/publish</w:t>
             </w:r>
           </w:p>
         </w:tc>
@@ -24684,7 +21909,6 @@
                 <w14:ligatures w14:val="none"/>
               </w:rPr>
             </w:pPr>
-            <w:proofErr w:type="spellStart"/>
             <w:r>
               <w:rPr>
                 <w:rFonts w:ascii="Aptos Narrow" w:eastAsia="Times New Roman" w:hAnsi="Aptos Narrow" w:cs="Times New Roman"/>
@@ -24697,22 +21921,7 @@
                 <w:lang w:val="en-US" w:eastAsia="es-ES"/>
                 <w14:ligatures w14:val="none"/>
               </w:rPr>
-              <w:t>Promedio</w:t>
-            </w:r>
-            <w:proofErr w:type="spellEnd"/>
-            <w:r>
-              <w:rPr>
-                <w:rFonts w:ascii="Aptos Narrow" w:eastAsia="Times New Roman" w:hAnsi="Aptos Narrow" w:cs="Times New Roman"/>
-                <w:b/>
-                <w:bCs/>
-                <w:color w:val="000000"/>
-                <w:kern w:val="0"/>
-                <w:sz w:val="22"/>
-                <w:szCs w:val="22"/>
-                <w:lang w:val="en-US" w:eastAsia="es-ES"/>
-                <w14:ligatures w14:val="none"/>
-              </w:rPr>
-              <w:t xml:space="preserve"> /assistance-agent/tracking-log/show</w:t>
+              <w:t>Promedio /assistance-agent/tracking-log/show</w:t>
             </w:r>
           </w:p>
         </w:tc>
@@ -24826,7 +22035,6 @@
                 <w14:ligatures w14:val="none"/>
               </w:rPr>
             </w:pPr>
-            <w:proofErr w:type="spellStart"/>
             <w:r>
               <w:rPr>
                 <w:rFonts w:ascii="Aptos Narrow" w:eastAsia="Times New Roman" w:hAnsi="Aptos Narrow" w:cs="Times New Roman"/>
@@ -24839,22 +22047,7 @@
                 <w:lang w:val="en-US" w:eastAsia="es-ES"/>
                 <w14:ligatures w14:val="none"/>
               </w:rPr>
-              <w:t>Promedio</w:t>
-            </w:r>
-            <w:proofErr w:type="spellEnd"/>
-            <w:r>
-              <w:rPr>
-                <w:rFonts w:ascii="Aptos Narrow" w:eastAsia="Times New Roman" w:hAnsi="Aptos Narrow" w:cs="Times New Roman"/>
-                <w:b/>
-                <w:bCs/>
-                <w:color w:val="000000"/>
-                <w:kern w:val="0"/>
-                <w:sz w:val="22"/>
-                <w:szCs w:val="22"/>
-                <w:lang w:val="en-US" w:eastAsia="es-ES"/>
-                <w14:ligatures w14:val="none"/>
-              </w:rPr>
-              <w:t xml:space="preserve"> /assistance-agent/tracking-log/update</w:t>
+              <w:t>Promedio /assistance-agent/tracking-log/update</w:t>
             </w:r>
           </w:p>
         </w:tc>
@@ -24968,7 +22161,6 @@
                 <w14:ligatures w14:val="none"/>
               </w:rPr>
             </w:pPr>
-            <w:proofErr w:type="spellStart"/>
             <w:r>
               <w:rPr>
                 <w:rFonts w:ascii="Aptos Narrow" w:eastAsia="Times New Roman" w:hAnsi="Aptos Narrow" w:cs="Times New Roman"/>
@@ -24981,22 +22173,7 @@
                 <w:lang w:val="en-US" w:eastAsia="es-ES"/>
                 <w14:ligatures w14:val="none"/>
               </w:rPr>
-              <w:t>Promedio</w:t>
-            </w:r>
-            <w:proofErr w:type="spellEnd"/>
-            <w:r>
-              <w:rPr>
-                <w:rFonts w:ascii="Aptos Narrow" w:eastAsia="Times New Roman" w:hAnsi="Aptos Narrow" w:cs="Times New Roman"/>
-                <w:b/>
-                <w:bCs/>
-                <w:color w:val="000000"/>
-                <w:kern w:val="0"/>
-                <w:sz w:val="22"/>
-                <w:szCs w:val="22"/>
-                <w:lang w:val="en-US" w:eastAsia="es-ES"/>
-                <w14:ligatures w14:val="none"/>
-              </w:rPr>
-              <w:t xml:space="preserve"> /authenticated/system/sign-out</w:t>
+              <w:t>Promedio /authenticated/system/sign-out</w:t>
             </w:r>
           </w:p>
         </w:tc>
@@ -25308,22 +22485,7 @@
         <w:rPr>
           <w:lang w:val="en-US"/>
         </w:rPr>
-        <w:lastRenderedPageBreak/>
-        <w:t xml:space="preserve">Where its descriptive </w:t>
-      </w:r>
-      <w:proofErr w:type="gramStart"/>
-      <w:r>
-        <w:rPr>
-          <w:lang w:val="en-US"/>
-        </w:rPr>
-        <w:t>statistic is</w:t>
-      </w:r>
-      <w:proofErr w:type="gramEnd"/>
-      <w:r>
-        <w:rPr>
-          <w:lang w:val="en-US"/>
-        </w:rPr>
-        <w:t xml:space="preserve"> as follows</w:t>
+        <w:t>Where its descriptive statistic is as follows</w:t>
       </w:r>
       <w:r>
         <w:rPr>
@@ -27324,7 +24486,6 @@
                 <w14:ligatures w14:val="none"/>
               </w:rPr>
             </w:pPr>
-            <w:proofErr w:type="spellStart"/>
             <w:r>
               <w:rPr>
                 <w:rFonts w:ascii="Aptos Narrow" w:eastAsia="Times New Roman" w:hAnsi="Aptos Narrow" w:cs="Times New Roman"/>
@@ -27339,7 +24500,6 @@
               </w:rPr>
               <w:t>Before</w:t>
             </w:r>
-            <w:proofErr w:type="spellEnd"/>
           </w:p>
         </w:tc>
         <w:tc>
@@ -28515,30 +25675,7 @@
           <w:szCs w:val="24"/>
           <w:lang w:val="en-US"/>
         </w:rPr>
-        <w:lastRenderedPageBreak/>
-        <w:t xml:space="preserve">A Z-test was conducted to compare the average values before and after the intervention, based on 686 observations for each group. The results showed that the "Before" condition had a higher </w:t>
-      </w:r>
-      <w:proofErr w:type="gramStart"/>
-      <w:r>
-        <w:rPr>
-          <w:rFonts w:asciiTheme="minorHAnsi" w:eastAsiaTheme="minorHAnsi" w:hAnsiTheme="minorHAnsi" w:cstheme="minorBidi"/>
-          <w:color w:val="auto"/>
-          <w:sz w:val="24"/>
-          <w:szCs w:val="24"/>
-          <w:lang w:val="en-US"/>
-        </w:rPr>
-        <w:t>mean</w:t>
-      </w:r>
-      <w:proofErr w:type="gramEnd"/>
-      <w:r>
-        <w:rPr>
-          <w:rFonts w:asciiTheme="minorHAnsi" w:eastAsiaTheme="minorHAnsi" w:hAnsiTheme="minorHAnsi" w:cstheme="minorBidi"/>
-          <w:color w:val="auto"/>
-          <w:sz w:val="24"/>
-          <w:szCs w:val="24"/>
-          <w:lang w:val="en-US"/>
-        </w:rPr>
-        <w:t xml:space="preserve"> (6.79) compared to the "After" condition (4.77). The calculated z-value was 5.08, with a p-value of approximately 0.000000185, which is much lower than the critical values for both one-tailed (±1.6449) and two-tailed (±1.96) tests. These results indicate a statistically significant difference between the two means. Therefore, we reject the null hypothesis and conclude that the intervention led to a significant reduction in the measured values, suggesting that the intervention had a measurable impact under the tested conditions.</w:t>
+        <w:t>A Z-test was conducted to compare the average values before and after the intervention, based on 686 observations for each group. The results showed that the "Before" condition had a higher mean (6.79) compared to the "After" condition (4.77). The calculated z-value was 5.08, with a p-value of approximately 0.000000185, which is much lower than the critical values for both one-tailed (±1.6449) and two-tailed (±1.96) tests. These results indicate a statistically significant difference between the two means. Therefore, we reject the null hypothesis and conclude that the intervention led to a significant reduction in the measured values, suggesting that the intervention had a measurable impact under the tested conditions.</w:t>
       </w:r>
     </w:p>
     <w:p>
@@ -28675,7 +25812,6 @@
         <w:rPr>
           <w:lang w:val="en-US"/>
         </w:rPr>
-        <w:lastRenderedPageBreak/>
         <w:t>6</w:t>
       </w:r>
       <w:r>
@@ -28831,27 +25967,15 @@
       <w:r>
         <w:t xml:space="preserve">7. </w:t>
       </w:r>
-      <w:proofErr w:type="spellStart"/>
       <w:r>
         <w:t>Bibliography</w:t>
       </w:r>
       <w:bookmarkEnd w:id="15"/>
-      <w:proofErr w:type="spellEnd"/>
     </w:p>
     <w:p>
-      <w:proofErr w:type="spellStart"/>
       <w:r>
-        <w:t>Intentionally</w:t>
+        <w:t>Intentionally blank</w:t>
       </w:r>
-      <w:proofErr w:type="spellEnd"/>
-      <w:r>
-        <w:t xml:space="preserve"> </w:t>
-      </w:r>
-      <w:proofErr w:type="spellStart"/>
-      <w:r>
-        <w:t>blank</w:t>
-      </w:r>
-      <w:proofErr w:type="spellEnd"/>
       <w:r>
         <w:t>.</w:t>
       </w:r>
@@ -30404,6 +27528,7 @@
   <w:style w:type="character" w:default="1" w:styleId="Fuentedeprrafopredeter">
     <w:name w:val="Default Paragraph Font"/>
     <w:uiPriority w:val="1"/>
+    <w:semiHidden/>
     <w:unhideWhenUsed/>
   </w:style>
   <w:style w:type="table" w:default="1" w:styleId="Tablanormal">

--- a/reports/Student #4/Testing report.docx
+++ b/reports/Student #4/Testing report.docx
@@ -43,7 +43,17 @@
           <w:szCs w:val="32"/>
           <w:lang w:val="en-US"/>
         </w:rPr>
-        <w:t>Acme Ans D04</w:t>
+        <w:t>Acme Ans D0</w:t>
+      </w:r>
+      <w:r>
+        <w:rPr>
+          <w:b/>
+          <w:bCs/>
+          <w:sz w:val="32"/>
+          <w:szCs w:val="32"/>
+          <w:lang w:val="en-US"/>
+        </w:rPr>
+        <w:t>5</w:t>
       </w:r>
     </w:p>
     <w:p>
@@ -1709,6 +1719,7 @@
         <w:rPr>
           <w:lang w:val="en-US"/>
         </w:rPr>
+        <w:lastRenderedPageBreak/>
         <w:t>1</w:t>
       </w:r>
       <w:r>
@@ -1963,6 +1974,7 @@
       </w:pPr>
       <w:bookmarkStart w:id="1" w:name="_Toc199145006"/>
       <w:r>
+        <w:lastRenderedPageBreak/>
         <w:t xml:space="preserve">2. </w:t>
       </w:r>
       <w:r>
@@ -2448,12 +2460,22 @@
     <w:p>
       <w:pPr>
         <w:pStyle w:val="Ttulo1"/>
+        <w:rPr>
+          <w:lang w:val="en-US"/>
+        </w:rPr>
       </w:pPr>
       <w:bookmarkStart w:id="2" w:name="_Toc199145007"/>
       <w:r>
+        <w:rPr>
+          <w:lang w:val="en-US"/>
+        </w:rPr>
+        <w:lastRenderedPageBreak/>
         <w:t xml:space="preserve">3. </w:t>
       </w:r>
       <w:r>
+        <w:rPr>
+          <w:lang w:val="en-US"/>
+        </w:rPr>
         <w:t>Introduction</w:t>
       </w:r>
       <w:bookmarkEnd w:id="2"/>
@@ -2750,6 +2772,7 @@
         <w:rPr>
           <w:lang w:val="en-US"/>
         </w:rPr>
+        <w:lastRenderedPageBreak/>
         <w:t xml:space="preserve">4. </w:t>
       </w:r>
       <w:r>
@@ -3928,6 +3951,7 @@
         <w:rPr>
           <w:lang w:val="en-US"/>
         </w:rPr>
+        <w:lastRenderedPageBreak/>
         <w:t xml:space="preserve">4.2 </w:t>
       </w:r>
       <w:r>
@@ -5728,6 +5752,7 @@
                 <w:szCs w:val="20"/>
                 <w:lang w:val="en-US"/>
               </w:rPr>
+              <w:lastRenderedPageBreak/>
               <w:t>Create a claim by modifying the status (read-only value)</w:t>
             </w:r>
           </w:p>
@@ -6936,6 +6961,7 @@
                 <w:szCs w:val="20"/>
                 <w:lang w:val="en-US"/>
               </w:rPr>
+              <w:lastRenderedPageBreak/>
               <w:t>Create a tracking log with resolution percentage = 100.0 and resolution empty</w:t>
             </w:r>
           </w:p>
@@ -8270,6 +8296,7 @@
                 <w:szCs w:val="20"/>
                 <w:lang w:val="en-US"/>
               </w:rPr>
+              <w:lastRenderedPageBreak/>
               <w:t>Update</w:t>
             </w:r>
             <w:r>
@@ -9993,6 +10020,7 @@
                 <w:szCs w:val="20"/>
                 <w:lang w:val="en-US"/>
               </w:rPr>
+              <w:lastRenderedPageBreak/>
               <w:t>Update a tracking log with resolution percentage = 100.0 and status = PENDING</w:t>
             </w:r>
           </w:p>
@@ -11476,7 +11504,16 @@
                 <w:szCs w:val="20"/>
                 <w:lang w:val="en-US"/>
               </w:rPr>
-              <w:t>Update tl2 with the same resolution percentage of tl1 (tl2 had higher percentage than tl1)</w:t>
+              <w:t xml:space="preserve">Update tl2 with the same resolution percentage of tl1 </w:t>
+            </w:r>
+            <w:r>
+              <w:rPr>
+                <w:sz w:val="20"/>
+                <w:szCs w:val="20"/>
+                <w:lang w:val="en-US"/>
+              </w:rPr>
+              <w:lastRenderedPageBreak/>
+              <w:t>(tl2 had higher percentage than tl1)</w:t>
             </w:r>
           </w:p>
         </w:tc>
@@ -11500,7 +11537,17 @@
                 <w:szCs w:val="20"/>
                 <w:lang w:val="en-US"/>
               </w:rPr>
-              <w:t>The system prevented the update of the tracking log with a non-blocking error in the code format</w:t>
+              <w:lastRenderedPageBreak/>
+              <w:t xml:space="preserve">The system prevented the update of the tracking log with </w:t>
+            </w:r>
+            <w:r>
+              <w:rPr>
+                <w:sz w:val="20"/>
+                <w:szCs w:val="20"/>
+                <w:lang w:val="en-US"/>
+              </w:rPr>
+              <w:lastRenderedPageBreak/>
+              <w:t>a non-blocking error in the code format</w:t>
             </w:r>
           </w:p>
         </w:tc>
@@ -11524,6 +11571,7 @@
                 <w:szCs w:val="20"/>
                 <w:lang w:val="en-US"/>
               </w:rPr>
+              <w:lastRenderedPageBreak/>
               <w:t>None</w:t>
             </w:r>
           </w:p>
@@ -13371,6 +13419,7 @@
                 <w:szCs w:val="20"/>
                 <w:lang w:val="en-US"/>
               </w:rPr>
+              <w:lastRenderedPageBreak/>
               <w:t>Publish</w:t>
             </w:r>
             <w:r>
@@ -14965,6 +15014,7 @@
                 <w:szCs w:val="20"/>
                 <w:lang w:val="en-US"/>
               </w:rPr>
+              <w:lastRenderedPageBreak/>
               <w:t>Publish</w:t>
             </w:r>
             <w:r>
@@ -15495,6 +15545,7 @@
         <w:pStyle w:val="Ttulo1"/>
       </w:pPr>
       <w:r>
+        <w:lastRenderedPageBreak/>
         <w:t>5</w:t>
       </w:r>
       <w:r>
@@ -17297,6 +17348,7 @@
                 <w:lang w:val="en-US" w:eastAsia="es-ES"/>
                 <w14:ligatures w14:val="none"/>
               </w:rPr>
+              <w:lastRenderedPageBreak/>
               <w:t>Promedio /assistance-agent/tracking-log/listOfClaim</w:t>
             </w:r>
           </w:p>
@@ -19757,6 +19809,7 @@
       <w:bookmarkStart w:id="11" w:name="_Toc199144921"/>
       <w:bookmarkStart w:id="12" w:name="_Toc199145051"/>
       <w:r>
+        <w:lastRenderedPageBreak/>
         <w:t>5</w:t>
       </w:r>
       <w:r>
@@ -22485,6 +22538,7 @@
         <w:rPr>
           <w:lang w:val="en-US"/>
         </w:rPr>
+        <w:lastRenderedPageBreak/>
         <w:t>Where its descriptive statistic is as follows</w:t>
       </w:r>
       <w:r>
@@ -25675,6 +25729,7 @@
           <w:szCs w:val="24"/>
           <w:lang w:val="en-US"/>
         </w:rPr>
+        <w:lastRenderedPageBreak/>
         <w:t>A Z-test was conducted to compare the average values before and after the intervention, based on 686 observations for each group. The results showed that the "Before" condition had a higher mean (6.79) compared to the "After" condition (4.77). The calculated z-value was 5.08, with a p-value of approximately 0.000000185, which is much lower than the critical values for both one-tailed (±1.6449) and two-tailed (±1.96) tests. These results indicate a statistically significant difference between the two means. Therefore, we reject the null hypothesis and conclude that the intervention led to a significant reduction in the measured values, suggesting that the intervention had a measurable impact under the tested conditions.</w:t>
       </w:r>
     </w:p>
@@ -25812,6 +25867,7 @@
         <w:rPr>
           <w:lang w:val="en-US"/>
         </w:rPr>
+        <w:lastRenderedPageBreak/>
         <w:t>6</w:t>
       </w:r>
       <w:r>

--- a/reports/Student #4/Testing report.docx
+++ b/reports/Student #4/Testing report.docx
@@ -53,7 +53,7 @@
           <w:szCs w:val="32"/>
           <w:lang w:val="en-US"/>
         </w:rPr>
-        <w:t>5</w:t>
+        <w:t xml:space="preserve">5 </w:t>
       </w:r>
     </w:p>
     <w:p>
@@ -1719,7 +1719,6 @@
         <w:rPr>
           <w:lang w:val="en-US"/>
         </w:rPr>
-        <w:lastRenderedPageBreak/>
         <w:t>1</w:t>
       </w:r>
       <w:r>
@@ -1974,7 +1973,6 @@
       </w:pPr>
       <w:bookmarkStart w:id="1" w:name="_Toc199145006"/>
       <w:r>
-        <w:lastRenderedPageBreak/>
         <w:t xml:space="preserve">2. </w:t>
       </w:r>
       <w:r>
@@ -2469,7 +2467,6 @@
         <w:rPr>
           <w:lang w:val="en-US"/>
         </w:rPr>
-        <w:lastRenderedPageBreak/>
         <w:t xml:space="preserve">3. </w:t>
       </w:r>
       <w:r>
@@ -2772,7 +2769,6 @@
         <w:rPr>
           <w:lang w:val="en-US"/>
         </w:rPr>
-        <w:lastRenderedPageBreak/>
         <w:t xml:space="preserve">4. </w:t>
       </w:r>
       <w:r>
@@ -3951,7 +3947,6 @@
         <w:rPr>
           <w:lang w:val="en-US"/>
         </w:rPr>
-        <w:lastRenderedPageBreak/>
         <w:t xml:space="preserve">4.2 </w:t>
       </w:r>
       <w:r>
@@ -5752,7 +5747,6 @@
                 <w:szCs w:val="20"/>
                 <w:lang w:val="en-US"/>
               </w:rPr>
-              <w:lastRenderedPageBreak/>
               <w:t>Create a claim by modifying the status (read-only value)</w:t>
             </w:r>
           </w:p>
@@ -6961,7 +6955,6 @@
                 <w:szCs w:val="20"/>
                 <w:lang w:val="en-US"/>
               </w:rPr>
-              <w:lastRenderedPageBreak/>
               <w:t>Create a tracking log with resolution percentage = 100.0 and resolution empty</w:t>
             </w:r>
           </w:p>
@@ -8296,7 +8289,6 @@
                 <w:szCs w:val="20"/>
                 <w:lang w:val="en-US"/>
               </w:rPr>
-              <w:lastRenderedPageBreak/>
               <w:t>Update</w:t>
             </w:r>
             <w:r>
@@ -10020,7 +10012,6 @@
                 <w:szCs w:val="20"/>
                 <w:lang w:val="en-US"/>
               </w:rPr>
-              <w:lastRenderedPageBreak/>
               <w:t>Update a tracking log with resolution percentage = 100.0 and status = PENDING</w:t>
             </w:r>
           </w:p>
@@ -11504,16 +11495,7 @@
                 <w:szCs w:val="20"/>
                 <w:lang w:val="en-US"/>
               </w:rPr>
-              <w:t xml:space="preserve">Update tl2 with the same resolution percentage of tl1 </w:t>
-            </w:r>
-            <w:r>
-              <w:rPr>
-                <w:sz w:val="20"/>
-                <w:szCs w:val="20"/>
-                <w:lang w:val="en-US"/>
-              </w:rPr>
-              <w:lastRenderedPageBreak/>
-              <w:t>(tl2 had higher percentage than tl1)</w:t>
+              <w:t>Update tl2 with the same resolution percentage of tl1 (tl2 had higher percentage than tl1)</w:t>
             </w:r>
           </w:p>
         </w:tc>
@@ -11537,17 +11519,7 @@
                 <w:szCs w:val="20"/>
                 <w:lang w:val="en-US"/>
               </w:rPr>
-              <w:lastRenderedPageBreak/>
-              <w:t xml:space="preserve">The system prevented the update of the tracking log with </w:t>
-            </w:r>
-            <w:r>
-              <w:rPr>
-                <w:sz w:val="20"/>
-                <w:szCs w:val="20"/>
-                <w:lang w:val="en-US"/>
-              </w:rPr>
-              <w:lastRenderedPageBreak/>
-              <w:t>a non-blocking error in the code format</w:t>
+              <w:t>The system prevented the update of the tracking log with a non-blocking error in the code format</w:t>
             </w:r>
           </w:p>
         </w:tc>
@@ -11571,7 +11543,6 @@
                 <w:szCs w:val="20"/>
                 <w:lang w:val="en-US"/>
               </w:rPr>
-              <w:lastRenderedPageBreak/>
               <w:t>None</w:t>
             </w:r>
           </w:p>
@@ -13419,7 +13390,6 @@
                 <w:szCs w:val="20"/>
                 <w:lang w:val="en-US"/>
               </w:rPr>
-              <w:lastRenderedPageBreak/>
               <w:t>Publish</w:t>
             </w:r>
             <w:r>
@@ -15014,7 +14984,6 @@
                 <w:szCs w:val="20"/>
                 <w:lang w:val="en-US"/>
               </w:rPr>
-              <w:lastRenderedPageBreak/>
               <w:t>Publish</w:t>
             </w:r>
             <w:r>
@@ -15545,7 +15514,6 @@
         <w:pStyle w:val="Ttulo1"/>
       </w:pPr>
       <w:r>
-        <w:lastRenderedPageBreak/>
         <w:t>5</w:t>
       </w:r>
       <w:r>
@@ -17348,7 +17316,6 @@
                 <w:lang w:val="en-US" w:eastAsia="es-ES"/>
                 <w14:ligatures w14:val="none"/>
               </w:rPr>
-              <w:lastRenderedPageBreak/>
               <w:t>Promedio /assistance-agent/tracking-log/listOfClaim</w:t>
             </w:r>
           </w:p>
@@ -19809,7 +19776,6 @@
       <w:bookmarkStart w:id="11" w:name="_Toc199144921"/>
       <w:bookmarkStart w:id="12" w:name="_Toc199145051"/>
       <w:r>
-        <w:lastRenderedPageBreak/>
         <w:t>5</w:t>
       </w:r>
       <w:r>
@@ -22538,7 +22504,6 @@
         <w:rPr>
           <w:lang w:val="en-US"/>
         </w:rPr>
-        <w:lastRenderedPageBreak/>
         <w:t>Where its descriptive statistic is as follows</w:t>
       </w:r>
       <w:r>
@@ -25729,7 +25694,6 @@
           <w:szCs w:val="24"/>
           <w:lang w:val="en-US"/>
         </w:rPr>
-        <w:lastRenderedPageBreak/>
         <w:t>A Z-test was conducted to compare the average values before and after the intervention, based on 686 observations for each group. The results showed that the "Before" condition had a higher mean (6.79) compared to the "After" condition (4.77). The calculated z-value was 5.08, with a p-value of approximately 0.000000185, which is much lower than the critical values for both one-tailed (±1.6449) and two-tailed (±1.96) tests. These results indicate a statistically significant difference between the two means. Therefore, we reject the null hypothesis and conclude that the intervention led to a significant reduction in the measured values, suggesting that the intervention had a measurable impact under the tested conditions.</w:t>
       </w:r>
     </w:p>
@@ -25867,7 +25831,6 @@
         <w:rPr>
           <w:lang w:val="en-US"/>
         </w:rPr>
-        <w:lastRenderedPageBreak/>
         <w:t>6</w:t>
       </w:r>
       <w:r>

--- a/reports/Student #4/Testing report.docx
+++ b/reports/Student #4/Testing report.docx
@@ -43,7 +43,7 @@
           <w:szCs w:val="32"/>
           <w:lang w:val="en-US"/>
         </w:rPr>
-        <w:t>Acme Ans D0</w:t>
+        <w:t xml:space="preserve">Acme Ans </w:t>
       </w:r>
       <w:r>
         <w:rPr>
@@ -53,7 +53,7 @@
           <w:szCs w:val="32"/>
           <w:lang w:val="en-US"/>
         </w:rPr>
-        <w:t>5</w:t>
+        <w:t>C2</w:t>
       </w:r>
     </w:p>
     <w:p>
@@ -411,7 +411,7 @@
           <w:bCs/>
           <w:lang w:val="en-US"/>
         </w:rPr>
-        <w:t>https://github.com/ManunGar/Acme-ANS-D0</w:t>
+        <w:t>https://github.com/ManunGar/Acme-ANS-</w:t>
       </w:r>
       <w:r>
         <w:rPr>
@@ -419,7 +419,7 @@
           <w:bCs/>
           <w:lang w:val="en-US"/>
         </w:rPr>
-        <w:t>5</w:t>
+        <w:t>C2</w:t>
       </w:r>
       <w:r>
         <w:rPr>

--- a/reports/Student #4/Testing report.docx
+++ b/reports/Student #4/Testing report.docx
@@ -53,7 +53,7 @@
           <w:szCs w:val="32"/>
           <w:lang w:val="en-US"/>
         </w:rPr>
-        <w:t>C2</w:t>
+        <w:t>D04</w:t>
       </w:r>
     </w:p>
     <w:p>
